--- a/12_ĐH_CNTT5_1250080226_NguyenNgocCatTuong.BTH3.docx
+++ b/12_ĐH_CNTT5_1250080226_NguyenNgocCatTuong.BTH3.docx
@@ -598,6 +598,7 @@
           <w:rFonts w:ascii="Times New Roman" w:hAnsi="Times New Roman" w:cs="Times New Roman"/>
           <w:sz w:val="26"/>
           <w:szCs w:val="26"/>
+          <w:lang w:val="vi-VN"/>
         </w:rPr>
       </w:pPr>
       <w:r>
@@ -657,3821 +658,28 @@
     <w:p>
       <w:pPr>
         <w:spacing w:before="288" w:after="288"/>
-        <w:rPr>
-          <w:rFonts w:ascii="Times New Roman" w:hAnsi="Times New Roman" w:cs="Times New Roman"/>
-          <w:b/>
-          <w:bCs/>
-          <w:sz w:val="26"/>
-          <w:szCs w:val="26"/>
-        </w:rPr>
-      </w:pPr>
-      <w:r>
-        <w:rPr>
-          <w:rFonts w:ascii="Times New Roman" w:hAnsi="Times New Roman" w:cs="Times New Roman"/>
-          <w:b/>
-          <w:bCs/>
-          <w:sz w:val="26"/>
-          <w:szCs w:val="26"/>
-        </w:rPr>
-        <w:t xml:space="preserve">2. </w:t>
-      </w:r>
-      <w:proofErr w:type="spellStart"/>
-      <w:r>
-        <w:rPr>
-          <w:rFonts w:ascii="Times New Roman" w:hAnsi="Times New Roman" w:cs="Times New Roman"/>
-          <w:b/>
-          <w:bCs/>
-          <w:sz w:val="26"/>
-          <w:szCs w:val="26"/>
-        </w:rPr>
-        <w:t>Lịch</w:t>
-      </w:r>
-      <w:proofErr w:type="spellEnd"/>
-      <w:r>
-        <w:rPr>
-          <w:rFonts w:ascii="Times New Roman" w:hAnsi="Times New Roman" w:cs="Times New Roman"/>
-          <w:b/>
-          <w:bCs/>
-          <w:sz w:val="26"/>
-          <w:szCs w:val="26"/>
-        </w:rPr>
-        <w:t xml:space="preserve"> </w:t>
-      </w:r>
-      <w:proofErr w:type="spellStart"/>
-      <w:r>
-        <w:rPr>
-          <w:rFonts w:ascii="Times New Roman" w:hAnsi="Times New Roman" w:cs="Times New Roman"/>
-          <w:b/>
-          <w:bCs/>
-          <w:sz w:val="26"/>
-          <w:szCs w:val="26"/>
-        </w:rPr>
-        <w:t>sử</w:t>
-      </w:r>
-      <w:proofErr w:type="spellEnd"/>
-      <w:r>
-        <w:rPr>
-          <w:rFonts w:ascii="Times New Roman" w:hAnsi="Times New Roman" w:cs="Times New Roman"/>
-          <w:b/>
-          <w:bCs/>
-          <w:sz w:val="26"/>
-          <w:szCs w:val="26"/>
-        </w:rPr>
-        <w:t xml:space="preserve"> </w:t>
-      </w:r>
-      <w:proofErr w:type="spellStart"/>
-      <w:r>
-        <w:rPr>
-          <w:rFonts w:ascii="Times New Roman" w:hAnsi="Times New Roman" w:cs="Times New Roman"/>
-          <w:b/>
-          <w:bCs/>
-          <w:sz w:val="26"/>
-          <w:szCs w:val="26"/>
-        </w:rPr>
-        <w:t>hình</w:t>
-      </w:r>
-      <w:proofErr w:type="spellEnd"/>
-      <w:r>
-        <w:rPr>
-          <w:rFonts w:ascii="Times New Roman" w:hAnsi="Times New Roman" w:cs="Times New Roman"/>
-          <w:b/>
-          <w:bCs/>
-          <w:sz w:val="26"/>
-          <w:szCs w:val="26"/>
-        </w:rPr>
-        <w:t xml:space="preserve"> </w:t>
-      </w:r>
-      <w:proofErr w:type="spellStart"/>
-      <w:r>
-        <w:rPr>
-          <w:rFonts w:ascii="Times New Roman" w:hAnsi="Times New Roman" w:cs="Times New Roman"/>
-          <w:b/>
-          <w:bCs/>
-          <w:sz w:val="26"/>
-          <w:szCs w:val="26"/>
-        </w:rPr>
-        <w:t>thành</w:t>
-      </w:r>
-      <w:proofErr w:type="spellEnd"/>
-    </w:p>
-    <w:p>
-      <w:pPr>
-        <w:numPr>
-          <w:ilvl w:val="0"/>
-          <w:numId w:val="10"/>
-        </w:numPr>
-        <w:spacing w:before="288" w:after="288"/>
-        <w:rPr>
-          <w:rFonts w:ascii="Times New Roman" w:hAnsi="Times New Roman" w:cs="Times New Roman"/>
-          <w:sz w:val="26"/>
-          <w:szCs w:val="26"/>
-        </w:rPr>
-      </w:pPr>
-      <w:r>
-        <w:rPr>
-          <w:rFonts w:ascii="Times New Roman" w:hAnsi="Times New Roman" w:cs="Times New Roman"/>
-          <w:sz w:val="26"/>
-          <w:szCs w:val="26"/>
-        </w:rPr>
-        <w:t xml:space="preserve">Redis </w:t>
-      </w:r>
-      <w:proofErr w:type="spellStart"/>
-      <w:r>
-        <w:rPr>
-          <w:rFonts w:ascii="Times New Roman" w:hAnsi="Times New Roman" w:cs="Times New Roman"/>
-          <w:sz w:val="26"/>
-          <w:szCs w:val="26"/>
-        </w:rPr>
-        <w:t>được</w:t>
-      </w:r>
-      <w:proofErr w:type="spellEnd"/>
-      <w:r>
-        <w:rPr>
-          <w:rFonts w:ascii="Times New Roman" w:hAnsi="Times New Roman" w:cs="Times New Roman"/>
-          <w:sz w:val="26"/>
-          <w:szCs w:val="26"/>
-        </w:rPr>
-        <w:t xml:space="preserve"> </w:t>
-      </w:r>
-      <w:proofErr w:type="spellStart"/>
-      <w:r>
-        <w:rPr>
-          <w:rFonts w:ascii="Times New Roman" w:hAnsi="Times New Roman" w:cs="Times New Roman"/>
-          <w:sz w:val="26"/>
-          <w:szCs w:val="26"/>
-        </w:rPr>
-        <w:t>bắt</w:t>
-      </w:r>
-      <w:proofErr w:type="spellEnd"/>
-      <w:r>
-        <w:rPr>
-          <w:rFonts w:ascii="Times New Roman" w:hAnsi="Times New Roman" w:cs="Times New Roman"/>
-          <w:sz w:val="26"/>
-          <w:szCs w:val="26"/>
-        </w:rPr>
-        <w:t xml:space="preserve"> </w:t>
-      </w:r>
-      <w:proofErr w:type="spellStart"/>
-      <w:r>
-        <w:rPr>
-          <w:rFonts w:ascii="Times New Roman" w:hAnsi="Times New Roman" w:cs="Times New Roman"/>
-          <w:sz w:val="26"/>
-          <w:szCs w:val="26"/>
-        </w:rPr>
-        <w:t>đầu</w:t>
-      </w:r>
-      <w:proofErr w:type="spellEnd"/>
-      <w:r>
-        <w:rPr>
-          <w:rFonts w:ascii="Times New Roman" w:hAnsi="Times New Roman" w:cs="Times New Roman"/>
-          <w:sz w:val="26"/>
-          <w:szCs w:val="26"/>
-        </w:rPr>
-        <w:t xml:space="preserve"> </w:t>
-      </w:r>
-      <w:proofErr w:type="spellStart"/>
-      <w:r>
-        <w:rPr>
-          <w:rFonts w:ascii="Times New Roman" w:hAnsi="Times New Roman" w:cs="Times New Roman"/>
-          <w:sz w:val="26"/>
-          <w:szCs w:val="26"/>
-        </w:rPr>
-        <w:t>phát</w:t>
-      </w:r>
-      <w:proofErr w:type="spellEnd"/>
-      <w:r>
-        <w:rPr>
-          <w:rFonts w:ascii="Times New Roman" w:hAnsi="Times New Roman" w:cs="Times New Roman"/>
-          <w:sz w:val="26"/>
-          <w:szCs w:val="26"/>
-        </w:rPr>
-        <w:t xml:space="preserve"> </w:t>
-      </w:r>
-      <w:proofErr w:type="spellStart"/>
-      <w:r>
-        <w:rPr>
-          <w:rFonts w:ascii="Times New Roman" w:hAnsi="Times New Roman" w:cs="Times New Roman"/>
-          <w:sz w:val="26"/>
-          <w:szCs w:val="26"/>
-        </w:rPr>
-        <w:t>triển</w:t>
-      </w:r>
-      <w:proofErr w:type="spellEnd"/>
-      <w:r>
-        <w:rPr>
-          <w:rFonts w:ascii="Times New Roman" w:hAnsi="Times New Roman" w:cs="Times New Roman"/>
-          <w:sz w:val="26"/>
-          <w:szCs w:val="26"/>
-        </w:rPr>
-        <w:t xml:space="preserve"> </w:t>
-      </w:r>
-      <w:proofErr w:type="spellStart"/>
-      <w:r>
-        <w:rPr>
-          <w:rFonts w:ascii="Times New Roman" w:hAnsi="Times New Roman" w:cs="Times New Roman"/>
-          <w:sz w:val="26"/>
-          <w:szCs w:val="26"/>
-        </w:rPr>
-        <w:t>vào</w:t>
-      </w:r>
-      <w:proofErr w:type="spellEnd"/>
-      <w:r>
-        <w:rPr>
-          <w:rFonts w:ascii="Times New Roman" w:hAnsi="Times New Roman" w:cs="Times New Roman"/>
-          <w:sz w:val="26"/>
-          <w:szCs w:val="26"/>
-        </w:rPr>
-        <w:t xml:space="preserve"> </w:t>
-      </w:r>
-      <w:proofErr w:type="spellStart"/>
-      <w:r>
-        <w:rPr>
-          <w:rFonts w:ascii="Times New Roman" w:hAnsi="Times New Roman" w:cs="Times New Roman"/>
-          <w:sz w:val="26"/>
-          <w:szCs w:val="26"/>
-        </w:rPr>
-        <w:t>đầu</w:t>
-      </w:r>
-      <w:proofErr w:type="spellEnd"/>
-      <w:r>
-        <w:rPr>
-          <w:rFonts w:ascii="Times New Roman" w:hAnsi="Times New Roman" w:cs="Times New Roman"/>
-          <w:sz w:val="26"/>
-          <w:szCs w:val="26"/>
-        </w:rPr>
-        <w:t xml:space="preserve"> </w:t>
-      </w:r>
-      <w:proofErr w:type="spellStart"/>
-      <w:r>
-        <w:rPr>
-          <w:rFonts w:ascii="Times New Roman" w:hAnsi="Times New Roman" w:cs="Times New Roman"/>
-          <w:sz w:val="26"/>
-          <w:szCs w:val="26"/>
-        </w:rPr>
-        <w:t>năm</w:t>
-      </w:r>
-      <w:proofErr w:type="spellEnd"/>
-      <w:r>
-        <w:rPr>
-          <w:rFonts w:ascii="Times New Roman" w:hAnsi="Times New Roman" w:cs="Times New Roman"/>
-          <w:sz w:val="26"/>
-          <w:szCs w:val="26"/>
-        </w:rPr>
-        <w:t xml:space="preserve"> 2009.</w:t>
-      </w:r>
-    </w:p>
-    <w:p>
-      <w:pPr>
-        <w:numPr>
-          <w:ilvl w:val="0"/>
-          <w:numId w:val="10"/>
-        </w:numPr>
-        <w:spacing w:before="288" w:after="288"/>
-        <w:rPr>
-          <w:rFonts w:ascii="Times New Roman" w:hAnsi="Times New Roman" w:cs="Times New Roman"/>
-          <w:sz w:val="26"/>
-          <w:szCs w:val="26"/>
-        </w:rPr>
-      </w:pPr>
-      <w:r>
-        <w:rPr>
-          <w:rFonts w:ascii="Times New Roman" w:hAnsi="Times New Roman" w:cs="Times New Roman"/>
-          <w:sz w:val="26"/>
-          <w:szCs w:val="26"/>
-        </w:rPr>
-        <w:t xml:space="preserve">Hoàn </w:t>
-      </w:r>
-      <w:proofErr w:type="spellStart"/>
-      <w:r>
-        <w:rPr>
-          <w:rFonts w:ascii="Times New Roman" w:hAnsi="Times New Roman" w:cs="Times New Roman"/>
-          <w:sz w:val="26"/>
-          <w:szCs w:val="26"/>
-        </w:rPr>
-        <w:t>cảnh</w:t>
-      </w:r>
-      <w:proofErr w:type="spellEnd"/>
-      <w:r>
-        <w:rPr>
-          <w:rFonts w:ascii="Times New Roman" w:hAnsi="Times New Roman" w:cs="Times New Roman"/>
-          <w:sz w:val="26"/>
-          <w:szCs w:val="26"/>
-        </w:rPr>
-        <w:t xml:space="preserve"> </w:t>
-      </w:r>
-      <w:proofErr w:type="spellStart"/>
-      <w:r>
-        <w:rPr>
-          <w:rFonts w:ascii="Times New Roman" w:hAnsi="Times New Roman" w:cs="Times New Roman"/>
-          <w:sz w:val="26"/>
-          <w:szCs w:val="26"/>
-        </w:rPr>
-        <w:t>ra</w:t>
-      </w:r>
-      <w:proofErr w:type="spellEnd"/>
-      <w:r>
-        <w:rPr>
-          <w:rFonts w:ascii="Times New Roman" w:hAnsi="Times New Roman" w:cs="Times New Roman"/>
-          <w:sz w:val="26"/>
-          <w:szCs w:val="26"/>
-        </w:rPr>
-        <w:t xml:space="preserve"> </w:t>
-      </w:r>
-      <w:proofErr w:type="spellStart"/>
-      <w:r>
-        <w:rPr>
-          <w:rFonts w:ascii="Times New Roman" w:hAnsi="Times New Roman" w:cs="Times New Roman"/>
-          <w:sz w:val="26"/>
-          <w:szCs w:val="26"/>
-        </w:rPr>
-        <w:t>đời</w:t>
-      </w:r>
-      <w:proofErr w:type="spellEnd"/>
-      <w:r>
-        <w:rPr>
-          <w:rFonts w:ascii="Times New Roman" w:hAnsi="Times New Roman" w:cs="Times New Roman"/>
-          <w:sz w:val="26"/>
-          <w:szCs w:val="26"/>
-        </w:rPr>
-        <w:t xml:space="preserve">: </w:t>
-      </w:r>
-      <w:proofErr w:type="spellStart"/>
-      <w:r>
-        <w:rPr>
-          <w:rFonts w:ascii="Times New Roman" w:hAnsi="Times New Roman" w:cs="Times New Roman"/>
-          <w:sz w:val="26"/>
-          <w:szCs w:val="26"/>
-        </w:rPr>
-        <w:t>Tác</w:t>
-      </w:r>
-      <w:proofErr w:type="spellEnd"/>
-      <w:r>
-        <w:rPr>
-          <w:rFonts w:ascii="Times New Roman" w:hAnsi="Times New Roman" w:cs="Times New Roman"/>
-          <w:sz w:val="26"/>
-          <w:szCs w:val="26"/>
-        </w:rPr>
-        <w:t xml:space="preserve"> </w:t>
-      </w:r>
-      <w:proofErr w:type="spellStart"/>
-      <w:r>
-        <w:rPr>
-          <w:rFonts w:ascii="Times New Roman" w:hAnsi="Times New Roman" w:cs="Times New Roman"/>
-          <w:sz w:val="26"/>
-          <w:szCs w:val="26"/>
-        </w:rPr>
-        <w:t>giả</w:t>
-      </w:r>
-      <w:proofErr w:type="spellEnd"/>
-      <w:r>
-        <w:rPr>
-          <w:rFonts w:ascii="Times New Roman" w:hAnsi="Times New Roman" w:cs="Times New Roman"/>
-          <w:sz w:val="26"/>
-          <w:szCs w:val="26"/>
-        </w:rPr>
-        <w:t xml:space="preserve"> ban </w:t>
-      </w:r>
-      <w:proofErr w:type="spellStart"/>
-      <w:r>
-        <w:rPr>
-          <w:rFonts w:ascii="Times New Roman" w:hAnsi="Times New Roman" w:cs="Times New Roman"/>
-          <w:sz w:val="26"/>
-          <w:szCs w:val="26"/>
-        </w:rPr>
-        <w:t>đầu</w:t>
-      </w:r>
-      <w:proofErr w:type="spellEnd"/>
-      <w:r>
-        <w:rPr>
-          <w:rFonts w:ascii="Times New Roman" w:hAnsi="Times New Roman" w:cs="Times New Roman"/>
-          <w:sz w:val="26"/>
-          <w:szCs w:val="26"/>
-        </w:rPr>
-        <w:t xml:space="preserve"> </w:t>
-      </w:r>
-      <w:proofErr w:type="spellStart"/>
-      <w:r>
-        <w:rPr>
-          <w:rFonts w:ascii="Times New Roman" w:hAnsi="Times New Roman" w:cs="Times New Roman"/>
-          <w:sz w:val="26"/>
-          <w:szCs w:val="26"/>
-        </w:rPr>
-        <w:t>muốn</w:t>
-      </w:r>
-      <w:proofErr w:type="spellEnd"/>
-      <w:r>
-        <w:rPr>
-          <w:rFonts w:ascii="Times New Roman" w:hAnsi="Times New Roman" w:cs="Times New Roman"/>
-          <w:sz w:val="26"/>
-          <w:szCs w:val="26"/>
-        </w:rPr>
-        <w:t xml:space="preserve"> </w:t>
-      </w:r>
-      <w:proofErr w:type="spellStart"/>
-      <w:r>
-        <w:rPr>
-          <w:rFonts w:ascii="Times New Roman" w:hAnsi="Times New Roman" w:cs="Times New Roman"/>
-          <w:sz w:val="26"/>
-          <w:szCs w:val="26"/>
-        </w:rPr>
-        <w:t>cải</w:t>
-      </w:r>
-      <w:proofErr w:type="spellEnd"/>
-      <w:r>
-        <w:rPr>
-          <w:rFonts w:ascii="Times New Roman" w:hAnsi="Times New Roman" w:cs="Times New Roman"/>
-          <w:sz w:val="26"/>
-          <w:szCs w:val="26"/>
-        </w:rPr>
-        <w:t xml:space="preserve"> </w:t>
-      </w:r>
-      <w:proofErr w:type="spellStart"/>
-      <w:r>
-        <w:rPr>
-          <w:rFonts w:ascii="Times New Roman" w:hAnsi="Times New Roman" w:cs="Times New Roman"/>
-          <w:sz w:val="26"/>
-          <w:szCs w:val="26"/>
-        </w:rPr>
-        <w:t>thiện</w:t>
-      </w:r>
-      <w:proofErr w:type="spellEnd"/>
-      <w:r>
-        <w:rPr>
-          <w:rFonts w:ascii="Times New Roman" w:hAnsi="Times New Roman" w:cs="Times New Roman"/>
-          <w:sz w:val="26"/>
-          <w:szCs w:val="26"/>
-        </w:rPr>
-        <w:t xml:space="preserve"> </w:t>
-      </w:r>
-      <w:proofErr w:type="spellStart"/>
-      <w:r>
-        <w:rPr>
-          <w:rFonts w:ascii="Times New Roman" w:hAnsi="Times New Roman" w:cs="Times New Roman"/>
-          <w:sz w:val="26"/>
-          <w:szCs w:val="26"/>
-        </w:rPr>
-        <w:t>hiệu</w:t>
-      </w:r>
-      <w:proofErr w:type="spellEnd"/>
-      <w:r>
-        <w:rPr>
-          <w:rFonts w:ascii="Times New Roman" w:hAnsi="Times New Roman" w:cs="Times New Roman"/>
-          <w:sz w:val="26"/>
-          <w:szCs w:val="26"/>
-        </w:rPr>
-        <w:t xml:space="preserve"> </w:t>
-      </w:r>
-      <w:proofErr w:type="spellStart"/>
-      <w:r>
-        <w:rPr>
-          <w:rFonts w:ascii="Times New Roman" w:hAnsi="Times New Roman" w:cs="Times New Roman"/>
-          <w:sz w:val="26"/>
-          <w:szCs w:val="26"/>
-        </w:rPr>
-        <w:t>suất</w:t>
-      </w:r>
-      <w:proofErr w:type="spellEnd"/>
-      <w:r>
-        <w:rPr>
-          <w:rFonts w:ascii="Times New Roman" w:hAnsi="Times New Roman" w:cs="Times New Roman"/>
-          <w:sz w:val="26"/>
-          <w:szCs w:val="26"/>
-        </w:rPr>
-        <w:t xml:space="preserve"> </w:t>
-      </w:r>
-      <w:proofErr w:type="spellStart"/>
-      <w:r>
-        <w:rPr>
-          <w:rFonts w:ascii="Times New Roman" w:hAnsi="Times New Roman" w:cs="Times New Roman"/>
-          <w:sz w:val="26"/>
-          <w:szCs w:val="26"/>
-        </w:rPr>
-        <w:t>cho</w:t>
-      </w:r>
-      <w:proofErr w:type="spellEnd"/>
-      <w:r>
-        <w:rPr>
-          <w:rFonts w:ascii="Times New Roman" w:hAnsi="Times New Roman" w:cs="Times New Roman"/>
-          <w:sz w:val="26"/>
-          <w:szCs w:val="26"/>
-        </w:rPr>
-        <w:t xml:space="preserve"> </w:t>
-      </w:r>
-      <w:proofErr w:type="spellStart"/>
-      <w:r>
-        <w:rPr>
-          <w:rFonts w:ascii="Times New Roman" w:hAnsi="Times New Roman" w:cs="Times New Roman"/>
-          <w:sz w:val="26"/>
-          <w:szCs w:val="26"/>
-        </w:rPr>
-        <w:t>dự</w:t>
-      </w:r>
-      <w:proofErr w:type="spellEnd"/>
-      <w:r>
-        <w:rPr>
-          <w:rFonts w:ascii="Times New Roman" w:hAnsi="Times New Roman" w:cs="Times New Roman"/>
-          <w:sz w:val="26"/>
-          <w:szCs w:val="26"/>
-        </w:rPr>
-        <w:t xml:space="preserve"> </w:t>
-      </w:r>
-      <w:proofErr w:type="spellStart"/>
-      <w:r>
-        <w:rPr>
-          <w:rFonts w:ascii="Times New Roman" w:hAnsi="Times New Roman" w:cs="Times New Roman"/>
-          <w:sz w:val="26"/>
-          <w:szCs w:val="26"/>
-        </w:rPr>
-        <w:t>án</w:t>
-      </w:r>
-      <w:proofErr w:type="spellEnd"/>
-      <w:r>
-        <w:rPr>
-          <w:rFonts w:ascii="Times New Roman" w:hAnsi="Times New Roman" w:cs="Times New Roman"/>
-          <w:sz w:val="26"/>
-          <w:szCs w:val="26"/>
-        </w:rPr>
-        <w:t xml:space="preserve"> </w:t>
-      </w:r>
-      <w:proofErr w:type="spellStart"/>
-      <w:r>
-        <w:rPr>
-          <w:rFonts w:ascii="Times New Roman" w:hAnsi="Times New Roman" w:cs="Times New Roman"/>
-          <w:sz w:val="26"/>
-          <w:szCs w:val="26"/>
-        </w:rPr>
-        <w:t>khởi</w:t>
-      </w:r>
-      <w:proofErr w:type="spellEnd"/>
-      <w:r>
-        <w:rPr>
-          <w:rFonts w:ascii="Times New Roman" w:hAnsi="Times New Roman" w:cs="Times New Roman"/>
-          <w:sz w:val="26"/>
-          <w:szCs w:val="26"/>
-        </w:rPr>
-        <w:t xml:space="preserve"> </w:t>
-      </w:r>
-      <w:proofErr w:type="spellStart"/>
-      <w:r>
-        <w:rPr>
-          <w:rFonts w:ascii="Times New Roman" w:hAnsi="Times New Roman" w:cs="Times New Roman"/>
-          <w:sz w:val="26"/>
-          <w:szCs w:val="26"/>
-        </w:rPr>
-        <w:t>nghiệp</w:t>
-      </w:r>
-      <w:proofErr w:type="spellEnd"/>
-      <w:r>
-        <w:rPr>
-          <w:rFonts w:ascii="Times New Roman" w:hAnsi="Times New Roman" w:cs="Times New Roman"/>
-          <w:sz w:val="26"/>
-          <w:szCs w:val="26"/>
-        </w:rPr>
-        <w:t xml:space="preserve"> </w:t>
-      </w:r>
-      <w:proofErr w:type="spellStart"/>
-      <w:r>
-        <w:rPr>
-          <w:rFonts w:ascii="Times New Roman" w:hAnsi="Times New Roman" w:cs="Times New Roman"/>
-          <w:sz w:val="26"/>
-          <w:szCs w:val="26"/>
-        </w:rPr>
-        <w:t>của</w:t>
-      </w:r>
-      <w:proofErr w:type="spellEnd"/>
-      <w:r>
-        <w:rPr>
-          <w:rFonts w:ascii="Times New Roman" w:hAnsi="Times New Roman" w:cs="Times New Roman"/>
-          <w:sz w:val="26"/>
-          <w:szCs w:val="26"/>
-        </w:rPr>
-        <w:t xml:space="preserve"> </w:t>
-      </w:r>
-      <w:proofErr w:type="spellStart"/>
-      <w:r>
-        <w:rPr>
-          <w:rFonts w:ascii="Times New Roman" w:hAnsi="Times New Roman" w:cs="Times New Roman"/>
-          <w:sz w:val="26"/>
-          <w:szCs w:val="26"/>
-        </w:rPr>
-        <w:t>mình</w:t>
-      </w:r>
-      <w:proofErr w:type="spellEnd"/>
-      <w:r>
-        <w:rPr>
-          <w:rFonts w:ascii="Times New Roman" w:hAnsi="Times New Roman" w:cs="Times New Roman"/>
-          <w:sz w:val="26"/>
-          <w:szCs w:val="26"/>
-        </w:rPr>
-        <w:t xml:space="preserve"> </w:t>
-      </w:r>
-      <w:proofErr w:type="spellStart"/>
-      <w:r>
-        <w:rPr>
-          <w:rFonts w:ascii="Times New Roman" w:hAnsi="Times New Roman" w:cs="Times New Roman"/>
-          <w:sz w:val="26"/>
-          <w:szCs w:val="26"/>
-        </w:rPr>
-        <w:t>là</w:t>
-      </w:r>
-      <w:proofErr w:type="spellEnd"/>
-      <w:r>
-        <w:rPr>
-          <w:rFonts w:ascii="Times New Roman" w:hAnsi="Times New Roman" w:cs="Times New Roman"/>
-          <w:sz w:val="26"/>
-          <w:szCs w:val="26"/>
-        </w:rPr>
-        <w:t xml:space="preserve"> </w:t>
-      </w:r>
-      <w:r>
-        <w:rPr>
-          <w:rFonts w:ascii="Times New Roman" w:hAnsi="Times New Roman" w:cs="Times New Roman"/>
-          <w:i/>
-          <w:iCs/>
-          <w:sz w:val="26"/>
-          <w:szCs w:val="26"/>
-        </w:rPr>
-        <w:t>LLOOGG</w:t>
-      </w:r>
-      <w:r>
-        <w:rPr>
-          <w:rFonts w:ascii="Times New Roman" w:hAnsi="Times New Roman" w:cs="Times New Roman"/>
-          <w:sz w:val="26"/>
-          <w:szCs w:val="26"/>
-        </w:rPr>
-        <w:t xml:space="preserve"> (</w:t>
-      </w:r>
-      <w:proofErr w:type="spellStart"/>
-      <w:r>
-        <w:rPr>
-          <w:rFonts w:ascii="Times New Roman" w:hAnsi="Times New Roman" w:cs="Times New Roman"/>
-          <w:sz w:val="26"/>
-          <w:szCs w:val="26"/>
-        </w:rPr>
-        <w:t>một</w:t>
-      </w:r>
-      <w:proofErr w:type="spellEnd"/>
-      <w:r>
-        <w:rPr>
-          <w:rFonts w:ascii="Times New Roman" w:hAnsi="Times New Roman" w:cs="Times New Roman"/>
-          <w:sz w:val="26"/>
-          <w:szCs w:val="26"/>
-        </w:rPr>
-        <w:t xml:space="preserve"> </w:t>
-      </w:r>
-      <w:proofErr w:type="spellStart"/>
-      <w:r>
-        <w:rPr>
-          <w:rFonts w:ascii="Times New Roman" w:hAnsi="Times New Roman" w:cs="Times New Roman"/>
-          <w:sz w:val="26"/>
-          <w:szCs w:val="26"/>
-        </w:rPr>
-        <w:t>công</w:t>
-      </w:r>
-      <w:proofErr w:type="spellEnd"/>
-      <w:r>
-        <w:rPr>
-          <w:rFonts w:ascii="Times New Roman" w:hAnsi="Times New Roman" w:cs="Times New Roman"/>
-          <w:sz w:val="26"/>
-          <w:szCs w:val="26"/>
-        </w:rPr>
-        <w:t xml:space="preserve"> </w:t>
-      </w:r>
-      <w:proofErr w:type="spellStart"/>
-      <w:r>
-        <w:rPr>
-          <w:rFonts w:ascii="Times New Roman" w:hAnsi="Times New Roman" w:cs="Times New Roman"/>
-          <w:sz w:val="26"/>
-          <w:szCs w:val="26"/>
-        </w:rPr>
-        <w:t>cụ</w:t>
-      </w:r>
-      <w:proofErr w:type="spellEnd"/>
-      <w:r>
-        <w:rPr>
-          <w:rFonts w:ascii="Times New Roman" w:hAnsi="Times New Roman" w:cs="Times New Roman"/>
-          <w:sz w:val="26"/>
-          <w:szCs w:val="26"/>
-        </w:rPr>
-        <w:t xml:space="preserve"> </w:t>
-      </w:r>
-      <w:proofErr w:type="spellStart"/>
-      <w:r>
-        <w:rPr>
-          <w:rFonts w:ascii="Times New Roman" w:hAnsi="Times New Roman" w:cs="Times New Roman"/>
-          <w:sz w:val="26"/>
-          <w:szCs w:val="26"/>
-        </w:rPr>
-        <w:t>phân</w:t>
-      </w:r>
-      <w:proofErr w:type="spellEnd"/>
-      <w:r>
-        <w:rPr>
-          <w:rFonts w:ascii="Times New Roman" w:hAnsi="Times New Roman" w:cs="Times New Roman"/>
-          <w:sz w:val="26"/>
-          <w:szCs w:val="26"/>
-        </w:rPr>
-        <w:t xml:space="preserve"> </w:t>
-      </w:r>
-      <w:proofErr w:type="spellStart"/>
-      <w:r>
-        <w:rPr>
-          <w:rFonts w:ascii="Times New Roman" w:hAnsi="Times New Roman" w:cs="Times New Roman"/>
-          <w:sz w:val="26"/>
-          <w:szCs w:val="26"/>
-        </w:rPr>
-        <w:t>tích</w:t>
-      </w:r>
-      <w:proofErr w:type="spellEnd"/>
-      <w:r>
-        <w:rPr>
-          <w:rFonts w:ascii="Times New Roman" w:hAnsi="Times New Roman" w:cs="Times New Roman"/>
-          <w:sz w:val="26"/>
-          <w:szCs w:val="26"/>
-        </w:rPr>
-        <w:t xml:space="preserve"> Web </w:t>
-      </w:r>
-      <w:proofErr w:type="spellStart"/>
-      <w:r>
-        <w:rPr>
-          <w:rFonts w:ascii="Times New Roman" w:hAnsi="Times New Roman" w:cs="Times New Roman"/>
-          <w:sz w:val="26"/>
-          <w:szCs w:val="26"/>
-        </w:rPr>
-        <w:t>thời</w:t>
-      </w:r>
-      <w:proofErr w:type="spellEnd"/>
-      <w:r>
-        <w:rPr>
-          <w:rFonts w:ascii="Times New Roman" w:hAnsi="Times New Roman" w:cs="Times New Roman"/>
-          <w:sz w:val="26"/>
-          <w:szCs w:val="26"/>
-        </w:rPr>
-        <w:t xml:space="preserve"> </w:t>
-      </w:r>
-      <w:proofErr w:type="spellStart"/>
-      <w:r>
-        <w:rPr>
-          <w:rFonts w:ascii="Times New Roman" w:hAnsi="Times New Roman" w:cs="Times New Roman"/>
-          <w:sz w:val="26"/>
-          <w:szCs w:val="26"/>
-        </w:rPr>
-        <w:t>gian</w:t>
-      </w:r>
-      <w:proofErr w:type="spellEnd"/>
-      <w:r>
-        <w:rPr>
-          <w:rFonts w:ascii="Times New Roman" w:hAnsi="Times New Roman" w:cs="Times New Roman"/>
-          <w:sz w:val="26"/>
-          <w:szCs w:val="26"/>
-        </w:rPr>
-        <w:t xml:space="preserve"> </w:t>
-      </w:r>
-      <w:proofErr w:type="spellStart"/>
-      <w:r>
-        <w:rPr>
-          <w:rFonts w:ascii="Times New Roman" w:hAnsi="Times New Roman" w:cs="Times New Roman"/>
-          <w:sz w:val="26"/>
-          <w:szCs w:val="26"/>
-        </w:rPr>
-        <w:t>thực</w:t>
-      </w:r>
-      <w:proofErr w:type="spellEnd"/>
-      <w:r>
-        <w:rPr>
-          <w:rFonts w:ascii="Times New Roman" w:hAnsi="Times New Roman" w:cs="Times New Roman"/>
-          <w:sz w:val="26"/>
-          <w:szCs w:val="26"/>
-        </w:rPr>
-        <w:t xml:space="preserve">). Các </w:t>
-      </w:r>
-      <w:proofErr w:type="spellStart"/>
-      <w:r>
-        <w:rPr>
-          <w:rFonts w:ascii="Times New Roman" w:hAnsi="Times New Roman" w:cs="Times New Roman"/>
-          <w:sz w:val="26"/>
-          <w:szCs w:val="26"/>
-        </w:rPr>
-        <w:t>hệ</w:t>
-      </w:r>
-      <w:proofErr w:type="spellEnd"/>
-      <w:r>
-        <w:rPr>
-          <w:rFonts w:ascii="Times New Roman" w:hAnsi="Times New Roman" w:cs="Times New Roman"/>
-          <w:sz w:val="26"/>
-          <w:szCs w:val="26"/>
-        </w:rPr>
-        <w:t xml:space="preserve"> </w:t>
-      </w:r>
-      <w:proofErr w:type="spellStart"/>
-      <w:r>
-        <w:rPr>
-          <w:rFonts w:ascii="Times New Roman" w:hAnsi="Times New Roman" w:cs="Times New Roman"/>
-          <w:sz w:val="26"/>
-          <w:szCs w:val="26"/>
-        </w:rPr>
-        <w:t>quản</w:t>
-      </w:r>
-      <w:proofErr w:type="spellEnd"/>
-      <w:r>
-        <w:rPr>
-          <w:rFonts w:ascii="Times New Roman" w:hAnsi="Times New Roman" w:cs="Times New Roman"/>
-          <w:sz w:val="26"/>
-          <w:szCs w:val="26"/>
-        </w:rPr>
-        <w:t xml:space="preserve"> </w:t>
-      </w:r>
-      <w:proofErr w:type="spellStart"/>
-      <w:r>
-        <w:rPr>
-          <w:rFonts w:ascii="Times New Roman" w:hAnsi="Times New Roman" w:cs="Times New Roman"/>
-          <w:sz w:val="26"/>
-          <w:szCs w:val="26"/>
-        </w:rPr>
-        <w:t>trị</w:t>
-      </w:r>
-      <w:proofErr w:type="spellEnd"/>
-      <w:r>
-        <w:rPr>
-          <w:rFonts w:ascii="Times New Roman" w:hAnsi="Times New Roman" w:cs="Times New Roman"/>
-          <w:sz w:val="26"/>
-          <w:szCs w:val="26"/>
-        </w:rPr>
-        <w:t xml:space="preserve"> CSDL </w:t>
-      </w:r>
-      <w:proofErr w:type="spellStart"/>
-      <w:r>
-        <w:rPr>
-          <w:rFonts w:ascii="Times New Roman" w:hAnsi="Times New Roman" w:cs="Times New Roman"/>
-          <w:sz w:val="26"/>
-          <w:szCs w:val="26"/>
-        </w:rPr>
-        <w:t>truyền</w:t>
-      </w:r>
-      <w:proofErr w:type="spellEnd"/>
-      <w:r>
-        <w:rPr>
-          <w:rFonts w:ascii="Times New Roman" w:hAnsi="Times New Roman" w:cs="Times New Roman"/>
-          <w:sz w:val="26"/>
-          <w:szCs w:val="26"/>
-        </w:rPr>
-        <w:t xml:space="preserve"> </w:t>
-      </w:r>
-      <w:proofErr w:type="spellStart"/>
-      <w:r>
-        <w:rPr>
-          <w:rFonts w:ascii="Times New Roman" w:hAnsi="Times New Roman" w:cs="Times New Roman"/>
-          <w:sz w:val="26"/>
-          <w:szCs w:val="26"/>
-        </w:rPr>
-        <w:t>thống</w:t>
-      </w:r>
-      <w:proofErr w:type="spellEnd"/>
-      <w:r>
-        <w:rPr>
-          <w:rFonts w:ascii="Times New Roman" w:hAnsi="Times New Roman" w:cs="Times New Roman"/>
-          <w:sz w:val="26"/>
-          <w:szCs w:val="26"/>
-        </w:rPr>
-        <w:t xml:space="preserve"> </w:t>
-      </w:r>
-      <w:proofErr w:type="spellStart"/>
-      <w:r>
-        <w:rPr>
-          <w:rFonts w:ascii="Times New Roman" w:hAnsi="Times New Roman" w:cs="Times New Roman"/>
-          <w:sz w:val="26"/>
-          <w:szCs w:val="26"/>
-        </w:rPr>
-        <w:t>thời</w:t>
-      </w:r>
-      <w:proofErr w:type="spellEnd"/>
-      <w:r>
-        <w:rPr>
-          <w:rFonts w:ascii="Times New Roman" w:hAnsi="Times New Roman" w:cs="Times New Roman"/>
-          <w:sz w:val="26"/>
-          <w:szCs w:val="26"/>
-        </w:rPr>
-        <w:t xml:space="preserve"> </w:t>
-      </w:r>
-      <w:proofErr w:type="spellStart"/>
-      <w:r>
-        <w:rPr>
-          <w:rFonts w:ascii="Times New Roman" w:hAnsi="Times New Roman" w:cs="Times New Roman"/>
-          <w:sz w:val="26"/>
-          <w:szCs w:val="26"/>
-        </w:rPr>
-        <w:t>đó</w:t>
-      </w:r>
-      <w:proofErr w:type="spellEnd"/>
-      <w:r>
-        <w:rPr>
-          <w:rFonts w:ascii="Times New Roman" w:hAnsi="Times New Roman" w:cs="Times New Roman"/>
-          <w:sz w:val="26"/>
-          <w:szCs w:val="26"/>
-        </w:rPr>
-        <w:t xml:space="preserve"> </w:t>
-      </w:r>
-      <w:proofErr w:type="spellStart"/>
-      <w:r>
-        <w:rPr>
-          <w:rFonts w:ascii="Times New Roman" w:hAnsi="Times New Roman" w:cs="Times New Roman"/>
-          <w:sz w:val="26"/>
-          <w:szCs w:val="26"/>
-        </w:rPr>
-        <w:t>không</w:t>
-      </w:r>
-      <w:proofErr w:type="spellEnd"/>
-      <w:r>
-        <w:rPr>
-          <w:rFonts w:ascii="Times New Roman" w:hAnsi="Times New Roman" w:cs="Times New Roman"/>
-          <w:sz w:val="26"/>
-          <w:szCs w:val="26"/>
-        </w:rPr>
-        <w:t xml:space="preserve"> </w:t>
-      </w:r>
-      <w:proofErr w:type="spellStart"/>
-      <w:r>
-        <w:rPr>
-          <w:rFonts w:ascii="Times New Roman" w:hAnsi="Times New Roman" w:cs="Times New Roman"/>
-          <w:sz w:val="26"/>
-          <w:szCs w:val="26"/>
-        </w:rPr>
-        <w:t>đáp</w:t>
-      </w:r>
-      <w:proofErr w:type="spellEnd"/>
-      <w:r>
-        <w:rPr>
-          <w:rFonts w:ascii="Times New Roman" w:hAnsi="Times New Roman" w:cs="Times New Roman"/>
-          <w:sz w:val="26"/>
-          <w:szCs w:val="26"/>
-        </w:rPr>
-        <w:t xml:space="preserve"> </w:t>
-      </w:r>
-      <w:proofErr w:type="spellStart"/>
-      <w:r>
-        <w:rPr>
-          <w:rFonts w:ascii="Times New Roman" w:hAnsi="Times New Roman" w:cs="Times New Roman"/>
-          <w:sz w:val="26"/>
-          <w:szCs w:val="26"/>
-        </w:rPr>
-        <w:t>ứng</w:t>
-      </w:r>
-      <w:proofErr w:type="spellEnd"/>
-      <w:r>
-        <w:rPr>
-          <w:rFonts w:ascii="Times New Roman" w:hAnsi="Times New Roman" w:cs="Times New Roman"/>
-          <w:sz w:val="26"/>
-          <w:szCs w:val="26"/>
-        </w:rPr>
-        <w:t xml:space="preserve"> </w:t>
-      </w:r>
-      <w:proofErr w:type="spellStart"/>
-      <w:r>
-        <w:rPr>
-          <w:rFonts w:ascii="Times New Roman" w:hAnsi="Times New Roman" w:cs="Times New Roman"/>
-          <w:sz w:val="26"/>
-          <w:szCs w:val="26"/>
-        </w:rPr>
-        <w:t>được</w:t>
-      </w:r>
-      <w:proofErr w:type="spellEnd"/>
-      <w:r>
-        <w:rPr>
-          <w:rFonts w:ascii="Times New Roman" w:hAnsi="Times New Roman" w:cs="Times New Roman"/>
-          <w:sz w:val="26"/>
-          <w:szCs w:val="26"/>
-        </w:rPr>
-        <w:t xml:space="preserve"> </w:t>
-      </w:r>
-      <w:proofErr w:type="spellStart"/>
-      <w:r>
-        <w:rPr>
-          <w:rFonts w:ascii="Times New Roman" w:hAnsi="Times New Roman" w:cs="Times New Roman"/>
-          <w:sz w:val="26"/>
-          <w:szCs w:val="26"/>
-        </w:rPr>
-        <w:t>tốc</w:t>
-      </w:r>
-      <w:proofErr w:type="spellEnd"/>
-      <w:r>
-        <w:rPr>
-          <w:rFonts w:ascii="Times New Roman" w:hAnsi="Times New Roman" w:cs="Times New Roman"/>
-          <w:sz w:val="26"/>
-          <w:szCs w:val="26"/>
-        </w:rPr>
-        <w:t xml:space="preserve"> </w:t>
-      </w:r>
-      <w:proofErr w:type="spellStart"/>
-      <w:r>
-        <w:rPr>
-          <w:rFonts w:ascii="Times New Roman" w:hAnsi="Times New Roman" w:cs="Times New Roman"/>
-          <w:sz w:val="26"/>
-          <w:szCs w:val="26"/>
-        </w:rPr>
-        <w:t>độ</w:t>
-      </w:r>
-      <w:proofErr w:type="spellEnd"/>
-      <w:r>
-        <w:rPr>
-          <w:rFonts w:ascii="Times New Roman" w:hAnsi="Times New Roman" w:cs="Times New Roman"/>
-          <w:sz w:val="26"/>
-          <w:szCs w:val="26"/>
-        </w:rPr>
-        <w:t xml:space="preserve"> </w:t>
-      </w:r>
-      <w:proofErr w:type="spellStart"/>
-      <w:r>
-        <w:rPr>
-          <w:rFonts w:ascii="Times New Roman" w:hAnsi="Times New Roman" w:cs="Times New Roman"/>
-          <w:sz w:val="26"/>
-          <w:szCs w:val="26"/>
-        </w:rPr>
-        <w:t>ghi</w:t>
-      </w:r>
-      <w:proofErr w:type="spellEnd"/>
-      <w:r>
-        <w:rPr>
-          <w:rFonts w:ascii="Times New Roman" w:hAnsi="Times New Roman" w:cs="Times New Roman"/>
-          <w:sz w:val="26"/>
-          <w:szCs w:val="26"/>
-        </w:rPr>
-        <w:t>/</w:t>
-      </w:r>
-      <w:proofErr w:type="spellStart"/>
-      <w:r>
-        <w:rPr>
-          <w:rFonts w:ascii="Times New Roman" w:hAnsi="Times New Roman" w:cs="Times New Roman"/>
-          <w:sz w:val="26"/>
-          <w:szCs w:val="26"/>
-        </w:rPr>
-        <w:t>đọc</w:t>
-      </w:r>
-      <w:proofErr w:type="spellEnd"/>
-      <w:r>
-        <w:rPr>
-          <w:rFonts w:ascii="Times New Roman" w:hAnsi="Times New Roman" w:cs="Times New Roman"/>
-          <w:sz w:val="26"/>
-          <w:szCs w:val="26"/>
-        </w:rPr>
-        <w:t xml:space="preserve"> </w:t>
-      </w:r>
-      <w:proofErr w:type="spellStart"/>
-      <w:r>
-        <w:rPr>
-          <w:rFonts w:ascii="Times New Roman" w:hAnsi="Times New Roman" w:cs="Times New Roman"/>
-          <w:sz w:val="26"/>
-          <w:szCs w:val="26"/>
-        </w:rPr>
-        <w:t>dữ</w:t>
-      </w:r>
-      <w:proofErr w:type="spellEnd"/>
-      <w:r>
-        <w:rPr>
-          <w:rFonts w:ascii="Times New Roman" w:hAnsi="Times New Roman" w:cs="Times New Roman"/>
-          <w:sz w:val="26"/>
-          <w:szCs w:val="26"/>
-        </w:rPr>
-        <w:t xml:space="preserve"> </w:t>
-      </w:r>
-      <w:proofErr w:type="spellStart"/>
-      <w:r>
-        <w:rPr>
-          <w:rFonts w:ascii="Times New Roman" w:hAnsi="Times New Roman" w:cs="Times New Roman"/>
-          <w:sz w:val="26"/>
-          <w:szCs w:val="26"/>
-        </w:rPr>
-        <w:t>liệu</w:t>
-      </w:r>
-      <w:proofErr w:type="spellEnd"/>
-      <w:r>
-        <w:rPr>
-          <w:rFonts w:ascii="Times New Roman" w:hAnsi="Times New Roman" w:cs="Times New Roman"/>
-          <w:sz w:val="26"/>
-          <w:szCs w:val="26"/>
-        </w:rPr>
-        <w:t xml:space="preserve"> </w:t>
-      </w:r>
-      <w:proofErr w:type="spellStart"/>
-      <w:r>
-        <w:rPr>
-          <w:rFonts w:ascii="Times New Roman" w:hAnsi="Times New Roman" w:cs="Times New Roman"/>
-          <w:sz w:val="26"/>
-          <w:szCs w:val="26"/>
-        </w:rPr>
-        <w:t>cực</w:t>
-      </w:r>
-      <w:proofErr w:type="spellEnd"/>
-      <w:r>
-        <w:rPr>
-          <w:rFonts w:ascii="Times New Roman" w:hAnsi="Times New Roman" w:cs="Times New Roman"/>
-          <w:sz w:val="26"/>
-          <w:szCs w:val="26"/>
-        </w:rPr>
-        <w:t xml:space="preserve"> </w:t>
-      </w:r>
-      <w:proofErr w:type="spellStart"/>
-      <w:r>
-        <w:rPr>
-          <w:rFonts w:ascii="Times New Roman" w:hAnsi="Times New Roman" w:cs="Times New Roman"/>
-          <w:sz w:val="26"/>
-          <w:szCs w:val="26"/>
-        </w:rPr>
-        <w:t>lớn</w:t>
-      </w:r>
-      <w:proofErr w:type="spellEnd"/>
-      <w:r>
-        <w:rPr>
-          <w:rFonts w:ascii="Times New Roman" w:hAnsi="Times New Roman" w:cs="Times New Roman"/>
-          <w:sz w:val="26"/>
-          <w:szCs w:val="26"/>
-        </w:rPr>
-        <w:t xml:space="preserve"> </w:t>
-      </w:r>
-      <w:proofErr w:type="spellStart"/>
-      <w:r>
-        <w:rPr>
-          <w:rFonts w:ascii="Times New Roman" w:hAnsi="Times New Roman" w:cs="Times New Roman"/>
-          <w:sz w:val="26"/>
-          <w:szCs w:val="26"/>
-        </w:rPr>
-        <w:t>mà</w:t>
-      </w:r>
-      <w:proofErr w:type="spellEnd"/>
-      <w:r>
-        <w:rPr>
-          <w:rFonts w:ascii="Times New Roman" w:hAnsi="Times New Roman" w:cs="Times New Roman"/>
-          <w:sz w:val="26"/>
-          <w:szCs w:val="26"/>
-        </w:rPr>
-        <w:t xml:space="preserve"> </w:t>
-      </w:r>
-      <w:proofErr w:type="spellStart"/>
-      <w:r>
-        <w:rPr>
-          <w:rFonts w:ascii="Times New Roman" w:hAnsi="Times New Roman" w:cs="Times New Roman"/>
-          <w:sz w:val="26"/>
-          <w:szCs w:val="26"/>
-        </w:rPr>
-        <w:t>ông</w:t>
-      </w:r>
-      <w:proofErr w:type="spellEnd"/>
-      <w:r>
-        <w:rPr>
-          <w:rFonts w:ascii="Times New Roman" w:hAnsi="Times New Roman" w:cs="Times New Roman"/>
-          <w:sz w:val="26"/>
-          <w:szCs w:val="26"/>
-        </w:rPr>
-        <w:t xml:space="preserve"> </w:t>
-      </w:r>
-      <w:proofErr w:type="spellStart"/>
-      <w:r>
-        <w:rPr>
-          <w:rFonts w:ascii="Times New Roman" w:hAnsi="Times New Roman" w:cs="Times New Roman"/>
-          <w:sz w:val="26"/>
-          <w:szCs w:val="26"/>
-        </w:rPr>
-        <w:t>cần</w:t>
-      </w:r>
-      <w:proofErr w:type="spellEnd"/>
-      <w:r>
-        <w:rPr>
-          <w:rFonts w:ascii="Times New Roman" w:hAnsi="Times New Roman" w:cs="Times New Roman"/>
-          <w:sz w:val="26"/>
-          <w:szCs w:val="26"/>
-        </w:rPr>
-        <w:t xml:space="preserve">, do </w:t>
-      </w:r>
-      <w:proofErr w:type="spellStart"/>
-      <w:r>
-        <w:rPr>
-          <w:rFonts w:ascii="Times New Roman" w:hAnsi="Times New Roman" w:cs="Times New Roman"/>
-          <w:sz w:val="26"/>
-          <w:szCs w:val="26"/>
-        </w:rPr>
-        <w:t>đó</w:t>
-      </w:r>
-      <w:proofErr w:type="spellEnd"/>
-      <w:r>
-        <w:rPr>
-          <w:rFonts w:ascii="Times New Roman" w:hAnsi="Times New Roman" w:cs="Times New Roman"/>
-          <w:sz w:val="26"/>
-          <w:szCs w:val="26"/>
-        </w:rPr>
-        <w:t xml:space="preserve"> </w:t>
-      </w:r>
-      <w:proofErr w:type="spellStart"/>
-      <w:r>
-        <w:rPr>
-          <w:rFonts w:ascii="Times New Roman" w:hAnsi="Times New Roman" w:cs="Times New Roman"/>
-          <w:sz w:val="26"/>
-          <w:szCs w:val="26"/>
-        </w:rPr>
-        <w:t>ông</w:t>
-      </w:r>
-      <w:proofErr w:type="spellEnd"/>
-      <w:r>
-        <w:rPr>
-          <w:rFonts w:ascii="Times New Roman" w:hAnsi="Times New Roman" w:cs="Times New Roman"/>
-          <w:sz w:val="26"/>
-          <w:szCs w:val="26"/>
-        </w:rPr>
-        <w:t xml:space="preserve"> </w:t>
-      </w:r>
-      <w:proofErr w:type="spellStart"/>
-      <w:r>
-        <w:rPr>
-          <w:rFonts w:ascii="Times New Roman" w:hAnsi="Times New Roman" w:cs="Times New Roman"/>
-          <w:sz w:val="26"/>
-          <w:szCs w:val="26"/>
-        </w:rPr>
-        <w:t>đã</w:t>
-      </w:r>
-      <w:proofErr w:type="spellEnd"/>
-      <w:r>
-        <w:rPr>
-          <w:rFonts w:ascii="Times New Roman" w:hAnsi="Times New Roman" w:cs="Times New Roman"/>
-          <w:sz w:val="26"/>
-          <w:szCs w:val="26"/>
-        </w:rPr>
-        <w:t xml:space="preserve"> </w:t>
-      </w:r>
-      <w:proofErr w:type="spellStart"/>
-      <w:r>
-        <w:rPr>
-          <w:rFonts w:ascii="Times New Roman" w:hAnsi="Times New Roman" w:cs="Times New Roman"/>
-          <w:sz w:val="26"/>
-          <w:szCs w:val="26"/>
-        </w:rPr>
-        <w:t>tự</w:t>
-      </w:r>
-      <w:proofErr w:type="spellEnd"/>
-      <w:r>
-        <w:rPr>
-          <w:rFonts w:ascii="Times New Roman" w:hAnsi="Times New Roman" w:cs="Times New Roman"/>
-          <w:sz w:val="26"/>
-          <w:szCs w:val="26"/>
-        </w:rPr>
-        <w:t xml:space="preserve"> </w:t>
-      </w:r>
-      <w:proofErr w:type="spellStart"/>
-      <w:r>
-        <w:rPr>
-          <w:rFonts w:ascii="Times New Roman" w:hAnsi="Times New Roman" w:cs="Times New Roman"/>
-          <w:sz w:val="26"/>
-          <w:szCs w:val="26"/>
-        </w:rPr>
-        <w:t>viết</w:t>
-      </w:r>
-      <w:proofErr w:type="spellEnd"/>
-      <w:r>
-        <w:rPr>
-          <w:rFonts w:ascii="Times New Roman" w:hAnsi="Times New Roman" w:cs="Times New Roman"/>
-          <w:sz w:val="26"/>
-          <w:szCs w:val="26"/>
-        </w:rPr>
-        <w:t xml:space="preserve"> </w:t>
-      </w:r>
-      <w:proofErr w:type="spellStart"/>
-      <w:r>
-        <w:rPr>
-          <w:rFonts w:ascii="Times New Roman" w:hAnsi="Times New Roman" w:cs="Times New Roman"/>
-          <w:sz w:val="26"/>
-          <w:szCs w:val="26"/>
-        </w:rPr>
-        <w:t>ra</w:t>
-      </w:r>
-      <w:proofErr w:type="spellEnd"/>
-      <w:r>
-        <w:rPr>
-          <w:rFonts w:ascii="Times New Roman" w:hAnsi="Times New Roman" w:cs="Times New Roman"/>
-          <w:sz w:val="26"/>
-          <w:szCs w:val="26"/>
-        </w:rPr>
-        <w:t xml:space="preserve"> Redis.</w:t>
-      </w:r>
-    </w:p>
-    <w:p>
-      <w:pPr>
-        <w:spacing w:before="288" w:after="288"/>
-        <w:rPr>
-          <w:rFonts w:ascii="Times New Roman" w:hAnsi="Times New Roman" w:cs="Times New Roman"/>
-          <w:b/>
-          <w:bCs/>
-          <w:sz w:val="26"/>
-          <w:szCs w:val="26"/>
-        </w:rPr>
-      </w:pPr>
-      <w:r>
-        <w:rPr>
-          <w:rFonts w:ascii="Times New Roman" w:hAnsi="Times New Roman" w:cs="Times New Roman"/>
-          <w:b/>
-          <w:bCs/>
-          <w:sz w:val="26"/>
-          <w:szCs w:val="26"/>
-        </w:rPr>
-        <w:t xml:space="preserve">3. </w:t>
-      </w:r>
-      <w:proofErr w:type="spellStart"/>
-      <w:r>
-        <w:rPr>
-          <w:rFonts w:ascii="Times New Roman" w:hAnsi="Times New Roman" w:cs="Times New Roman"/>
-          <w:b/>
-          <w:bCs/>
-          <w:sz w:val="26"/>
-          <w:szCs w:val="26"/>
-        </w:rPr>
-        <w:t>Tác</w:t>
-      </w:r>
-      <w:proofErr w:type="spellEnd"/>
-      <w:r>
-        <w:rPr>
-          <w:rFonts w:ascii="Times New Roman" w:hAnsi="Times New Roman" w:cs="Times New Roman"/>
-          <w:b/>
-          <w:bCs/>
-          <w:sz w:val="26"/>
-          <w:szCs w:val="26"/>
-        </w:rPr>
-        <w:t xml:space="preserve"> </w:t>
-      </w:r>
-      <w:proofErr w:type="spellStart"/>
-      <w:r>
-        <w:rPr>
-          <w:rFonts w:ascii="Times New Roman" w:hAnsi="Times New Roman" w:cs="Times New Roman"/>
-          <w:b/>
-          <w:bCs/>
-          <w:sz w:val="26"/>
-          <w:szCs w:val="26"/>
-        </w:rPr>
-        <w:t>giả</w:t>
-      </w:r>
-      <w:proofErr w:type="spellEnd"/>
-      <w:r>
-        <w:rPr>
-          <w:rFonts w:ascii="Times New Roman" w:hAnsi="Times New Roman" w:cs="Times New Roman"/>
-          <w:b/>
-          <w:bCs/>
-          <w:sz w:val="26"/>
-          <w:szCs w:val="26"/>
-        </w:rPr>
-        <w:t xml:space="preserve">, </w:t>
-      </w:r>
-      <w:proofErr w:type="spellStart"/>
-      <w:r>
-        <w:rPr>
-          <w:rFonts w:ascii="Times New Roman" w:hAnsi="Times New Roman" w:cs="Times New Roman"/>
-          <w:b/>
-          <w:bCs/>
-          <w:sz w:val="26"/>
-          <w:szCs w:val="26"/>
-        </w:rPr>
-        <w:t>tổ</w:t>
-      </w:r>
-      <w:proofErr w:type="spellEnd"/>
-      <w:r>
-        <w:rPr>
-          <w:rFonts w:ascii="Times New Roman" w:hAnsi="Times New Roman" w:cs="Times New Roman"/>
-          <w:b/>
-          <w:bCs/>
-          <w:sz w:val="26"/>
-          <w:szCs w:val="26"/>
-        </w:rPr>
-        <w:t xml:space="preserve"> </w:t>
-      </w:r>
-      <w:proofErr w:type="spellStart"/>
-      <w:r>
-        <w:rPr>
-          <w:rFonts w:ascii="Times New Roman" w:hAnsi="Times New Roman" w:cs="Times New Roman"/>
-          <w:b/>
-          <w:bCs/>
-          <w:sz w:val="26"/>
-          <w:szCs w:val="26"/>
-        </w:rPr>
-        <w:t>chức</w:t>
-      </w:r>
-      <w:proofErr w:type="spellEnd"/>
-      <w:r>
-        <w:rPr>
-          <w:rFonts w:ascii="Times New Roman" w:hAnsi="Times New Roman" w:cs="Times New Roman"/>
-          <w:b/>
-          <w:bCs/>
-          <w:sz w:val="26"/>
-          <w:szCs w:val="26"/>
-        </w:rPr>
-        <w:t xml:space="preserve"> </w:t>
-      </w:r>
-      <w:proofErr w:type="spellStart"/>
-      <w:r>
-        <w:rPr>
-          <w:rFonts w:ascii="Times New Roman" w:hAnsi="Times New Roman" w:cs="Times New Roman"/>
-          <w:b/>
-          <w:bCs/>
-          <w:sz w:val="26"/>
-          <w:szCs w:val="26"/>
-        </w:rPr>
-        <w:t>quản</w:t>
-      </w:r>
-      <w:proofErr w:type="spellEnd"/>
-      <w:r>
-        <w:rPr>
-          <w:rFonts w:ascii="Times New Roman" w:hAnsi="Times New Roman" w:cs="Times New Roman"/>
-          <w:b/>
-          <w:bCs/>
-          <w:sz w:val="26"/>
-          <w:szCs w:val="26"/>
-        </w:rPr>
-        <w:t xml:space="preserve"> </w:t>
-      </w:r>
-      <w:proofErr w:type="spellStart"/>
-      <w:r>
-        <w:rPr>
-          <w:rFonts w:ascii="Times New Roman" w:hAnsi="Times New Roman" w:cs="Times New Roman"/>
-          <w:b/>
-          <w:bCs/>
-          <w:sz w:val="26"/>
-          <w:szCs w:val="26"/>
-        </w:rPr>
-        <w:t>lý</w:t>
-      </w:r>
-      <w:proofErr w:type="spellEnd"/>
-    </w:p>
-    <w:p>
-      <w:pPr>
-        <w:numPr>
-          <w:ilvl w:val="0"/>
-          <w:numId w:val="11"/>
-        </w:numPr>
-        <w:spacing w:before="288" w:after="288"/>
-        <w:rPr>
-          <w:rFonts w:ascii="Times New Roman" w:hAnsi="Times New Roman" w:cs="Times New Roman"/>
-          <w:sz w:val="26"/>
-          <w:szCs w:val="26"/>
-        </w:rPr>
-      </w:pPr>
-      <w:proofErr w:type="spellStart"/>
-      <w:r>
-        <w:rPr>
-          <w:rFonts w:ascii="Times New Roman" w:hAnsi="Times New Roman" w:cs="Times New Roman"/>
-          <w:sz w:val="26"/>
-          <w:szCs w:val="26"/>
-        </w:rPr>
-        <w:t>Tác</w:t>
-      </w:r>
-      <w:proofErr w:type="spellEnd"/>
-      <w:r>
-        <w:rPr>
-          <w:rFonts w:ascii="Times New Roman" w:hAnsi="Times New Roman" w:cs="Times New Roman"/>
-          <w:sz w:val="26"/>
-          <w:szCs w:val="26"/>
-        </w:rPr>
-        <w:t xml:space="preserve"> </w:t>
-      </w:r>
-      <w:proofErr w:type="spellStart"/>
-      <w:r>
-        <w:rPr>
-          <w:rFonts w:ascii="Times New Roman" w:hAnsi="Times New Roman" w:cs="Times New Roman"/>
-          <w:sz w:val="26"/>
-          <w:szCs w:val="26"/>
-        </w:rPr>
-        <w:t>giả</w:t>
-      </w:r>
-      <w:proofErr w:type="spellEnd"/>
-      <w:r>
-        <w:rPr>
-          <w:rFonts w:ascii="Times New Roman" w:hAnsi="Times New Roman" w:cs="Times New Roman"/>
-          <w:sz w:val="26"/>
-          <w:szCs w:val="26"/>
-        </w:rPr>
-        <w:t>: Salvatore Sanfilippo (</w:t>
-      </w:r>
-      <w:proofErr w:type="spellStart"/>
-      <w:r>
-        <w:rPr>
-          <w:rFonts w:ascii="Times New Roman" w:hAnsi="Times New Roman" w:cs="Times New Roman"/>
-          <w:sz w:val="26"/>
-          <w:szCs w:val="26"/>
-        </w:rPr>
-        <w:t>biệt</w:t>
-      </w:r>
-      <w:proofErr w:type="spellEnd"/>
-      <w:r>
-        <w:rPr>
-          <w:rFonts w:ascii="Times New Roman" w:hAnsi="Times New Roman" w:cs="Times New Roman"/>
-          <w:sz w:val="26"/>
-          <w:szCs w:val="26"/>
-        </w:rPr>
-        <w:t xml:space="preserve"> </w:t>
-      </w:r>
-      <w:proofErr w:type="spellStart"/>
-      <w:r>
-        <w:rPr>
-          <w:rFonts w:ascii="Times New Roman" w:hAnsi="Times New Roman" w:cs="Times New Roman"/>
-          <w:sz w:val="26"/>
-          <w:szCs w:val="26"/>
-        </w:rPr>
-        <w:t>danh</w:t>
-      </w:r>
-      <w:proofErr w:type="spellEnd"/>
-      <w:r>
-        <w:rPr>
-          <w:rFonts w:ascii="Times New Roman" w:hAnsi="Times New Roman" w:cs="Times New Roman"/>
-          <w:sz w:val="26"/>
-          <w:szCs w:val="26"/>
-        </w:rPr>
-        <w:t xml:space="preserve"> </w:t>
-      </w:r>
-      <w:proofErr w:type="spellStart"/>
-      <w:r>
-        <w:rPr>
-          <w:rFonts w:ascii="Times New Roman" w:hAnsi="Times New Roman" w:cs="Times New Roman"/>
-          <w:sz w:val="26"/>
-          <w:szCs w:val="26"/>
-        </w:rPr>
-        <w:t>trên</w:t>
-      </w:r>
-      <w:proofErr w:type="spellEnd"/>
-      <w:r>
-        <w:rPr>
-          <w:rFonts w:ascii="Times New Roman" w:hAnsi="Times New Roman" w:cs="Times New Roman"/>
-          <w:sz w:val="26"/>
-          <w:szCs w:val="26"/>
-        </w:rPr>
-        <w:t xml:space="preserve"> </w:t>
-      </w:r>
-      <w:proofErr w:type="spellStart"/>
-      <w:r>
-        <w:rPr>
-          <w:rFonts w:ascii="Times New Roman" w:hAnsi="Times New Roman" w:cs="Times New Roman"/>
-          <w:sz w:val="26"/>
-          <w:szCs w:val="26"/>
-        </w:rPr>
-        <w:t>cộng</w:t>
-      </w:r>
-      <w:proofErr w:type="spellEnd"/>
-      <w:r>
-        <w:rPr>
-          <w:rFonts w:ascii="Times New Roman" w:hAnsi="Times New Roman" w:cs="Times New Roman"/>
-          <w:sz w:val="26"/>
-          <w:szCs w:val="26"/>
-        </w:rPr>
-        <w:t xml:space="preserve"> </w:t>
-      </w:r>
-      <w:proofErr w:type="spellStart"/>
-      <w:r>
-        <w:rPr>
-          <w:rFonts w:ascii="Times New Roman" w:hAnsi="Times New Roman" w:cs="Times New Roman"/>
-          <w:sz w:val="26"/>
-          <w:szCs w:val="26"/>
-        </w:rPr>
-        <w:t>đồng</w:t>
-      </w:r>
-      <w:proofErr w:type="spellEnd"/>
-      <w:r>
-        <w:rPr>
-          <w:rFonts w:ascii="Times New Roman" w:hAnsi="Times New Roman" w:cs="Times New Roman"/>
-          <w:sz w:val="26"/>
-          <w:szCs w:val="26"/>
-        </w:rPr>
-        <w:t xml:space="preserve"> </w:t>
-      </w:r>
-      <w:proofErr w:type="spellStart"/>
-      <w:r>
-        <w:rPr>
-          <w:rFonts w:ascii="Times New Roman" w:hAnsi="Times New Roman" w:cs="Times New Roman"/>
-          <w:sz w:val="26"/>
-          <w:szCs w:val="26"/>
-        </w:rPr>
-        <w:t>mạng</w:t>
-      </w:r>
-      <w:proofErr w:type="spellEnd"/>
-      <w:r>
-        <w:rPr>
-          <w:rFonts w:ascii="Times New Roman" w:hAnsi="Times New Roman" w:cs="Times New Roman"/>
-          <w:sz w:val="26"/>
-          <w:szCs w:val="26"/>
-        </w:rPr>
-        <w:t xml:space="preserve"> </w:t>
-      </w:r>
-      <w:proofErr w:type="spellStart"/>
-      <w:r>
-        <w:rPr>
-          <w:rFonts w:ascii="Times New Roman" w:hAnsi="Times New Roman" w:cs="Times New Roman"/>
-          <w:sz w:val="26"/>
-          <w:szCs w:val="26"/>
-        </w:rPr>
-        <w:t>là</w:t>
-      </w:r>
-      <w:proofErr w:type="spellEnd"/>
-      <w:r>
-        <w:rPr>
-          <w:rFonts w:ascii="Times New Roman" w:hAnsi="Times New Roman" w:cs="Times New Roman"/>
-          <w:sz w:val="26"/>
-          <w:szCs w:val="26"/>
-        </w:rPr>
-        <w:t xml:space="preserve"> </w:t>
-      </w:r>
-      <w:proofErr w:type="spellStart"/>
-      <w:r>
-        <w:rPr>
-          <w:rFonts w:ascii="Times New Roman" w:hAnsi="Times New Roman" w:cs="Times New Roman"/>
-          <w:sz w:val="26"/>
-          <w:szCs w:val="26"/>
-        </w:rPr>
-        <w:t>antirez</w:t>
-      </w:r>
-      <w:proofErr w:type="spellEnd"/>
-      <w:r>
-        <w:rPr>
-          <w:rFonts w:ascii="Times New Roman" w:hAnsi="Times New Roman" w:cs="Times New Roman"/>
-          <w:sz w:val="26"/>
-          <w:szCs w:val="26"/>
-        </w:rPr>
-        <w:t>).</w:t>
-      </w:r>
-    </w:p>
-    <w:p>
-      <w:pPr>
-        <w:numPr>
-          <w:ilvl w:val="0"/>
-          <w:numId w:val="11"/>
-        </w:numPr>
-        <w:spacing w:before="288" w:after="288"/>
-        <w:rPr>
-          <w:rFonts w:ascii="Times New Roman" w:hAnsi="Times New Roman" w:cs="Times New Roman"/>
-          <w:sz w:val="26"/>
-          <w:szCs w:val="26"/>
-        </w:rPr>
-      </w:pPr>
-      <w:proofErr w:type="spellStart"/>
-      <w:r>
-        <w:rPr>
-          <w:rFonts w:ascii="Times New Roman" w:hAnsi="Times New Roman" w:cs="Times New Roman"/>
-          <w:sz w:val="26"/>
-          <w:szCs w:val="26"/>
-        </w:rPr>
-        <w:t>Tổ</w:t>
-      </w:r>
-      <w:proofErr w:type="spellEnd"/>
-      <w:r>
-        <w:rPr>
-          <w:rFonts w:ascii="Times New Roman" w:hAnsi="Times New Roman" w:cs="Times New Roman"/>
-          <w:sz w:val="26"/>
-          <w:szCs w:val="26"/>
-        </w:rPr>
-        <w:t xml:space="preserve"> </w:t>
-      </w:r>
-      <w:proofErr w:type="spellStart"/>
-      <w:r>
-        <w:rPr>
-          <w:rFonts w:ascii="Times New Roman" w:hAnsi="Times New Roman" w:cs="Times New Roman"/>
-          <w:sz w:val="26"/>
-          <w:szCs w:val="26"/>
-        </w:rPr>
-        <w:t>chức</w:t>
-      </w:r>
-      <w:proofErr w:type="spellEnd"/>
-      <w:r>
-        <w:rPr>
-          <w:rFonts w:ascii="Times New Roman" w:hAnsi="Times New Roman" w:cs="Times New Roman"/>
-          <w:sz w:val="26"/>
-          <w:szCs w:val="26"/>
-        </w:rPr>
-        <w:t xml:space="preserve"> </w:t>
-      </w:r>
-      <w:proofErr w:type="spellStart"/>
-      <w:r>
-        <w:rPr>
-          <w:rFonts w:ascii="Times New Roman" w:hAnsi="Times New Roman" w:cs="Times New Roman"/>
-          <w:sz w:val="26"/>
-          <w:szCs w:val="26"/>
-        </w:rPr>
-        <w:t>quản</w:t>
-      </w:r>
-      <w:proofErr w:type="spellEnd"/>
-      <w:r>
-        <w:rPr>
-          <w:rFonts w:ascii="Times New Roman" w:hAnsi="Times New Roman" w:cs="Times New Roman"/>
-          <w:sz w:val="26"/>
-          <w:szCs w:val="26"/>
-        </w:rPr>
-        <w:t xml:space="preserve"> </w:t>
-      </w:r>
-      <w:proofErr w:type="spellStart"/>
-      <w:r>
-        <w:rPr>
-          <w:rFonts w:ascii="Times New Roman" w:hAnsi="Times New Roman" w:cs="Times New Roman"/>
-          <w:sz w:val="26"/>
-          <w:szCs w:val="26"/>
-        </w:rPr>
-        <w:t>lý</w:t>
-      </w:r>
-      <w:proofErr w:type="spellEnd"/>
-      <w:r>
-        <w:rPr>
-          <w:rFonts w:ascii="Times New Roman" w:hAnsi="Times New Roman" w:cs="Times New Roman"/>
-          <w:sz w:val="26"/>
-          <w:szCs w:val="26"/>
-        </w:rPr>
-        <w:t>:</w:t>
-      </w:r>
-    </w:p>
-    <w:p>
-      <w:pPr>
-        <w:numPr>
-          <w:ilvl w:val="1"/>
-          <w:numId w:val="11"/>
-        </w:numPr>
-        <w:spacing w:before="288" w:after="288"/>
-        <w:rPr>
-          <w:rFonts w:ascii="Times New Roman" w:hAnsi="Times New Roman" w:cs="Times New Roman"/>
-          <w:sz w:val="26"/>
-          <w:szCs w:val="26"/>
-        </w:rPr>
-      </w:pPr>
-      <w:proofErr w:type="spellStart"/>
-      <w:r>
-        <w:rPr>
-          <w:rFonts w:ascii="Times New Roman" w:hAnsi="Times New Roman" w:cs="Times New Roman"/>
-          <w:sz w:val="26"/>
-          <w:szCs w:val="26"/>
+        <w:jc w:val="center"/>
+        <w:rPr>
+          <w:rFonts w:ascii="Times New Roman" w:hAnsi="Times New Roman" w:cs="Times New Roman"/>
+          <w:sz w:val="26"/>
+          <w:szCs w:val="26"/>
+          <w:lang w:val="vi-VN"/>
+        </w:rPr>
+      </w:pPr>
+      <w:r>
+        <w:rPr>
+          <w:rFonts w:ascii="Times New Roman" w:hAnsi="Times New Roman" w:cs="Times New Roman"/>
+          <w:noProof/>
+          <w:sz w:val="26"/>
+          <w:szCs w:val="26"/>
+          <w:lang w:val="vi-VN"/>
         </w:rPr>
         <w:lastRenderedPageBreak/>
-        <w:t>Hiện</w:t>
-      </w:r>
-      <w:proofErr w:type="spellEnd"/>
-      <w:r>
-        <w:rPr>
-          <w:rFonts w:ascii="Times New Roman" w:hAnsi="Times New Roman" w:cs="Times New Roman"/>
-          <w:sz w:val="26"/>
-          <w:szCs w:val="26"/>
-        </w:rPr>
-        <w:t xml:space="preserve"> nay Redis </w:t>
-      </w:r>
-      <w:proofErr w:type="spellStart"/>
-      <w:r>
-        <w:rPr>
-          <w:rFonts w:ascii="Times New Roman" w:hAnsi="Times New Roman" w:cs="Times New Roman"/>
-          <w:sz w:val="26"/>
-          <w:szCs w:val="26"/>
-        </w:rPr>
-        <w:t>là</w:t>
-      </w:r>
-      <w:proofErr w:type="spellEnd"/>
-      <w:r>
-        <w:rPr>
-          <w:rFonts w:ascii="Times New Roman" w:hAnsi="Times New Roman" w:cs="Times New Roman"/>
-          <w:sz w:val="26"/>
-          <w:szCs w:val="26"/>
-        </w:rPr>
-        <w:t xml:space="preserve"> </w:t>
-      </w:r>
-      <w:proofErr w:type="spellStart"/>
-      <w:r>
-        <w:rPr>
-          <w:rFonts w:ascii="Times New Roman" w:hAnsi="Times New Roman" w:cs="Times New Roman"/>
-          <w:sz w:val="26"/>
-          <w:szCs w:val="26"/>
-        </w:rPr>
-        <w:t>dự</w:t>
-      </w:r>
-      <w:proofErr w:type="spellEnd"/>
-      <w:r>
-        <w:rPr>
-          <w:rFonts w:ascii="Times New Roman" w:hAnsi="Times New Roman" w:cs="Times New Roman"/>
-          <w:sz w:val="26"/>
-          <w:szCs w:val="26"/>
-        </w:rPr>
-        <w:t xml:space="preserve"> </w:t>
-      </w:r>
-      <w:proofErr w:type="spellStart"/>
-      <w:r>
-        <w:rPr>
-          <w:rFonts w:ascii="Times New Roman" w:hAnsi="Times New Roman" w:cs="Times New Roman"/>
-          <w:sz w:val="26"/>
-          <w:szCs w:val="26"/>
-        </w:rPr>
-        <w:t>án</w:t>
-      </w:r>
-      <w:proofErr w:type="spellEnd"/>
-      <w:r>
-        <w:rPr>
-          <w:rFonts w:ascii="Times New Roman" w:hAnsi="Times New Roman" w:cs="Times New Roman"/>
-          <w:sz w:val="26"/>
-          <w:szCs w:val="26"/>
-        </w:rPr>
-        <w:t xml:space="preserve"> </w:t>
-      </w:r>
-      <w:proofErr w:type="spellStart"/>
-      <w:r>
-        <w:rPr>
-          <w:rFonts w:ascii="Times New Roman" w:hAnsi="Times New Roman" w:cs="Times New Roman"/>
-          <w:sz w:val="26"/>
-          <w:szCs w:val="26"/>
-        </w:rPr>
-        <w:t>mã</w:t>
-      </w:r>
-      <w:proofErr w:type="spellEnd"/>
-      <w:r>
-        <w:rPr>
-          <w:rFonts w:ascii="Times New Roman" w:hAnsi="Times New Roman" w:cs="Times New Roman"/>
-          <w:sz w:val="26"/>
-          <w:szCs w:val="26"/>
-        </w:rPr>
-        <w:t xml:space="preserve"> </w:t>
-      </w:r>
-      <w:proofErr w:type="spellStart"/>
-      <w:r>
-        <w:rPr>
-          <w:rFonts w:ascii="Times New Roman" w:hAnsi="Times New Roman" w:cs="Times New Roman"/>
-          <w:sz w:val="26"/>
-          <w:szCs w:val="26"/>
-        </w:rPr>
-        <w:t>nguồn</w:t>
-      </w:r>
-      <w:proofErr w:type="spellEnd"/>
-      <w:r>
-        <w:rPr>
-          <w:rFonts w:ascii="Times New Roman" w:hAnsi="Times New Roman" w:cs="Times New Roman"/>
-          <w:sz w:val="26"/>
-          <w:szCs w:val="26"/>
-        </w:rPr>
-        <w:t xml:space="preserve"> </w:t>
-      </w:r>
-      <w:proofErr w:type="spellStart"/>
-      <w:r>
-        <w:rPr>
-          <w:rFonts w:ascii="Times New Roman" w:hAnsi="Times New Roman" w:cs="Times New Roman"/>
-          <w:sz w:val="26"/>
-          <w:szCs w:val="26"/>
-        </w:rPr>
-        <w:t>mở</w:t>
-      </w:r>
-      <w:proofErr w:type="spellEnd"/>
-      <w:r>
-        <w:rPr>
-          <w:rFonts w:ascii="Times New Roman" w:hAnsi="Times New Roman" w:cs="Times New Roman"/>
-          <w:sz w:val="26"/>
-          <w:szCs w:val="26"/>
-        </w:rPr>
-        <w:t xml:space="preserve"> (Open Source).</w:t>
-      </w:r>
-    </w:p>
-    <w:p>
-      <w:pPr>
-        <w:numPr>
-          <w:ilvl w:val="1"/>
-          <w:numId w:val="11"/>
-        </w:numPr>
-        <w:spacing w:before="288" w:after="288"/>
-        <w:rPr>
-          <w:rFonts w:ascii="Times New Roman" w:hAnsi="Times New Roman" w:cs="Times New Roman"/>
-          <w:sz w:val="26"/>
-          <w:szCs w:val="26"/>
-        </w:rPr>
-      </w:pPr>
-      <w:proofErr w:type="spellStart"/>
-      <w:r>
-        <w:rPr>
-          <w:rFonts w:ascii="Times New Roman" w:hAnsi="Times New Roman" w:cs="Times New Roman"/>
-          <w:sz w:val="26"/>
-          <w:szCs w:val="26"/>
-        </w:rPr>
-        <w:t>Được</w:t>
-      </w:r>
-      <w:proofErr w:type="spellEnd"/>
-      <w:r>
-        <w:rPr>
-          <w:rFonts w:ascii="Times New Roman" w:hAnsi="Times New Roman" w:cs="Times New Roman"/>
-          <w:sz w:val="26"/>
-          <w:szCs w:val="26"/>
-        </w:rPr>
-        <w:t xml:space="preserve"> </w:t>
-      </w:r>
-      <w:proofErr w:type="spellStart"/>
-      <w:r>
-        <w:rPr>
-          <w:rFonts w:ascii="Times New Roman" w:hAnsi="Times New Roman" w:cs="Times New Roman"/>
-          <w:sz w:val="26"/>
-          <w:szCs w:val="26"/>
-        </w:rPr>
-        <w:t>bảo</w:t>
-      </w:r>
-      <w:proofErr w:type="spellEnd"/>
-      <w:r>
-        <w:rPr>
-          <w:rFonts w:ascii="Times New Roman" w:hAnsi="Times New Roman" w:cs="Times New Roman"/>
-          <w:sz w:val="26"/>
-          <w:szCs w:val="26"/>
-        </w:rPr>
-        <w:t xml:space="preserve"> </w:t>
-      </w:r>
-      <w:proofErr w:type="spellStart"/>
-      <w:r>
-        <w:rPr>
-          <w:rFonts w:ascii="Times New Roman" w:hAnsi="Times New Roman" w:cs="Times New Roman"/>
-          <w:sz w:val="26"/>
-          <w:szCs w:val="26"/>
-        </w:rPr>
-        <w:t>trợ</w:t>
-      </w:r>
-      <w:proofErr w:type="spellEnd"/>
-      <w:r>
-        <w:rPr>
-          <w:rFonts w:ascii="Times New Roman" w:hAnsi="Times New Roman" w:cs="Times New Roman"/>
-          <w:sz w:val="26"/>
-          <w:szCs w:val="26"/>
-        </w:rPr>
-        <w:t xml:space="preserve"> </w:t>
-      </w:r>
-      <w:proofErr w:type="spellStart"/>
-      <w:r>
-        <w:rPr>
-          <w:rFonts w:ascii="Times New Roman" w:hAnsi="Times New Roman" w:cs="Times New Roman"/>
-          <w:sz w:val="26"/>
-          <w:szCs w:val="26"/>
-        </w:rPr>
-        <w:t>chính</w:t>
-      </w:r>
-      <w:proofErr w:type="spellEnd"/>
-      <w:r>
-        <w:rPr>
-          <w:rFonts w:ascii="Times New Roman" w:hAnsi="Times New Roman" w:cs="Times New Roman"/>
-          <w:sz w:val="26"/>
-          <w:szCs w:val="26"/>
-        </w:rPr>
-        <w:t xml:space="preserve"> </w:t>
-      </w:r>
-      <w:proofErr w:type="spellStart"/>
-      <w:r>
-        <w:rPr>
-          <w:rFonts w:ascii="Times New Roman" w:hAnsi="Times New Roman" w:cs="Times New Roman"/>
-          <w:sz w:val="26"/>
-          <w:szCs w:val="26"/>
-        </w:rPr>
-        <w:t>thức</w:t>
-      </w:r>
-      <w:proofErr w:type="spellEnd"/>
-      <w:r>
-        <w:rPr>
-          <w:rFonts w:ascii="Times New Roman" w:hAnsi="Times New Roman" w:cs="Times New Roman"/>
-          <w:sz w:val="26"/>
-          <w:szCs w:val="26"/>
-        </w:rPr>
-        <w:t xml:space="preserve"> </w:t>
-      </w:r>
-      <w:proofErr w:type="spellStart"/>
-      <w:r>
-        <w:rPr>
-          <w:rFonts w:ascii="Times New Roman" w:hAnsi="Times New Roman" w:cs="Times New Roman"/>
-          <w:sz w:val="26"/>
-          <w:szCs w:val="26"/>
-        </w:rPr>
-        <w:t>bởi</w:t>
-      </w:r>
-      <w:proofErr w:type="spellEnd"/>
-      <w:r>
-        <w:rPr>
-          <w:rFonts w:ascii="Times New Roman" w:hAnsi="Times New Roman" w:cs="Times New Roman"/>
-          <w:sz w:val="26"/>
-          <w:szCs w:val="26"/>
-        </w:rPr>
-        <w:t xml:space="preserve"> Redis Ltd (</w:t>
-      </w:r>
-      <w:proofErr w:type="spellStart"/>
-      <w:r>
-        <w:rPr>
-          <w:rFonts w:ascii="Times New Roman" w:hAnsi="Times New Roman" w:cs="Times New Roman"/>
-          <w:sz w:val="26"/>
-          <w:szCs w:val="26"/>
-        </w:rPr>
-        <w:t>trước</w:t>
-      </w:r>
-      <w:proofErr w:type="spellEnd"/>
-      <w:r>
-        <w:rPr>
-          <w:rFonts w:ascii="Times New Roman" w:hAnsi="Times New Roman" w:cs="Times New Roman"/>
-          <w:sz w:val="26"/>
-          <w:szCs w:val="26"/>
-        </w:rPr>
-        <w:t xml:space="preserve"> </w:t>
-      </w:r>
-      <w:proofErr w:type="spellStart"/>
-      <w:r>
-        <w:rPr>
-          <w:rFonts w:ascii="Times New Roman" w:hAnsi="Times New Roman" w:cs="Times New Roman"/>
-          <w:sz w:val="26"/>
-          <w:szCs w:val="26"/>
-        </w:rPr>
-        <w:t>đây</w:t>
-      </w:r>
-      <w:proofErr w:type="spellEnd"/>
-      <w:r>
-        <w:rPr>
-          <w:rFonts w:ascii="Times New Roman" w:hAnsi="Times New Roman" w:cs="Times New Roman"/>
-          <w:sz w:val="26"/>
-          <w:szCs w:val="26"/>
-        </w:rPr>
-        <w:t xml:space="preserve"> </w:t>
-      </w:r>
-      <w:proofErr w:type="spellStart"/>
-      <w:r>
-        <w:rPr>
-          <w:rFonts w:ascii="Times New Roman" w:hAnsi="Times New Roman" w:cs="Times New Roman"/>
-          <w:sz w:val="26"/>
-          <w:szCs w:val="26"/>
-        </w:rPr>
-        <w:t>gọi</w:t>
-      </w:r>
-      <w:proofErr w:type="spellEnd"/>
-      <w:r>
-        <w:rPr>
-          <w:rFonts w:ascii="Times New Roman" w:hAnsi="Times New Roman" w:cs="Times New Roman"/>
-          <w:sz w:val="26"/>
-          <w:szCs w:val="26"/>
-        </w:rPr>
-        <w:t xml:space="preserve"> </w:t>
-      </w:r>
-      <w:proofErr w:type="spellStart"/>
-      <w:r>
-        <w:rPr>
-          <w:rFonts w:ascii="Times New Roman" w:hAnsi="Times New Roman" w:cs="Times New Roman"/>
-          <w:sz w:val="26"/>
-          <w:szCs w:val="26"/>
-        </w:rPr>
-        <w:t>là</w:t>
-      </w:r>
-      <w:proofErr w:type="spellEnd"/>
-      <w:r>
-        <w:rPr>
-          <w:rFonts w:ascii="Times New Roman" w:hAnsi="Times New Roman" w:cs="Times New Roman"/>
-          <w:sz w:val="26"/>
-          <w:szCs w:val="26"/>
-        </w:rPr>
-        <w:t xml:space="preserve"> Redis Labs).</w:t>
-      </w:r>
-    </w:p>
-    <w:p>
-      <w:pPr>
-        <w:spacing w:before="288" w:after="288"/>
-        <w:rPr>
-          <w:rFonts w:ascii="Times New Roman" w:hAnsi="Times New Roman" w:cs="Times New Roman"/>
-          <w:b/>
-          <w:bCs/>
-          <w:sz w:val="26"/>
-          <w:szCs w:val="26"/>
-          <w:lang w:val="vi-VN"/>
-        </w:rPr>
-      </w:pPr>
-      <w:r>
-        <w:rPr>
-          <w:rFonts w:ascii="Times New Roman" w:hAnsi="Times New Roman" w:cs="Times New Roman"/>
-          <w:b/>
-          <w:bCs/>
-          <w:sz w:val="26"/>
-          <w:szCs w:val="26"/>
-        </w:rPr>
-        <w:t xml:space="preserve">4. </w:t>
-      </w:r>
-      <w:proofErr w:type="spellStart"/>
-      <w:r>
-        <w:rPr>
-          <w:rFonts w:ascii="Times New Roman" w:hAnsi="Times New Roman" w:cs="Times New Roman"/>
-          <w:b/>
-          <w:bCs/>
-          <w:sz w:val="26"/>
-          <w:szCs w:val="26"/>
-        </w:rPr>
-        <w:t>Mô</w:t>
-      </w:r>
-      <w:proofErr w:type="spellEnd"/>
-      <w:r>
-        <w:rPr>
-          <w:rFonts w:ascii="Times New Roman" w:hAnsi="Times New Roman" w:cs="Times New Roman"/>
-          <w:b/>
-          <w:bCs/>
-          <w:sz w:val="26"/>
-          <w:szCs w:val="26"/>
-        </w:rPr>
-        <w:t xml:space="preserve"> </w:t>
-      </w:r>
-      <w:proofErr w:type="spellStart"/>
-      <w:r>
-        <w:rPr>
-          <w:rFonts w:ascii="Times New Roman" w:hAnsi="Times New Roman" w:cs="Times New Roman"/>
-          <w:b/>
-          <w:bCs/>
-          <w:sz w:val="26"/>
-          <w:szCs w:val="26"/>
-        </w:rPr>
-        <w:t>hình</w:t>
-      </w:r>
-      <w:proofErr w:type="spellEnd"/>
-      <w:r>
-        <w:rPr>
-          <w:rFonts w:ascii="Times New Roman" w:hAnsi="Times New Roman" w:cs="Times New Roman"/>
-          <w:b/>
-          <w:bCs/>
-          <w:sz w:val="26"/>
-          <w:szCs w:val="26"/>
-        </w:rPr>
-        <w:t xml:space="preserve"> </w:t>
-      </w:r>
-      <w:proofErr w:type="spellStart"/>
-      <w:r>
-        <w:rPr>
-          <w:rFonts w:ascii="Times New Roman" w:hAnsi="Times New Roman" w:cs="Times New Roman"/>
-          <w:b/>
-          <w:bCs/>
-          <w:sz w:val="26"/>
-          <w:szCs w:val="26"/>
-        </w:rPr>
-        <w:t>lưu</w:t>
-      </w:r>
-      <w:proofErr w:type="spellEnd"/>
-      <w:r>
-        <w:rPr>
-          <w:rFonts w:ascii="Times New Roman" w:hAnsi="Times New Roman" w:cs="Times New Roman"/>
-          <w:b/>
-          <w:bCs/>
-          <w:sz w:val="26"/>
-          <w:szCs w:val="26"/>
-        </w:rPr>
-        <w:t xml:space="preserve"> </w:t>
-      </w:r>
-      <w:proofErr w:type="spellStart"/>
-      <w:r>
-        <w:rPr>
-          <w:rFonts w:ascii="Times New Roman" w:hAnsi="Times New Roman" w:cs="Times New Roman"/>
-          <w:b/>
-          <w:bCs/>
-          <w:sz w:val="26"/>
-          <w:szCs w:val="26"/>
-        </w:rPr>
-        <w:t>trữ</w:t>
-      </w:r>
-      <w:proofErr w:type="spellEnd"/>
-      <w:r>
-        <w:rPr>
-          <w:rFonts w:ascii="Times New Roman" w:hAnsi="Times New Roman" w:cs="Times New Roman"/>
-          <w:b/>
-          <w:bCs/>
-          <w:sz w:val="26"/>
-          <w:szCs w:val="26"/>
-        </w:rPr>
-        <w:t xml:space="preserve"> (Key – Value, Document, Graph...)</w:t>
-      </w:r>
-    </w:p>
-    <w:p>
-      <w:pPr>
-        <w:numPr>
-          <w:ilvl w:val="0"/>
-          <w:numId w:val="12"/>
-        </w:numPr>
-        <w:spacing w:before="288" w:after="288"/>
-        <w:rPr>
-          <w:rFonts w:ascii="Times New Roman" w:hAnsi="Times New Roman" w:cs="Times New Roman"/>
-          <w:sz w:val="26"/>
-          <w:szCs w:val="26"/>
-        </w:rPr>
-      </w:pPr>
-      <w:proofErr w:type="spellStart"/>
-      <w:r>
-        <w:rPr>
-          <w:rFonts w:ascii="Times New Roman" w:hAnsi="Times New Roman" w:cs="Times New Roman"/>
-          <w:sz w:val="26"/>
-          <w:szCs w:val="26"/>
-        </w:rPr>
-        <w:t>Mô</w:t>
-      </w:r>
-      <w:proofErr w:type="spellEnd"/>
-      <w:r>
-        <w:rPr>
-          <w:rFonts w:ascii="Times New Roman" w:hAnsi="Times New Roman" w:cs="Times New Roman"/>
-          <w:sz w:val="26"/>
-          <w:szCs w:val="26"/>
-        </w:rPr>
-        <w:t xml:space="preserve"> </w:t>
-      </w:r>
-      <w:proofErr w:type="spellStart"/>
-      <w:r>
-        <w:rPr>
-          <w:rFonts w:ascii="Times New Roman" w:hAnsi="Times New Roman" w:cs="Times New Roman"/>
-          <w:sz w:val="26"/>
-          <w:szCs w:val="26"/>
-        </w:rPr>
-        <w:t>hình</w:t>
-      </w:r>
-      <w:proofErr w:type="spellEnd"/>
-      <w:r>
-        <w:rPr>
-          <w:rFonts w:ascii="Times New Roman" w:hAnsi="Times New Roman" w:cs="Times New Roman"/>
-          <w:sz w:val="26"/>
-          <w:szCs w:val="26"/>
-        </w:rPr>
-        <w:t xml:space="preserve"> </w:t>
-      </w:r>
-      <w:proofErr w:type="spellStart"/>
-      <w:r>
-        <w:rPr>
-          <w:rFonts w:ascii="Times New Roman" w:hAnsi="Times New Roman" w:cs="Times New Roman"/>
-          <w:sz w:val="26"/>
-          <w:szCs w:val="26"/>
-        </w:rPr>
-        <w:t>chính</w:t>
-      </w:r>
-      <w:proofErr w:type="spellEnd"/>
-      <w:r>
-        <w:rPr>
-          <w:rFonts w:ascii="Times New Roman" w:hAnsi="Times New Roman" w:cs="Times New Roman"/>
-          <w:sz w:val="26"/>
-          <w:szCs w:val="26"/>
-        </w:rPr>
-        <w:t xml:space="preserve">: Redis </w:t>
-      </w:r>
-      <w:proofErr w:type="spellStart"/>
-      <w:r>
-        <w:rPr>
-          <w:rFonts w:ascii="Times New Roman" w:hAnsi="Times New Roman" w:cs="Times New Roman"/>
-          <w:sz w:val="26"/>
-          <w:szCs w:val="26"/>
-        </w:rPr>
-        <w:t>hoạt</w:t>
-      </w:r>
-      <w:proofErr w:type="spellEnd"/>
-      <w:r>
-        <w:rPr>
-          <w:rFonts w:ascii="Times New Roman" w:hAnsi="Times New Roman" w:cs="Times New Roman"/>
-          <w:sz w:val="26"/>
-          <w:szCs w:val="26"/>
-        </w:rPr>
-        <w:t xml:space="preserve"> </w:t>
-      </w:r>
-      <w:proofErr w:type="spellStart"/>
-      <w:r>
-        <w:rPr>
-          <w:rFonts w:ascii="Times New Roman" w:hAnsi="Times New Roman" w:cs="Times New Roman"/>
-          <w:sz w:val="26"/>
-          <w:szCs w:val="26"/>
-        </w:rPr>
-        <w:t>động</w:t>
-      </w:r>
-      <w:proofErr w:type="spellEnd"/>
-      <w:r>
-        <w:rPr>
-          <w:rFonts w:ascii="Times New Roman" w:hAnsi="Times New Roman" w:cs="Times New Roman"/>
-          <w:sz w:val="26"/>
-          <w:szCs w:val="26"/>
-        </w:rPr>
-        <w:t xml:space="preserve"> </w:t>
-      </w:r>
-      <w:proofErr w:type="spellStart"/>
-      <w:r>
-        <w:rPr>
-          <w:rFonts w:ascii="Times New Roman" w:hAnsi="Times New Roman" w:cs="Times New Roman"/>
-          <w:sz w:val="26"/>
-          <w:szCs w:val="26"/>
-        </w:rPr>
-        <w:t>dựa</w:t>
-      </w:r>
-      <w:proofErr w:type="spellEnd"/>
-      <w:r>
-        <w:rPr>
-          <w:rFonts w:ascii="Times New Roman" w:hAnsi="Times New Roman" w:cs="Times New Roman"/>
-          <w:sz w:val="26"/>
-          <w:szCs w:val="26"/>
-        </w:rPr>
-        <w:t xml:space="preserve"> </w:t>
-      </w:r>
-      <w:proofErr w:type="spellStart"/>
-      <w:r>
-        <w:rPr>
-          <w:rFonts w:ascii="Times New Roman" w:hAnsi="Times New Roman" w:cs="Times New Roman"/>
-          <w:sz w:val="26"/>
-          <w:szCs w:val="26"/>
-        </w:rPr>
-        <w:t>trên</w:t>
-      </w:r>
-      <w:proofErr w:type="spellEnd"/>
-      <w:r>
-        <w:rPr>
-          <w:rFonts w:ascii="Times New Roman" w:hAnsi="Times New Roman" w:cs="Times New Roman"/>
-          <w:sz w:val="26"/>
-          <w:szCs w:val="26"/>
-        </w:rPr>
-        <w:t xml:space="preserve"> </w:t>
-      </w:r>
-      <w:proofErr w:type="spellStart"/>
-      <w:r>
-        <w:rPr>
-          <w:rFonts w:ascii="Times New Roman" w:hAnsi="Times New Roman" w:cs="Times New Roman"/>
-          <w:sz w:val="26"/>
-          <w:szCs w:val="26"/>
-        </w:rPr>
-        <w:t>mô</w:t>
-      </w:r>
-      <w:proofErr w:type="spellEnd"/>
-      <w:r>
-        <w:rPr>
-          <w:rFonts w:ascii="Times New Roman" w:hAnsi="Times New Roman" w:cs="Times New Roman"/>
-          <w:sz w:val="26"/>
-          <w:szCs w:val="26"/>
-        </w:rPr>
-        <w:t xml:space="preserve"> </w:t>
-      </w:r>
-      <w:proofErr w:type="spellStart"/>
-      <w:r>
-        <w:rPr>
-          <w:rFonts w:ascii="Times New Roman" w:hAnsi="Times New Roman" w:cs="Times New Roman"/>
-          <w:sz w:val="26"/>
-          <w:szCs w:val="26"/>
-        </w:rPr>
-        <w:t>hình</w:t>
-      </w:r>
-      <w:proofErr w:type="spellEnd"/>
-      <w:r>
-        <w:rPr>
-          <w:rFonts w:ascii="Times New Roman" w:hAnsi="Times New Roman" w:cs="Times New Roman"/>
-          <w:sz w:val="26"/>
-          <w:szCs w:val="26"/>
-        </w:rPr>
-        <w:t xml:space="preserve"> Key-Value (</w:t>
-      </w:r>
-      <w:proofErr w:type="spellStart"/>
-      <w:r>
-        <w:rPr>
-          <w:rFonts w:ascii="Times New Roman" w:hAnsi="Times New Roman" w:cs="Times New Roman"/>
-          <w:sz w:val="26"/>
-          <w:szCs w:val="26"/>
-        </w:rPr>
-        <w:t>Khóa</w:t>
-      </w:r>
-      <w:proofErr w:type="spellEnd"/>
-      <w:r>
-        <w:rPr>
-          <w:rFonts w:ascii="Times New Roman" w:hAnsi="Times New Roman" w:cs="Times New Roman"/>
-          <w:sz w:val="26"/>
-          <w:szCs w:val="26"/>
-        </w:rPr>
-        <w:t xml:space="preserve"> - </w:t>
-      </w:r>
-      <w:proofErr w:type="spellStart"/>
-      <w:r>
-        <w:rPr>
-          <w:rFonts w:ascii="Times New Roman" w:hAnsi="Times New Roman" w:cs="Times New Roman"/>
-          <w:sz w:val="26"/>
-          <w:szCs w:val="26"/>
-        </w:rPr>
-        <w:t>Giá</w:t>
-      </w:r>
-      <w:proofErr w:type="spellEnd"/>
-      <w:r>
-        <w:rPr>
-          <w:rFonts w:ascii="Times New Roman" w:hAnsi="Times New Roman" w:cs="Times New Roman"/>
-          <w:sz w:val="26"/>
-          <w:szCs w:val="26"/>
-        </w:rPr>
-        <w:t xml:space="preserve"> </w:t>
-      </w:r>
-      <w:proofErr w:type="spellStart"/>
-      <w:r>
-        <w:rPr>
-          <w:rFonts w:ascii="Times New Roman" w:hAnsi="Times New Roman" w:cs="Times New Roman"/>
-          <w:sz w:val="26"/>
-          <w:szCs w:val="26"/>
-        </w:rPr>
-        <w:t>trị</w:t>
-      </w:r>
-      <w:proofErr w:type="spellEnd"/>
-      <w:r>
-        <w:rPr>
-          <w:rFonts w:ascii="Times New Roman" w:hAnsi="Times New Roman" w:cs="Times New Roman"/>
-          <w:sz w:val="26"/>
-          <w:szCs w:val="26"/>
-        </w:rPr>
-        <w:t>).</w:t>
-      </w:r>
-    </w:p>
-    <w:p>
-      <w:pPr>
-        <w:numPr>
-          <w:ilvl w:val="0"/>
-          <w:numId w:val="12"/>
-        </w:numPr>
-        <w:spacing w:before="288" w:after="288"/>
-        <w:rPr>
-          <w:rFonts w:ascii="Times New Roman" w:hAnsi="Times New Roman" w:cs="Times New Roman"/>
-          <w:sz w:val="26"/>
-          <w:szCs w:val="26"/>
-        </w:rPr>
-      </w:pPr>
-      <w:proofErr w:type="spellStart"/>
-      <w:r>
-        <w:rPr>
-          <w:rFonts w:ascii="Times New Roman" w:hAnsi="Times New Roman" w:cs="Times New Roman"/>
-          <w:sz w:val="26"/>
-          <w:szCs w:val="26"/>
-        </w:rPr>
-        <w:t>Cơ</w:t>
-      </w:r>
-      <w:proofErr w:type="spellEnd"/>
-      <w:r>
-        <w:rPr>
-          <w:rFonts w:ascii="Times New Roman" w:hAnsi="Times New Roman" w:cs="Times New Roman"/>
-          <w:sz w:val="26"/>
-          <w:szCs w:val="26"/>
-        </w:rPr>
-        <w:t xml:space="preserve"> </w:t>
-      </w:r>
-      <w:proofErr w:type="spellStart"/>
-      <w:r>
-        <w:rPr>
-          <w:rFonts w:ascii="Times New Roman" w:hAnsi="Times New Roman" w:cs="Times New Roman"/>
-          <w:sz w:val="26"/>
-          <w:szCs w:val="26"/>
-        </w:rPr>
-        <w:t>chế</w:t>
-      </w:r>
-      <w:proofErr w:type="spellEnd"/>
-      <w:r>
-        <w:rPr>
-          <w:rFonts w:ascii="Times New Roman" w:hAnsi="Times New Roman" w:cs="Times New Roman"/>
-          <w:sz w:val="26"/>
-          <w:szCs w:val="26"/>
-        </w:rPr>
-        <w:t xml:space="preserve"> </w:t>
-      </w:r>
-      <w:proofErr w:type="spellStart"/>
-      <w:r>
-        <w:rPr>
-          <w:rFonts w:ascii="Times New Roman" w:hAnsi="Times New Roman" w:cs="Times New Roman"/>
-          <w:sz w:val="26"/>
-          <w:szCs w:val="26"/>
-        </w:rPr>
-        <w:t>lưu</w:t>
-      </w:r>
-      <w:proofErr w:type="spellEnd"/>
-      <w:r>
-        <w:rPr>
-          <w:rFonts w:ascii="Times New Roman" w:hAnsi="Times New Roman" w:cs="Times New Roman"/>
-          <w:sz w:val="26"/>
-          <w:szCs w:val="26"/>
-        </w:rPr>
-        <w:t xml:space="preserve"> </w:t>
-      </w:r>
-      <w:proofErr w:type="spellStart"/>
-      <w:r>
-        <w:rPr>
-          <w:rFonts w:ascii="Times New Roman" w:hAnsi="Times New Roman" w:cs="Times New Roman"/>
-          <w:sz w:val="26"/>
-          <w:szCs w:val="26"/>
-        </w:rPr>
-        <w:t>trữ</w:t>
-      </w:r>
-      <w:proofErr w:type="spellEnd"/>
-      <w:r>
-        <w:rPr>
-          <w:rFonts w:ascii="Times New Roman" w:hAnsi="Times New Roman" w:cs="Times New Roman"/>
-          <w:sz w:val="26"/>
-          <w:szCs w:val="26"/>
-        </w:rPr>
-        <w:t xml:space="preserve">: </w:t>
-      </w:r>
-      <w:proofErr w:type="spellStart"/>
-      <w:r>
-        <w:rPr>
-          <w:rFonts w:ascii="Times New Roman" w:hAnsi="Times New Roman" w:cs="Times New Roman"/>
-          <w:sz w:val="26"/>
-          <w:szCs w:val="26"/>
-        </w:rPr>
-        <w:t>Dữ</w:t>
-      </w:r>
-      <w:proofErr w:type="spellEnd"/>
-      <w:r>
-        <w:rPr>
-          <w:rFonts w:ascii="Times New Roman" w:hAnsi="Times New Roman" w:cs="Times New Roman"/>
-          <w:sz w:val="26"/>
-          <w:szCs w:val="26"/>
-        </w:rPr>
-        <w:t xml:space="preserve"> </w:t>
-      </w:r>
-      <w:proofErr w:type="spellStart"/>
-      <w:r>
-        <w:rPr>
-          <w:rFonts w:ascii="Times New Roman" w:hAnsi="Times New Roman" w:cs="Times New Roman"/>
-          <w:sz w:val="26"/>
-          <w:szCs w:val="26"/>
-        </w:rPr>
-        <w:t>liệu</w:t>
-      </w:r>
-      <w:proofErr w:type="spellEnd"/>
-      <w:r>
-        <w:rPr>
-          <w:rFonts w:ascii="Times New Roman" w:hAnsi="Times New Roman" w:cs="Times New Roman"/>
-          <w:sz w:val="26"/>
-          <w:szCs w:val="26"/>
-        </w:rPr>
-        <w:t xml:space="preserve"> </w:t>
-      </w:r>
-      <w:proofErr w:type="spellStart"/>
-      <w:r>
-        <w:rPr>
-          <w:rFonts w:ascii="Times New Roman" w:hAnsi="Times New Roman" w:cs="Times New Roman"/>
-          <w:sz w:val="26"/>
-          <w:szCs w:val="26"/>
-        </w:rPr>
-        <w:t>được</w:t>
-      </w:r>
-      <w:proofErr w:type="spellEnd"/>
-      <w:r>
-        <w:rPr>
-          <w:rFonts w:ascii="Times New Roman" w:hAnsi="Times New Roman" w:cs="Times New Roman"/>
-          <w:sz w:val="26"/>
-          <w:szCs w:val="26"/>
-        </w:rPr>
-        <w:t xml:space="preserve"> </w:t>
-      </w:r>
-      <w:proofErr w:type="spellStart"/>
-      <w:r>
-        <w:rPr>
-          <w:rFonts w:ascii="Times New Roman" w:hAnsi="Times New Roman" w:cs="Times New Roman"/>
-          <w:sz w:val="26"/>
-          <w:szCs w:val="26"/>
-        </w:rPr>
-        <w:t>lưu</w:t>
-      </w:r>
-      <w:proofErr w:type="spellEnd"/>
-      <w:r>
-        <w:rPr>
-          <w:rFonts w:ascii="Times New Roman" w:hAnsi="Times New Roman" w:cs="Times New Roman"/>
-          <w:sz w:val="26"/>
-          <w:szCs w:val="26"/>
-        </w:rPr>
-        <w:t xml:space="preserve"> </w:t>
-      </w:r>
-      <w:proofErr w:type="spellStart"/>
-      <w:r>
-        <w:rPr>
-          <w:rFonts w:ascii="Times New Roman" w:hAnsi="Times New Roman" w:cs="Times New Roman"/>
-          <w:sz w:val="26"/>
-          <w:szCs w:val="26"/>
-        </w:rPr>
-        <w:t>trữ</w:t>
-      </w:r>
-      <w:proofErr w:type="spellEnd"/>
-      <w:r>
-        <w:rPr>
-          <w:rFonts w:ascii="Times New Roman" w:hAnsi="Times New Roman" w:cs="Times New Roman"/>
-          <w:sz w:val="26"/>
-          <w:szCs w:val="26"/>
-        </w:rPr>
-        <w:t xml:space="preserve"> </w:t>
-      </w:r>
-      <w:proofErr w:type="spellStart"/>
-      <w:r>
-        <w:rPr>
-          <w:rFonts w:ascii="Times New Roman" w:hAnsi="Times New Roman" w:cs="Times New Roman"/>
-          <w:sz w:val="26"/>
-          <w:szCs w:val="26"/>
-        </w:rPr>
-        <w:t>trực</w:t>
-      </w:r>
-      <w:proofErr w:type="spellEnd"/>
-      <w:r>
-        <w:rPr>
-          <w:rFonts w:ascii="Times New Roman" w:hAnsi="Times New Roman" w:cs="Times New Roman"/>
-          <w:sz w:val="26"/>
-          <w:szCs w:val="26"/>
-        </w:rPr>
-        <w:t xml:space="preserve"> </w:t>
-      </w:r>
-      <w:proofErr w:type="spellStart"/>
-      <w:r>
-        <w:rPr>
-          <w:rFonts w:ascii="Times New Roman" w:hAnsi="Times New Roman" w:cs="Times New Roman"/>
-          <w:sz w:val="26"/>
-          <w:szCs w:val="26"/>
-        </w:rPr>
-        <w:t>tiếp</w:t>
-      </w:r>
-      <w:proofErr w:type="spellEnd"/>
-      <w:r>
-        <w:rPr>
-          <w:rFonts w:ascii="Times New Roman" w:hAnsi="Times New Roman" w:cs="Times New Roman"/>
-          <w:sz w:val="26"/>
-          <w:szCs w:val="26"/>
-        </w:rPr>
-        <w:t xml:space="preserve"> </w:t>
-      </w:r>
-      <w:proofErr w:type="spellStart"/>
-      <w:r>
-        <w:rPr>
-          <w:rFonts w:ascii="Times New Roman" w:hAnsi="Times New Roman" w:cs="Times New Roman"/>
-          <w:sz w:val="26"/>
-          <w:szCs w:val="26"/>
-        </w:rPr>
-        <w:t>trên</w:t>
-      </w:r>
-      <w:proofErr w:type="spellEnd"/>
-      <w:r>
-        <w:rPr>
-          <w:rFonts w:ascii="Times New Roman" w:hAnsi="Times New Roman" w:cs="Times New Roman"/>
-          <w:sz w:val="26"/>
-          <w:szCs w:val="26"/>
-        </w:rPr>
-        <w:t xml:space="preserve"> RAM (In-memory) </w:t>
-      </w:r>
-      <w:proofErr w:type="spellStart"/>
-      <w:r>
-        <w:rPr>
-          <w:rFonts w:ascii="Times New Roman" w:hAnsi="Times New Roman" w:cs="Times New Roman"/>
-          <w:sz w:val="26"/>
-          <w:szCs w:val="26"/>
-        </w:rPr>
-        <w:t>thay</w:t>
-      </w:r>
-      <w:proofErr w:type="spellEnd"/>
-      <w:r>
-        <w:rPr>
-          <w:rFonts w:ascii="Times New Roman" w:hAnsi="Times New Roman" w:cs="Times New Roman"/>
-          <w:sz w:val="26"/>
-          <w:szCs w:val="26"/>
-        </w:rPr>
-        <w:t xml:space="preserve"> </w:t>
-      </w:r>
-      <w:proofErr w:type="spellStart"/>
-      <w:r>
-        <w:rPr>
-          <w:rFonts w:ascii="Times New Roman" w:hAnsi="Times New Roman" w:cs="Times New Roman"/>
-          <w:sz w:val="26"/>
-          <w:szCs w:val="26"/>
-        </w:rPr>
-        <w:t>vì</w:t>
-      </w:r>
-      <w:proofErr w:type="spellEnd"/>
-      <w:r>
-        <w:rPr>
-          <w:rFonts w:ascii="Times New Roman" w:hAnsi="Times New Roman" w:cs="Times New Roman"/>
-          <w:sz w:val="26"/>
-          <w:szCs w:val="26"/>
-        </w:rPr>
-        <w:t xml:space="preserve"> ổ </w:t>
-      </w:r>
-      <w:proofErr w:type="spellStart"/>
-      <w:r>
-        <w:rPr>
-          <w:rFonts w:ascii="Times New Roman" w:hAnsi="Times New Roman" w:cs="Times New Roman"/>
-          <w:sz w:val="26"/>
-          <w:szCs w:val="26"/>
-        </w:rPr>
-        <w:t>cứng</w:t>
-      </w:r>
-      <w:proofErr w:type="spellEnd"/>
-      <w:r>
-        <w:rPr>
-          <w:rFonts w:ascii="Times New Roman" w:hAnsi="Times New Roman" w:cs="Times New Roman"/>
-          <w:sz w:val="26"/>
-          <w:szCs w:val="26"/>
-        </w:rPr>
-        <w:t xml:space="preserve">, </w:t>
-      </w:r>
-      <w:proofErr w:type="spellStart"/>
-      <w:r>
-        <w:rPr>
-          <w:rFonts w:ascii="Times New Roman" w:hAnsi="Times New Roman" w:cs="Times New Roman"/>
-          <w:sz w:val="26"/>
-          <w:szCs w:val="26"/>
-        </w:rPr>
-        <w:t>giúp</w:t>
-      </w:r>
-      <w:proofErr w:type="spellEnd"/>
-      <w:r>
-        <w:rPr>
-          <w:rFonts w:ascii="Times New Roman" w:hAnsi="Times New Roman" w:cs="Times New Roman"/>
-          <w:sz w:val="26"/>
-          <w:szCs w:val="26"/>
-        </w:rPr>
-        <w:t xml:space="preserve"> </w:t>
-      </w:r>
-      <w:proofErr w:type="spellStart"/>
-      <w:r>
-        <w:rPr>
-          <w:rFonts w:ascii="Times New Roman" w:hAnsi="Times New Roman" w:cs="Times New Roman"/>
-          <w:sz w:val="26"/>
-          <w:szCs w:val="26"/>
-        </w:rPr>
-        <w:t>tốc</w:t>
-      </w:r>
-      <w:proofErr w:type="spellEnd"/>
-      <w:r>
-        <w:rPr>
-          <w:rFonts w:ascii="Times New Roman" w:hAnsi="Times New Roman" w:cs="Times New Roman"/>
-          <w:sz w:val="26"/>
-          <w:szCs w:val="26"/>
-        </w:rPr>
-        <w:t xml:space="preserve"> </w:t>
-      </w:r>
-      <w:proofErr w:type="spellStart"/>
-      <w:r>
-        <w:rPr>
-          <w:rFonts w:ascii="Times New Roman" w:hAnsi="Times New Roman" w:cs="Times New Roman"/>
-          <w:sz w:val="26"/>
-          <w:szCs w:val="26"/>
-        </w:rPr>
-        <w:t>độ</w:t>
-      </w:r>
-      <w:proofErr w:type="spellEnd"/>
-      <w:r>
-        <w:rPr>
-          <w:rFonts w:ascii="Times New Roman" w:hAnsi="Times New Roman" w:cs="Times New Roman"/>
-          <w:sz w:val="26"/>
-          <w:szCs w:val="26"/>
-        </w:rPr>
-        <w:t xml:space="preserve"> </w:t>
-      </w:r>
-      <w:proofErr w:type="spellStart"/>
-      <w:r>
-        <w:rPr>
-          <w:rFonts w:ascii="Times New Roman" w:hAnsi="Times New Roman" w:cs="Times New Roman"/>
-          <w:sz w:val="26"/>
-          <w:szCs w:val="26"/>
-        </w:rPr>
-        <w:t>truy</w:t>
-      </w:r>
-      <w:proofErr w:type="spellEnd"/>
-      <w:r>
-        <w:rPr>
-          <w:rFonts w:ascii="Times New Roman" w:hAnsi="Times New Roman" w:cs="Times New Roman"/>
-          <w:sz w:val="26"/>
-          <w:szCs w:val="26"/>
-        </w:rPr>
-        <w:t xml:space="preserve"> </w:t>
-      </w:r>
-      <w:proofErr w:type="spellStart"/>
-      <w:r>
-        <w:rPr>
-          <w:rFonts w:ascii="Times New Roman" w:hAnsi="Times New Roman" w:cs="Times New Roman"/>
-          <w:sz w:val="26"/>
-          <w:szCs w:val="26"/>
-        </w:rPr>
-        <w:t>xuất</w:t>
-      </w:r>
-      <w:proofErr w:type="spellEnd"/>
-      <w:r>
-        <w:rPr>
-          <w:rFonts w:ascii="Times New Roman" w:hAnsi="Times New Roman" w:cs="Times New Roman"/>
-          <w:sz w:val="26"/>
-          <w:szCs w:val="26"/>
-        </w:rPr>
-        <w:t xml:space="preserve"> </w:t>
-      </w:r>
-      <w:proofErr w:type="spellStart"/>
-      <w:r>
-        <w:rPr>
-          <w:rFonts w:ascii="Times New Roman" w:hAnsi="Times New Roman" w:cs="Times New Roman"/>
-          <w:sz w:val="26"/>
-          <w:szCs w:val="26"/>
-        </w:rPr>
-        <w:t>cực</w:t>
-      </w:r>
-      <w:proofErr w:type="spellEnd"/>
-      <w:r>
-        <w:rPr>
-          <w:rFonts w:ascii="Times New Roman" w:hAnsi="Times New Roman" w:cs="Times New Roman"/>
-          <w:sz w:val="26"/>
-          <w:szCs w:val="26"/>
-        </w:rPr>
-        <w:t xml:space="preserve"> </w:t>
-      </w:r>
-      <w:proofErr w:type="spellStart"/>
-      <w:r>
-        <w:rPr>
-          <w:rFonts w:ascii="Times New Roman" w:hAnsi="Times New Roman" w:cs="Times New Roman"/>
-          <w:sz w:val="26"/>
-          <w:szCs w:val="26"/>
-        </w:rPr>
-        <w:t>nhanh</w:t>
-      </w:r>
-      <w:proofErr w:type="spellEnd"/>
-      <w:r>
-        <w:rPr>
-          <w:rFonts w:ascii="Times New Roman" w:hAnsi="Times New Roman" w:cs="Times New Roman"/>
-          <w:sz w:val="26"/>
-          <w:szCs w:val="26"/>
-        </w:rPr>
-        <w:t xml:space="preserve"> (</w:t>
-      </w:r>
-      <w:proofErr w:type="spellStart"/>
-      <w:r>
-        <w:rPr>
-          <w:rFonts w:ascii="Times New Roman" w:hAnsi="Times New Roman" w:cs="Times New Roman"/>
-          <w:sz w:val="26"/>
-          <w:szCs w:val="26"/>
-        </w:rPr>
-        <w:t>thường</w:t>
-      </w:r>
-      <w:proofErr w:type="spellEnd"/>
-      <w:r>
-        <w:rPr>
-          <w:rFonts w:ascii="Times New Roman" w:hAnsi="Times New Roman" w:cs="Times New Roman"/>
-          <w:sz w:val="26"/>
-          <w:szCs w:val="26"/>
-        </w:rPr>
-        <w:t xml:space="preserve"> </w:t>
-      </w:r>
-      <w:proofErr w:type="spellStart"/>
-      <w:r>
-        <w:rPr>
-          <w:rFonts w:ascii="Times New Roman" w:hAnsi="Times New Roman" w:cs="Times New Roman"/>
-          <w:sz w:val="26"/>
-          <w:szCs w:val="26"/>
-        </w:rPr>
-        <w:t>dưới</w:t>
-      </w:r>
-      <w:proofErr w:type="spellEnd"/>
-      <w:r>
-        <w:rPr>
-          <w:rFonts w:ascii="Times New Roman" w:hAnsi="Times New Roman" w:cs="Times New Roman"/>
-          <w:sz w:val="26"/>
-          <w:szCs w:val="26"/>
-        </w:rPr>
-        <w:t xml:space="preserve"> 1ms).</w:t>
-      </w:r>
-    </w:p>
-    <w:p>
-      <w:pPr>
-        <w:numPr>
-          <w:ilvl w:val="0"/>
-          <w:numId w:val="12"/>
-        </w:numPr>
-        <w:spacing w:before="288" w:after="288"/>
-        <w:rPr>
-          <w:rFonts w:ascii="Times New Roman" w:hAnsi="Times New Roman" w:cs="Times New Roman"/>
-          <w:sz w:val="26"/>
-          <w:szCs w:val="26"/>
-        </w:rPr>
-      </w:pPr>
-      <w:proofErr w:type="spellStart"/>
-      <w:r>
-        <w:rPr>
-          <w:rFonts w:ascii="Times New Roman" w:hAnsi="Times New Roman" w:cs="Times New Roman"/>
-          <w:sz w:val="26"/>
-          <w:szCs w:val="26"/>
-        </w:rPr>
-        <w:t>Cấu</w:t>
-      </w:r>
-      <w:proofErr w:type="spellEnd"/>
-      <w:r>
-        <w:rPr>
-          <w:rFonts w:ascii="Times New Roman" w:hAnsi="Times New Roman" w:cs="Times New Roman"/>
-          <w:sz w:val="26"/>
-          <w:szCs w:val="26"/>
-        </w:rPr>
-        <w:t xml:space="preserve"> </w:t>
-      </w:r>
-      <w:proofErr w:type="spellStart"/>
-      <w:r>
-        <w:rPr>
-          <w:rFonts w:ascii="Times New Roman" w:hAnsi="Times New Roman" w:cs="Times New Roman"/>
-          <w:sz w:val="26"/>
-          <w:szCs w:val="26"/>
-        </w:rPr>
-        <w:t>trúc</w:t>
-      </w:r>
-      <w:proofErr w:type="spellEnd"/>
-      <w:r>
-        <w:rPr>
-          <w:rFonts w:ascii="Times New Roman" w:hAnsi="Times New Roman" w:cs="Times New Roman"/>
-          <w:sz w:val="26"/>
-          <w:szCs w:val="26"/>
-        </w:rPr>
-        <w:t xml:space="preserve"> </w:t>
-      </w:r>
-      <w:proofErr w:type="spellStart"/>
-      <w:r>
-        <w:rPr>
-          <w:rFonts w:ascii="Times New Roman" w:hAnsi="Times New Roman" w:cs="Times New Roman"/>
-          <w:sz w:val="26"/>
-          <w:szCs w:val="26"/>
-        </w:rPr>
-        <w:t>dữ</w:t>
-      </w:r>
-      <w:proofErr w:type="spellEnd"/>
-      <w:r>
-        <w:rPr>
-          <w:rFonts w:ascii="Times New Roman" w:hAnsi="Times New Roman" w:cs="Times New Roman"/>
-          <w:sz w:val="26"/>
-          <w:szCs w:val="26"/>
-        </w:rPr>
-        <w:t xml:space="preserve"> </w:t>
-      </w:r>
-      <w:proofErr w:type="spellStart"/>
-      <w:r>
-        <w:rPr>
-          <w:rFonts w:ascii="Times New Roman" w:hAnsi="Times New Roman" w:cs="Times New Roman"/>
-          <w:sz w:val="26"/>
-          <w:szCs w:val="26"/>
-        </w:rPr>
-        <w:t>liệu</w:t>
-      </w:r>
-      <w:proofErr w:type="spellEnd"/>
-      <w:r>
-        <w:rPr>
-          <w:rFonts w:ascii="Times New Roman" w:hAnsi="Times New Roman" w:cs="Times New Roman"/>
-          <w:sz w:val="26"/>
-          <w:szCs w:val="26"/>
-        </w:rPr>
-        <w:t xml:space="preserve"> </w:t>
-      </w:r>
-      <w:proofErr w:type="spellStart"/>
-      <w:r>
-        <w:rPr>
-          <w:rFonts w:ascii="Times New Roman" w:hAnsi="Times New Roman" w:cs="Times New Roman"/>
-          <w:sz w:val="26"/>
-          <w:szCs w:val="26"/>
-        </w:rPr>
-        <w:t>hỗ</w:t>
-      </w:r>
-      <w:proofErr w:type="spellEnd"/>
-      <w:r>
-        <w:rPr>
-          <w:rFonts w:ascii="Times New Roman" w:hAnsi="Times New Roman" w:cs="Times New Roman"/>
-          <w:sz w:val="26"/>
-          <w:szCs w:val="26"/>
-        </w:rPr>
-        <w:t xml:space="preserve"> </w:t>
-      </w:r>
-      <w:proofErr w:type="spellStart"/>
-      <w:r>
-        <w:rPr>
-          <w:rFonts w:ascii="Times New Roman" w:hAnsi="Times New Roman" w:cs="Times New Roman"/>
-          <w:sz w:val="26"/>
-          <w:szCs w:val="26"/>
-        </w:rPr>
-        <w:t>trợ</w:t>
-      </w:r>
-      <w:proofErr w:type="spellEnd"/>
-      <w:r>
-        <w:rPr>
-          <w:rFonts w:ascii="Times New Roman" w:hAnsi="Times New Roman" w:cs="Times New Roman"/>
-          <w:sz w:val="26"/>
-          <w:szCs w:val="26"/>
-        </w:rPr>
-        <w:t xml:space="preserve">: </w:t>
-      </w:r>
-      <w:proofErr w:type="spellStart"/>
-      <w:r>
-        <w:rPr>
-          <w:rFonts w:ascii="Times New Roman" w:hAnsi="Times New Roman" w:cs="Times New Roman"/>
-          <w:sz w:val="26"/>
-          <w:szCs w:val="26"/>
-        </w:rPr>
-        <w:t>Khác</w:t>
-      </w:r>
-      <w:proofErr w:type="spellEnd"/>
-      <w:r>
-        <w:rPr>
-          <w:rFonts w:ascii="Times New Roman" w:hAnsi="Times New Roman" w:cs="Times New Roman"/>
-          <w:sz w:val="26"/>
-          <w:szCs w:val="26"/>
-        </w:rPr>
-        <w:t xml:space="preserve"> </w:t>
-      </w:r>
-      <w:proofErr w:type="spellStart"/>
-      <w:r>
-        <w:rPr>
-          <w:rFonts w:ascii="Times New Roman" w:hAnsi="Times New Roman" w:cs="Times New Roman"/>
-          <w:sz w:val="26"/>
-          <w:szCs w:val="26"/>
-        </w:rPr>
-        <w:t>với</w:t>
-      </w:r>
-      <w:proofErr w:type="spellEnd"/>
-      <w:r>
-        <w:rPr>
-          <w:rFonts w:ascii="Times New Roman" w:hAnsi="Times New Roman" w:cs="Times New Roman"/>
-          <w:sz w:val="26"/>
-          <w:szCs w:val="26"/>
-        </w:rPr>
-        <w:t xml:space="preserve"> Key-Value </w:t>
-      </w:r>
-      <w:proofErr w:type="spellStart"/>
-      <w:r>
-        <w:rPr>
-          <w:rFonts w:ascii="Times New Roman" w:hAnsi="Times New Roman" w:cs="Times New Roman"/>
-          <w:sz w:val="26"/>
-          <w:szCs w:val="26"/>
-        </w:rPr>
-        <w:t>truyền</w:t>
-      </w:r>
-      <w:proofErr w:type="spellEnd"/>
-      <w:r>
-        <w:rPr>
-          <w:rFonts w:ascii="Times New Roman" w:hAnsi="Times New Roman" w:cs="Times New Roman"/>
-          <w:sz w:val="26"/>
-          <w:szCs w:val="26"/>
-        </w:rPr>
-        <w:t xml:space="preserve"> </w:t>
-      </w:r>
-      <w:proofErr w:type="spellStart"/>
-      <w:r>
-        <w:rPr>
-          <w:rFonts w:ascii="Times New Roman" w:hAnsi="Times New Roman" w:cs="Times New Roman"/>
-          <w:sz w:val="26"/>
-          <w:szCs w:val="26"/>
-        </w:rPr>
-        <w:t>thống</w:t>
-      </w:r>
-      <w:proofErr w:type="spellEnd"/>
-      <w:r>
-        <w:rPr>
-          <w:rFonts w:ascii="Times New Roman" w:hAnsi="Times New Roman" w:cs="Times New Roman"/>
-          <w:sz w:val="26"/>
-          <w:szCs w:val="26"/>
-        </w:rPr>
-        <w:t xml:space="preserve"> </w:t>
-      </w:r>
-      <w:proofErr w:type="spellStart"/>
-      <w:r>
-        <w:rPr>
-          <w:rFonts w:ascii="Times New Roman" w:hAnsi="Times New Roman" w:cs="Times New Roman"/>
-          <w:sz w:val="26"/>
-          <w:szCs w:val="26"/>
-        </w:rPr>
-        <w:t>chỉ</w:t>
-      </w:r>
-      <w:proofErr w:type="spellEnd"/>
-      <w:r>
-        <w:rPr>
-          <w:rFonts w:ascii="Times New Roman" w:hAnsi="Times New Roman" w:cs="Times New Roman"/>
-          <w:sz w:val="26"/>
-          <w:szCs w:val="26"/>
-        </w:rPr>
-        <w:t xml:space="preserve"> </w:t>
-      </w:r>
-      <w:proofErr w:type="spellStart"/>
-      <w:r>
-        <w:rPr>
-          <w:rFonts w:ascii="Times New Roman" w:hAnsi="Times New Roman" w:cs="Times New Roman"/>
-          <w:sz w:val="26"/>
-          <w:szCs w:val="26"/>
-        </w:rPr>
-        <w:t>lưu</w:t>
-      </w:r>
-      <w:proofErr w:type="spellEnd"/>
-      <w:r>
-        <w:rPr>
-          <w:rFonts w:ascii="Times New Roman" w:hAnsi="Times New Roman" w:cs="Times New Roman"/>
-          <w:sz w:val="26"/>
-          <w:szCs w:val="26"/>
-        </w:rPr>
-        <w:t xml:space="preserve"> </w:t>
-      </w:r>
-      <w:proofErr w:type="spellStart"/>
-      <w:r>
-        <w:rPr>
-          <w:rFonts w:ascii="Times New Roman" w:hAnsi="Times New Roman" w:cs="Times New Roman"/>
-          <w:sz w:val="26"/>
-          <w:szCs w:val="26"/>
-        </w:rPr>
-        <w:t>chuỗi</w:t>
-      </w:r>
-      <w:proofErr w:type="spellEnd"/>
-      <w:r>
-        <w:rPr>
-          <w:rFonts w:ascii="Times New Roman" w:hAnsi="Times New Roman" w:cs="Times New Roman"/>
-          <w:sz w:val="26"/>
-          <w:szCs w:val="26"/>
-        </w:rPr>
-        <w:t xml:space="preserve">, Redis </w:t>
-      </w:r>
-      <w:proofErr w:type="spellStart"/>
-      <w:r>
-        <w:rPr>
-          <w:rFonts w:ascii="Times New Roman" w:hAnsi="Times New Roman" w:cs="Times New Roman"/>
-          <w:sz w:val="26"/>
-          <w:szCs w:val="26"/>
-        </w:rPr>
-        <w:t>hỗ</w:t>
-      </w:r>
-      <w:proofErr w:type="spellEnd"/>
-      <w:r>
-        <w:rPr>
-          <w:rFonts w:ascii="Times New Roman" w:hAnsi="Times New Roman" w:cs="Times New Roman"/>
-          <w:sz w:val="26"/>
-          <w:szCs w:val="26"/>
-        </w:rPr>
-        <w:t xml:space="preserve"> </w:t>
-      </w:r>
-      <w:proofErr w:type="spellStart"/>
-      <w:r>
-        <w:rPr>
-          <w:rFonts w:ascii="Times New Roman" w:hAnsi="Times New Roman" w:cs="Times New Roman"/>
-          <w:sz w:val="26"/>
-          <w:szCs w:val="26"/>
-        </w:rPr>
-        <w:t>trợ</w:t>
-      </w:r>
-      <w:proofErr w:type="spellEnd"/>
-      <w:r>
-        <w:rPr>
-          <w:rFonts w:ascii="Times New Roman" w:hAnsi="Times New Roman" w:cs="Times New Roman"/>
-          <w:sz w:val="26"/>
-          <w:szCs w:val="26"/>
-        </w:rPr>
-        <w:t xml:space="preserve"> </w:t>
-      </w:r>
-      <w:proofErr w:type="spellStart"/>
-      <w:r>
-        <w:rPr>
-          <w:rFonts w:ascii="Times New Roman" w:hAnsi="Times New Roman" w:cs="Times New Roman"/>
-          <w:sz w:val="26"/>
-          <w:szCs w:val="26"/>
-        </w:rPr>
-        <w:t>các</w:t>
-      </w:r>
-      <w:proofErr w:type="spellEnd"/>
-      <w:r>
-        <w:rPr>
-          <w:rFonts w:ascii="Times New Roman" w:hAnsi="Times New Roman" w:cs="Times New Roman"/>
-          <w:sz w:val="26"/>
-          <w:szCs w:val="26"/>
-        </w:rPr>
-        <w:t xml:space="preserve"> </w:t>
-      </w:r>
-      <w:proofErr w:type="spellStart"/>
-      <w:r>
-        <w:rPr>
-          <w:rFonts w:ascii="Times New Roman" w:hAnsi="Times New Roman" w:cs="Times New Roman"/>
-          <w:sz w:val="26"/>
-          <w:szCs w:val="26"/>
-        </w:rPr>
-        <w:t>cấu</w:t>
-      </w:r>
-      <w:proofErr w:type="spellEnd"/>
-      <w:r>
-        <w:rPr>
-          <w:rFonts w:ascii="Times New Roman" w:hAnsi="Times New Roman" w:cs="Times New Roman"/>
-          <w:sz w:val="26"/>
-          <w:szCs w:val="26"/>
-        </w:rPr>
-        <w:t xml:space="preserve"> </w:t>
-      </w:r>
-      <w:proofErr w:type="spellStart"/>
-      <w:r>
-        <w:rPr>
-          <w:rFonts w:ascii="Times New Roman" w:hAnsi="Times New Roman" w:cs="Times New Roman"/>
-          <w:sz w:val="26"/>
-          <w:szCs w:val="26"/>
-        </w:rPr>
-        <w:t>trúc</w:t>
-      </w:r>
-      <w:proofErr w:type="spellEnd"/>
-      <w:r>
-        <w:rPr>
-          <w:rFonts w:ascii="Times New Roman" w:hAnsi="Times New Roman" w:cs="Times New Roman"/>
-          <w:sz w:val="26"/>
-          <w:szCs w:val="26"/>
-        </w:rPr>
-        <w:t xml:space="preserve"> </w:t>
-      </w:r>
-      <w:proofErr w:type="spellStart"/>
-      <w:r>
-        <w:rPr>
-          <w:rFonts w:ascii="Times New Roman" w:hAnsi="Times New Roman" w:cs="Times New Roman"/>
-          <w:sz w:val="26"/>
-          <w:szCs w:val="26"/>
-        </w:rPr>
-        <w:t>dữ</w:t>
-      </w:r>
-      <w:proofErr w:type="spellEnd"/>
-      <w:r>
-        <w:rPr>
-          <w:rFonts w:ascii="Times New Roman" w:hAnsi="Times New Roman" w:cs="Times New Roman"/>
-          <w:sz w:val="26"/>
-          <w:szCs w:val="26"/>
-        </w:rPr>
-        <w:t xml:space="preserve"> </w:t>
-      </w:r>
-      <w:proofErr w:type="spellStart"/>
-      <w:r>
-        <w:rPr>
-          <w:rFonts w:ascii="Times New Roman" w:hAnsi="Times New Roman" w:cs="Times New Roman"/>
-          <w:sz w:val="26"/>
-          <w:szCs w:val="26"/>
-        </w:rPr>
-        <w:t>liệu</w:t>
-      </w:r>
-      <w:proofErr w:type="spellEnd"/>
-      <w:r>
-        <w:rPr>
-          <w:rFonts w:ascii="Times New Roman" w:hAnsi="Times New Roman" w:cs="Times New Roman"/>
-          <w:sz w:val="26"/>
-          <w:szCs w:val="26"/>
-        </w:rPr>
-        <w:t xml:space="preserve"> </w:t>
-      </w:r>
-      <w:proofErr w:type="spellStart"/>
-      <w:r>
-        <w:rPr>
-          <w:rFonts w:ascii="Times New Roman" w:hAnsi="Times New Roman" w:cs="Times New Roman"/>
-          <w:sz w:val="26"/>
-          <w:szCs w:val="26"/>
-        </w:rPr>
-        <w:t>phức</w:t>
-      </w:r>
-      <w:proofErr w:type="spellEnd"/>
-      <w:r>
-        <w:rPr>
-          <w:rFonts w:ascii="Times New Roman" w:hAnsi="Times New Roman" w:cs="Times New Roman"/>
-          <w:sz w:val="26"/>
-          <w:szCs w:val="26"/>
-        </w:rPr>
-        <w:t xml:space="preserve"> </w:t>
-      </w:r>
-      <w:proofErr w:type="spellStart"/>
-      <w:r>
-        <w:rPr>
-          <w:rFonts w:ascii="Times New Roman" w:hAnsi="Times New Roman" w:cs="Times New Roman"/>
-          <w:sz w:val="26"/>
-          <w:szCs w:val="26"/>
-        </w:rPr>
-        <w:t>tạp</w:t>
-      </w:r>
-      <w:proofErr w:type="spellEnd"/>
-      <w:r>
-        <w:rPr>
-          <w:rFonts w:ascii="Times New Roman" w:hAnsi="Times New Roman" w:cs="Times New Roman"/>
-          <w:sz w:val="26"/>
-          <w:szCs w:val="26"/>
-        </w:rPr>
-        <w:t xml:space="preserve"> </w:t>
-      </w:r>
-      <w:proofErr w:type="spellStart"/>
-      <w:r>
-        <w:rPr>
-          <w:rFonts w:ascii="Times New Roman" w:hAnsi="Times New Roman" w:cs="Times New Roman"/>
-          <w:sz w:val="26"/>
-          <w:szCs w:val="26"/>
-        </w:rPr>
-        <w:t>như</w:t>
-      </w:r>
-      <w:proofErr w:type="spellEnd"/>
-      <w:r>
-        <w:rPr>
-          <w:rFonts w:ascii="Times New Roman" w:hAnsi="Times New Roman" w:cs="Times New Roman"/>
-          <w:sz w:val="26"/>
-          <w:szCs w:val="26"/>
-        </w:rPr>
-        <w:t>:</w:t>
-      </w:r>
-    </w:p>
-    <w:p>
-      <w:pPr>
-        <w:numPr>
-          <w:ilvl w:val="1"/>
-          <w:numId w:val="12"/>
-        </w:numPr>
-        <w:spacing w:before="288" w:after="288"/>
-        <w:rPr>
-          <w:rFonts w:ascii="Times New Roman" w:hAnsi="Times New Roman" w:cs="Times New Roman"/>
-          <w:sz w:val="26"/>
-          <w:szCs w:val="26"/>
-        </w:rPr>
-      </w:pPr>
-      <w:r>
-        <w:rPr>
-          <w:rFonts w:ascii="Times New Roman" w:hAnsi="Times New Roman" w:cs="Times New Roman"/>
-          <w:sz w:val="26"/>
-          <w:szCs w:val="26"/>
-        </w:rPr>
-        <w:t>String (</w:t>
-      </w:r>
-      <w:proofErr w:type="spellStart"/>
-      <w:r>
-        <w:rPr>
-          <w:rFonts w:ascii="Times New Roman" w:hAnsi="Times New Roman" w:cs="Times New Roman"/>
-          <w:sz w:val="26"/>
-          <w:szCs w:val="26"/>
-        </w:rPr>
-        <w:t>Chuỗi</w:t>
-      </w:r>
-      <w:proofErr w:type="spellEnd"/>
-      <w:r>
-        <w:rPr>
-          <w:rFonts w:ascii="Times New Roman" w:hAnsi="Times New Roman" w:cs="Times New Roman"/>
-          <w:sz w:val="26"/>
-          <w:szCs w:val="26"/>
-        </w:rPr>
-        <w:t xml:space="preserve"> </w:t>
-      </w:r>
-      <w:proofErr w:type="spellStart"/>
-      <w:r>
-        <w:rPr>
-          <w:rFonts w:ascii="Times New Roman" w:hAnsi="Times New Roman" w:cs="Times New Roman"/>
-          <w:sz w:val="26"/>
-          <w:szCs w:val="26"/>
-        </w:rPr>
-        <w:t>ký</w:t>
-      </w:r>
-      <w:proofErr w:type="spellEnd"/>
-      <w:r>
-        <w:rPr>
-          <w:rFonts w:ascii="Times New Roman" w:hAnsi="Times New Roman" w:cs="Times New Roman"/>
-          <w:sz w:val="26"/>
-          <w:szCs w:val="26"/>
-        </w:rPr>
-        <w:t xml:space="preserve"> </w:t>
-      </w:r>
-      <w:proofErr w:type="spellStart"/>
-      <w:r>
-        <w:rPr>
-          <w:rFonts w:ascii="Times New Roman" w:hAnsi="Times New Roman" w:cs="Times New Roman"/>
-          <w:sz w:val="26"/>
-          <w:szCs w:val="26"/>
-        </w:rPr>
-        <w:t>tự</w:t>
-      </w:r>
-      <w:proofErr w:type="spellEnd"/>
-      <w:r>
-        <w:rPr>
-          <w:rFonts w:ascii="Times New Roman" w:hAnsi="Times New Roman" w:cs="Times New Roman"/>
-          <w:sz w:val="26"/>
-          <w:szCs w:val="26"/>
-        </w:rPr>
-        <w:t>).</w:t>
-      </w:r>
-    </w:p>
-    <w:p>
-      <w:pPr>
-        <w:numPr>
-          <w:ilvl w:val="1"/>
-          <w:numId w:val="12"/>
-        </w:numPr>
-        <w:spacing w:before="288" w:after="288"/>
-        <w:rPr>
-          <w:rFonts w:ascii="Times New Roman" w:hAnsi="Times New Roman" w:cs="Times New Roman"/>
-          <w:sz w:val="26"/>
-          <w:szCs w:val="26"/>
-        </w:rPr>
-      </w:pPr>
-      <w:r>
-        <w:rPr>
-          <w:rFonts w:ascii="Times New Roman" w:hAnsi="Times New Roman" w:cs="Times New Roman"/>
-          <w:sz w:val="26"/>
-          <w:szCs w:val="26"/>
-        </w:rPr>
-        <w:t xml:space="preserve">Hash (Lưu </w:t>
-      </w:r>
-      <w:proofErr w:type="spellStart"/>
-      <w:r>
-        <w:rPr>
-          <w:rFonts w:ascii="Times New Roman" w:hAnsi="Times New Roman" w:cs="Times New Roman"/>
-          <w:sz w:val="26"/>
-          <w:szCs w:val="26"/>
-        </w:rPr>
-        <w:t>đối</w:t>
-      </w:r>
-      <w:proofErr w:type="spellEnd"/>
-      <w:r>
-        <w:rPr>
-          <w:rFonts w:ascii="Times New Roman" w:hAnsi="Times New Roman" w:cs="Times New Roman"/>
-          <w:sz w:val="26"/>
-          <w:szCs w:val="26"/>
-        </w:rPr>
-        <w:t xml:space="preserve"> </w:t>
-      </w:r>
-      <w:proofErr w:type="spellStart"/>
-      <w:r>
-        <w:rPr>
-          <w:rFonts w:ascii="Times New Roman" w:hAnsi="Times New Roman" w:cs="Times New Roman"/>
-          <w:sz w:val="26"/>
-          <w:szCs w:val="26"/>
-        </w:rPr>
-        <w:t>tượng</w:t>
-      </w:r>
-      <w:proofErr w:type="spellEnd"/>
-      <w:r>
-        <w:rPr>
-          <w:rFonts w:ascii="Times New Roman" w:hAnsi="Times New Roman" w:cs="Times New Roman"/>
-          <w:sz w:val="26"/>
-          <w:szCs w:val="26"/>
-        </w:rPr>
-        <w:t>).</w:t>
-      </w:r>
-    </w:p>
-    <w:p>
-      <w:pPr>
-        <w:numPr>
-          <w:ilvl w:val="1"/>
-          <w:numId w:val="12"/>
-        </w:numPr>
-        <w:spacing w:before="288" w:after="288"/>
-        <w:rPr>
-          <w:rFonts w:ascii="Times New Roman" w:hAnsi="Times New Roman" w:cs="Times New Roman"/>
-          <w:sz w:val="26"/>
-          <w:szCs w:val="26"/>
-        </w:rPr>
-      </w:pPr>
-      <w:r>
-        <w:rPr>
-          <w:rFonts w:ascii="Times New Roman" w:hAnsi="Times New Roman" w:cs="Times New Roman"/>
-          <w:sz w:val="26"/>
-          <w:szCs w:val="26"/>
-        </w:rPr>
-        <w:t xml:space="preserve">List (Danh </w:t>
-      </w:r>
-      <w:proofErr w:type="spellStart"/>
-      <w:r>
-        <w:rPr>
-          <w:rFonts w:ascii="Times New Roman" w:hAnsi="Times New Roman" w:cs="Times New Roman"/>
-          <w:sz w:val="26"/>
-          <w:szCs w:val="26"/>
-        </w:rPr>
-        <w:t>sách</w:t>
-      </w:r>
-      <w:proofErr w:type="spellEnd"/>
-      <w:r>
-        <w:rPr>
-          <w:rFonts w:ascii="Times New Roman" w:hAnsi="Times New Roman" w:cs="Times New Roman"/>
-          <w:sz w:val="26"/>
-          <w:szCs w:val="26"/>
-        </w:rPr>
-        <w:t xml:space="preserve"> </w:t>
-      </w:r>
-      <w:proofErr w:type="spellStart"/>
-      <w:r>
-        <w:rPr>
-          <w:rFonts w:ascii="Times New Roman" w:hAnsi="Times New Roman" w:cs="Times New Roman"/>
-          <w:sz w:val="26"/>
-          <w:szCs w:val="26"/>
-        </w:rPr>
-        <w:t>liên</w:t>
-      </w:r>
-      <w:proofErr w:type="spellEnd"/>
-      <w:r>
-        <w:rPr>
-          <w:rFonts w:ascii="Times New Roman" w:hAnsi="Times New Roman" w:cs="Times New Roman"/>
-          <w:sz w:val="26"/>
-          <w:szCs w:val="26"/>
-        </w:rPr>
-        <w:t xml:space="preserve"> </w:t>
-      </w:r>
-      <w:proofErr w:type="spellStart"/>
-      <w:r>
-        <w:rPr>
-          <w:rFonts w:ascii="Times New Roman" w:hAnsi="Times New Roman" w:cs="Times New Roman"/>
-          <w:sz w:val="26"/>
-          <w:szCs w:val="26"/>
-        </w:rPr>
-        <w:t>kết</w:t>
-      </w:r>
-      <w:proofErr w:type="spellEnd"/>
-      <w:r>
-        <w:rPr>
-          <w:rFonts w:ascii="Times New Roman" w:hAnsi="Times New Roman" w:cs="Times New Roman"/>
-          <w:sz w:val="26"/>
-          <w:szCs w:val="26"/>
-        </w:rPr>
-        <w:t>).</w:t>
-      </w:r>
-    </w:p>
-    <w:p>
-      <w:pPr>
-        <w:numPr>
-          <w:ilvl w:val="1"/>
-          <w:numId w:val="12"/>
-        </w:numPr>
-        <w:spacing w:before="288" w:after="288"/>
-        <w:rPr>
-          <w:rFonts w:ascii="Times New Roman" w:hAnsi="Times New Roman" w:cs="Times New Roman"/>
-          <w:sz w:val="26"/>
-          <w:szCs w:val="26"/>
-        </w:rPr>
-      </w:pPr>
-      <w:r>
-        <w:rPr>
-          <w:rFonts w:ascii="Times New Roman" w:hAnsi="Times New Roman" w:cs="Times New Roman"/>
-          <w:sz w:val="26"/>
-          <w:szCs w:val="26"/>
-        </w:rPr>
-        <w:t>Set (</w:t>
-      </w:r>
-      <w:proofErr w:type="spellStart"/>
-      <w:r>
-        <w:rPr>
-          <w:rFonts w:ascii="Times New Roman" w:hAnsi="Times New Roman" w:cs="Times New Roman"/>
-          <w:sz w:val="26"/>
-          <w:szCs w:val="26"/>
-        </w:rPr>
-        <w:t>Tập</w:t>
-      </w:r>
-      <w:proofErr w:type="spellEnd"/>
-      <w:r>
-        <w:rPr>
-          <w:rFonts w:ascii="Times New Roman" w:hAnsi="Times New Roman" w:cs="Times New Roman"/>
-          <w:sz w:val="26"/>
-          <w:szCs w:val="26"/>
-        </w:rPr>
-        <w:t xml:space="preserve"> </w:t>
-      </w:r>
-      <w:proofErr w:type="spellStart"/>
-      <w:r>
-        <w:rPr>
-          <w:rFonts w:ascii="Times New Roman" w:hAnsi="Times New Roman" w:cs="Times New Roman"/>
-          <w:sz w:val="26"/>
-          <w:szCs w:val="26"/>
-        </w:rPr>
-        <w:t>hợp</w:t>
-      </w:r>
-      <w:proofErr w:type="spellEnd"/>
-      <w:r>
-        <w:rPr>
-          <w:rFonts w:ascii="Times New Roman" w:hAnsi="Times New Roman" w:cs="Times New Roman"/>
-          <w:sz w:val="26"/>
-          <w:szCs w:val="26"/>
-        </w:rPr>
-        <w:t xml:space="preserve"> </w:t>
-      </w:r>
-      <w:proofErr w:type="spellStart"/>
-      <w:r>
-        <w:rPr>
-          <w:rFonts w:ascii="Times New Roman" w:hAnsi="Times New Roman" w:cs="Times New Roman"/>
-          <w:sz w:val="26"/>
-          <w:szCs w:val="26"/>
-        </w:rPr>
-        <w:t>không</w:t>
-      </w:r>
-      <w:proofErr w:type="spellEnd"/>
-      <w:r>
-        <w:rPr>
-          <w:rFonts w:ascii="Times New Roman" w:hAnsi="Times New Roman" w:cs="Times New Roman"/>
-          <w:sz w:val="26"/>
-          <w:szCs w:val="26"/>
-        </w:rPr>
-        <w:t xml:space="preserve"> </w:t>
-      </w:r>
-      <w:proofErr w:type="spellStart"/>
-      <w:r>
-        <w:rPr>
-          <w:rFonts w:ascii="Times New Roman" w:hAnsi="Times New Roman" w:cs="Times New Roman"/>
-          <w:sz w:val="26"/>
-          <w:szCs w:val="26"/>
-        </w:rPr>
-        <w:t>trùng</w:t>
-      </w:r>
-      <w:proofErr w:type="spellEnd"/>
-      <w:r>
-        <w:rPr>
-          <w:rFonts w:ascii="Times New Roman" w:hAnsi="Times New Roman" w:cs="Times New Roman"/>
-          <w:sz w:val="26"/>
-          <w:szCs w:val="26"/>
-        </w:rPr>
-        <w:t xml:space="preserve"> </w:t>
-      </w:r>
-      <w:proofErr w:type="spellStart"/>
-      <w:r>
-        <w:rPr>
-          <w:rFonts w:ascii="Times New Roman" w:hAnsi="Times New Roman" w:cs="Times New Roman"/>
-          <w:sz w:val="26"/>
-          <w:szCs w:val="26"/>
-        </w:rPr>
-        <w:t>lặp</w:t>
-      </w:r>
-      <w:proofErr w:type="spellEnd"/>
-      <w:r>
-        <w:rPr>
-          <w:rFonts w:ascii="Times New Roman" w:hAnsi="Times New Roman" w:cs="Times New Roman"/>
-          <w:sz w:val="26"/>
-          <w:szCs w:val="26"/>
-        </w:rPr>
-        <w:t>).</w:t>
-      </w:r>
-    </w:p>
-    <w:p>
-      <w:pPr>
-        <w:numPr>
-          <w:ilvl w:val="1"/>
-          <w:numId w:val="12"/>
-        </w:numPr>
-        <w:spacing w:before="288" w:after="288"/>
-        <w:rPr>
-          <w:rFonts w:ascii="Times New Roman" w:hAnsi="Times New Roman" w:cs="Times New Roman"/>
-          <w:sz w:val="26"/>
-          <w:szCs w:val="26"/>
-        </w:rPr>
-      </w:pPr>
-      <w:r>
-        <w:rPr>
-          <w:rFonts w:ascii="Times New Roman" w:hAnsi="Times New Roman" w:cs="Times New Roman"/>
-          <w:sz w:val="26"/>
-          <w:szCs w:val="26"/>
-        </w:rPr>
-        <w:t>Sorted Set (</w:t>
-      </w:r>
-      <w:proofErr w:type="spellStart"/>
-      <w:r>
-        <w:rPr>
-          <w:rFonts w:ascii="Times New Roman" w:hAnsi="Times New Roman" w:cs="Times New Roman"/>
-          <w:sz w:val="26"/>
-          <w:szCs w:val="26"/>
-        </w:rPr>
-        <w:t>Tập</w:t>
-      </w:r>
-      <w:proofErr w:type="spellEnd"/>
-      <w:r>
-        <w:rPr>
-          <w:rFonts w:ascii="Times New Roman" w:hAnsi="Times New Roman" w:cs="Times New Roman"/>
-          <w:sz w:val="26"/>
-          <w:szCs w:val="26"/>
-        </w:rPr>
-        <w:t xml:space="preserve"> </w:t>
-      </w:r>
-      <w:proofErr w:type="spellStart"/>
-      <w:r>
-        <w:rPr>
-          <w:rFonts w:ascii="Times New Roman" w:hAnsi="Times New Roman" w:cs="Times New Roman"/>
-          <w:sz w:val="26"/>
-          <w:szCs w:val="26"/>
-        </w:rPr>
-        <w:t>hợp</w:t>
-      </w:r>
-      <w:proofErr w:type="spellEnd"/>
-      <w:r>
-        <w:rPr>
-          <w:rFonts w:ascii="Times New Roman" w:hAnsi="Times New Roman" w:cs="Times New Roman"/>
-          <w:sz w:val="26"/>
-          <w:szCs w:val="26"/>
-        </w:rPr>
-        <w:t xml:space="preserve"> </w:t>
-      </w:r>
-      <w:proofErr w:type="spellStart"/>
-      <w:r>
-        <w:rPr>
-          <w:rFonts w:ascii="Times New Roman" w:hAnsi="Times New Roman" w:cs="Times New Roman"/>
-          <w:sz w:val="26"/>
-          <w:szCs w:val="26"/>
-        </w:rPr>
-        <w:t>có</w:t>
-      </w:r>
-      <w:proofErr w:type="spellEnd"/>
-      <w:r>
-        <w:rPr>
-          <w:rFonts w:ascii="Times New Roman" w:hAnsi="Times New Roman" w:cs="Times New Roman"/>
-          <w:sz w:val="26"/>
-          <w:szCs w:val="26"/>
-        </w:rPr>
-        <w:t xml:space="preserve"> </w:t>
-      </w:r>
-      <w:proofErr w:type="spellStart"/>
-      <w:r>
-        <w:rPr>
-          <w:rFonts w:ascii="Times New Roman" w:hAnsi="Times New Roman" w:cs="Times New Roman"/>
-          <w:sz w:val="26"/>
-          <w:szCs w:val="26"/>
-        </w:rPr>
-        <w:t>sắp</w:t>
-      </w:r>
-      <w:proofErr w:type="spellEnd"/>
-      <w:r>
-        <w:rPr>
-          <w:rFonts w:ascii="Times New Roman" w:hAnsi="Times New Roman" w:cs="Times New Roman"/>
-          <w:sz w:val="26"/>
-          <w:szCs w:val="26"/>
-        </w:rPr>
-        <w:t xml:space="preserve"> </w:t>
-      </w:r>
-      <w:proofErr w:type="spellStart"/>
-      <w:r>
-        <w:rPr>
-          <w:rFonts w:ascii="Times New Roman" w:hAnsi="Times New Roman" w:cs="Times New Roman"/>
-          <w:sz w:val="26"/>
-          <w:szCs w:val="26"/>
-        </w:rPr>
-        <w:t>xếp</w:t>
-      </w:r>
-      <w:proofErr w:type="spellEnd"/>
-      <w:r>
-        <w:rPr>
-          <w:rFonts w:ascii="Times New Roman" w:hAnsi="Times New Roman" w:cs="Times New Roman"/>
-          <w:sz w:val="26"/>
-          <w:szCs w:val="26"/>
-        </w:rPr>
-        <w:t xml:space="preserve"> - </w:t>
-      </w:r>
-      <w:proofErr w:type="spellStart"/>
-      <w:r>
-        <w:rPr>
-          <w:rFonts w:ascii="Times New Roman" w:hAnsi="Times New Roman" w:cs="Times New Roman"/>
-          <w:sz w:val="26"/>
-          <w:szCs w:val="26"/>
-        </w:rPr>
-        <w:t>dùng</w:t>
-      </w:r>
-      <w:proofErr w:type="spellEnd"/>
-      <w:r>
-        <w:rPr>
-          <w:rFonts w:ascii="Times New Roman" w:hAnsi="Times New Roman" w:cs="Times New Roman"/>
-          <w:sz w:val="26"/>
-          <w:szCs w:val="26"/>
-        </w:rPr>
-        <w:t xml:space="preserve"> </w:t>
-      </w:r>
-      <w:proofErr w:type="spellStart"/>
-      <w:r>
-        <w:rPr>
-          <w:rFonts w:ascii="Times New Roman" w:hAnsi="Times New Roman" w:cs="Times New Roman"/>
-          <w:sz w:val="26"/>
-          <w:szCs w:val="26"/>
-        </w:rPr>
-        <w:t>làm</w:t>
-      </w:r>
-      <w:proofErr w:type="spellEnd"/>
-      <w:r>
-        <w:rPr>
-          <w:rFonts w:ascii="Times New Roman" w:hAnsi="Times New Roman" w:cs="Times New Roman"/>
-          <w:sz w:val="26"/>
-          <w:szCs w:val="26"/>
-        </w:rPr>
-        <w:t xml:space="preserve"> </w:t>
-      </w:r>
-      <w:proofErr w:type="spellStart"/>
-      <w:r>
-        <w:rPr>
-          <w:rFonts w:ascii="Times New Roman" w:hAnsi="Times New Roman" w:cs="Times New Roman"/>
-          <w:sz w:val="26"/>
-          <w:szCs w:val="26"/>
-        </w:rPr>
-        <w:t>bảng</w:t>
-      </w:r>
-      <w:proofErr w:type="spellEnd"/>
-      <w:r>
-        <w:rPr>
-          <w:rFonts w:ascii="Times New Roman" w:hAnsi="Times New Roman" w:cs="Times New Roman"/>
-          <w:sz w:val="26"/>
-          <w:szCs w:val="26"/>
-        </w:rPr>
-        <w:t xml:space="preserve"> </w:t>
-      </w:r>
-      <w:proofErr w:type="spellStart"/>
-      <w:r>
-        <w:rPr>
-          <w:rFonts w:ascii="Times New Roman" w:hAnsi="Times New Roman" w:cs="Times New Roman"/>
-          <w:sz w:val="26"/>
-          <w:szCs w:val="26"/>
-        </w:rPr>
-        <w:t>xếp</w:t>
-      </w:r>
-      <w:proofErr w:type="spellEnd"/>
-      <w:r>
-        <w:rPr>
-          <w:rFonts w:ascii="Times New Roman" w:hAnsi="Times New Roman" w:cs="Times New Roman"/>
-          <w:sz w:val="26"/>
-          <w:szCs w:val="26"/>
-        </w:rPr>
-        <w:t xml:space="preserve"> </w:t>
-      </w:r>
-      <w:proofErr w:type="spellStart"/>
-      <w:r>
-        <w:rPr>
-          <w:rFonts w:ascii="Times New Roman" w:hAnsi="Times New Roman" w:cs="Times New Roman"/>
-          <w:sz w:val="26"/>
-          <w:szCs w:val="26"/>
-        </w:rPr>
-        <w:t>hạng</w:t>
-      </w:r>
-      <w:proofErr w:type="spellEnd"/>
-      <w:r>
-        <w:rPr>
-          <w:rFonts w:ascii="Times New Roman" w:hAnsi="Times New Roman" w:cs="Times New Roman"/>
-          <w:sz w:val="26"/>
-          <w:szCs w:val="26"/>
-        </w:rPr>
-        <w:t>).</w:t>
-      </w:r>
-    </w:p>
-    <w:p>
-      <w:pPr>
-        <w:spacing w:before="288" w:after="288"/>
-        <w:jc w:val="center"/>
-        <w:rPr>
-          <w:rFonts w:ascii="Times New Roman" w:hAnsi="Times New Roman" w:cs="Times New Roman"/>
-          <w:sz w:val="26"/>
-          <w:szCs w:val="26"/>
-          <w:lang w:val="vi-VN"/>
-        </w:rPr>
-      </w:pPr>
-      <w:r>
-        <w:rPr>
-          <w:rFonts w:ascii="Times New Roman" w:hAnsi="Times New Roman" w:cs="Times New Roman"/>
-          <w:noProof/>
-          <w:sz w:val="26"/>
-          <w:szCs w:val="26"/>
-          <w:lang w:val="vi-VN"/>
-        </w:rPr>
         <w:drawing>
-          <wp:inline distT="0" distB="0" distL="0" distR="0" wp14:anchorId="1B501D05" wp14:editId="179837BF">
-            <wp:extent cx="6522720" cy="3669030"/>
+          <wp:inline distT="0" distB="0" distL="0" distR="0" wp14:anchorId="287A3A7E" wp14:editId="68EF825F">
+            <wp:extent cx="5943600" cy="3343275"/>
             <wp:effectExtent l="0" t="0" r="0" b="0"/>
-            <wp:docPr id="309245690" name="Graphic 4"/>
+            <wp:docPr id="1131744231" name="Graphic 4"/>
             <wp:cNvGraphicFramePr>
               <a:graphicFrameLocks xmlns:a="http://schemas.openxmlformats.org/drawingml/2006/main" noChangeAspect="1"/>
             </wp:cNvGraphicFramePr>
@@ -4497,7 +705,7 @@
                   <pic:spPr>
                     <a:xfrm>
                       <a:off x="0" y="0"/>
-                      <a:ext cx="6524797" cy="3670198"/>
+                      <a:ext cx="5943600" cy="3343275"/>
                     </a:xfrm>
                     <a:prstGeom prst="rect">
                       <a:avLst/>
@@ -4529,7 +737,3800 @@
           <w:sz w:val="26"/>
           <w:szCs w:val="26"/>
         </w:rPr>
+        <w:t xml:space="preserve">2. </w:t>
+      </w:r>
+      <w:proofErr w:type="spellStart"/>
+      <w:r>
+        <w:rPr>
+          <w:rFonts w:ascii="Times New Roman" w:hAnsi="Times New Roman" w:cs="Times New Roman"/>
+          <w:b/>
+          <w:bCs/>
+          <w:sz w:val="26"/>
+          <w:szCs w:val="26"/>
+        </w:rPr>
+        <w:t>Lịch</w:t>
+      </w:r>
+      <w:proofErr w:type="spellEnd"/>
+      <w:r>
+        <w:rPr>
+          <w:rFonts w:ascii="Times New Roman" w:hAnsi="Times New Roman" w:cs="Times New Roman"/>
+          <w:b/>
+          <w:bCs/>
+          <w:sz w:val="26"/>
+          <w:szCs w:val="26"/>
+        </w:rPr>
+        <w:t xml:space="preserve"> </w:t>
+      </w:r>
+      <w:proofErr w:type="spellStart"/>
+      <w:r>
+        <w:rPr>
+          <w:rFonts w:ascii="Times New Roman" w:hAnsi="Times New Roman" w:cs="Times New Roman"/>
+          <w:b/>
+          <w:bCs/>
+          <w:sz w:val="26"/>
+          <w:szCs w:val="26"/>
+        </w:rPr>
+        <w:t>sử</w:t>
+      </w:r>
+      <w:proofErr w:type="spellEnd"/>
+      <w:r>
+        <w:rPr>
+          <w:rFonts w:ascii="Times New Roman" w:hAnsi="Times New Roman" w:cs="Times New Roman"/>
+          <w:b/>
+          <w:bCs/>
+          <w:sz w:val="26"/>
+          <w:szCs w:val="26"/>
+        </w:rPr>
+        <w:t xml:space="preserve"> </w:t>
+      </w:r>
+      <w:proofErr w:type="spellStart"/>
+      <w:r>
+        <w:rPr>
+          <w:rFonts w:ascii="Times New Roman" w:hAnsi="Times New Roman" w:cs="Times New Roman"/>
+          <w:b/>
+          <w:bCs/>
+          <w:sz w:val="26"/>
+          <w:szCs w:val="26"/>
+        </w:rPr>
+        <w:t>hình</w:t>
+      </w:r>
+      <w:proofErr w:type="spellEnd"/>
+      <w:r>
+        <w:rPr>
+          <w:rFonts w:ascii="Times New Roman" w:hAnsi="Times New Roman" w:cs="Times New Roman"/>
+          <w:b/>
+          <w:bCs/>
+          <w:sz w:val="26"/>
+          <w:szCs w:val="26"/>
+        </w:rPr>
+        <w:t xml:space="preserve"> </w:t>
+      </w:r>
+      <w:proofErr w:type="spellStart"/>
+      <w:r>
+        <w:rPr>
+          <w:rFonts w:ascii="Times New Roman" w:hAnsi="Times New Roman" w:cs="Times New Roman"/>
+          <w:b/>
+          <w:bCs/>
+          <w:sz w:val="26"/>
+          <w:szCs w:val="26"/>
+        </w:rPr>
+        <w:t>thành</w:t>
+      </w:r>
+      <w:proofErr w:type="spellEnd"/>
+    </w:p>
+    <w:p>
+      <w:pPr>
+        <w:numPr>
+          <w:ilvl w:val="0"/>
+          <w:numId w:val="10"/>
+        </w:numPr>
+        <w:spacing w:before="288" w:after="288"/>
+        <w:rPr>
+          <w:rFonts w:ascii="Times New Roman" w:hAnsi="Times New Roman" w:cs="Times New Roman"/>
+          <w:sz w:val="26"/>
+          <w:szCs w:val="26"/>
+        </w:rPr>
+      </w:pPr>
+      <w:r>
+        <w:rPr>
+          <w:rFonts w:ascii="Times New Roman" w:hAnsi="Times New Roman" w:cs="Times New Roman"/>
+          <w:sz w:val="26"/>
+          <w:szCs w:val="26"/>
+        </w:rPr>
+        <w:t xml:space="preserve">Redis </w:t>
+      </w:r>
+      <w:proofErr w:type="spellStart"/>
+      <w:r>
+        <w:rPr>
+          <w:rFonts w:ascii="Times New Roman" w:hAnsi="Times New Roman" w:cs="Times New Roman"/>
+          <w:sz w:val="26"/>
+          <w:szCs w:val="26"/>
+        </w:rPr>
+        <w:t>được</w:t>
+      </w:r>
+      <w:proofErr w:type="spellEnd"/>
+      <w:r>
+        <w:rPr>
+          <w:rFonts w:ascii="Times New Roman" w:hAnsi="Times New Roman" w:cs="Times New Roman"/>
+          <w:sz w:val="26"/>
+          <w:szCs w:val="26"/>
+        </w:rPr>
+        <w:t xml:space="preserve"> </w:t>
+      </w:r>
+      <w:proofErr w:type="spellStart"/>
+      <w:r>
+        <w:rPr>
+          <w:rFonts w:ascii="Times New Roman" w:hAnsi="Times New Roman" w:cs="Times New Roman"/>
+          <w:sz w:val="26"/>
+          <w:szCs w:val="26"/>
+        </w:rPr>
+        <w:t>bắt</w:t>
+      </w:r>
+      <w:proofErr w:type="spellEnd"/>
+      <w:r>
+        <w:rPr>
+          <w:rFonts w:ascii="Times New Roman" w:hAnsi="Times New Roman" w:cs="Times New Roman"/>
+          <w:sz w:val="26"/>
+          <w:szCs w:val="26"/>
+        </w:rPr>
+        <w:t xml:space="preserve"> </w:t>
+      </w:r>
+      <w:proofErr w:type="spellStart"/>
+      <w:r>
+        <w:rPr>
+          <w:rFonts w:ascii="Times New Roman" w:hAnsi="Times New Roman" w:cs="Times New Roman"/>
+          <w:sz w:val="26"/>
+          <w:szCs w:val="26"/>
+        </w:rPr>
+        <w:t>đầu</w:t>
+      </w:r>
+      <w:proofErr w:type="spellEnd"/>
+      <w:r>
+        <w:rPr>
+          <w:rFonts w:ascii="Times New Roman" w:hAnsi="Times New Roman" w:cs="Times New Roman"/>
+          <w:sz w:val="26"/>
+          <w:szCs w:val="26"/>
+        </w:rPr>
+        <w:t xml:space="preserve"> </w:t>
+      </w:r>
+      <w:proofErr w:type="spellStart"/>
+      <w:r>
+        <w:rPr>
+          <w:rFonts w:ascii="Times New Roman" w:hAnsi="Times New Roman" w:cs="Times New Roman"/>
+          <w:sz w:val="26"/>
+          <w:szCs w:val="26"/>
+        </w:rPr>
+        <w:t>phát</w:t>
+      </w:r>
+      <w:proofErr w:type="spellEnd"/>
+      <w:r>
+        <w:rPr>
+          <w:rFonts w:ascii="Times New Roman" w:hAnsi="Times New Roman" w:cs="Times New Roman"/>
+          <w:sz w:val="26"/>
+          <w:szCs w:val="26"/>
+        </w:rPr>
+        <w:t xml:space="preserve"> </w:t>
+      </w:r>
+      <w:proofErr w:type="spellStart"/>
+      <w:r>
+        <w:rPr>
+          <w:rFonts w:ascii="Times New Roman" w:hAnsi="Times New Roman" w:cs="Times New Roman"/>
+          <w:sz w:val="26"/>
+          <w:szCs w:val="26"/>
+        </w:rPr>
+        <w:t>triển</w:t>
+      </w:r>
+      <w:proofErr w:type="spellEnd"/>
+      <w:r>
+        <w:rPr>
+          <w:rFonts w:ascii="Times New Roman" w:hAnsi="Times New Roman" w:cs="Times New Roman"/>
+          <w:sz w:val="26"/>
+          <w:szCs w:val="26"/>
+        </w:rPr>
+        <w:t xml:space="preserve"> </w:t>
+      </w:r>
+      <w:proofErr w:type="spellStart"/>
+      <w:r>
+        <w:rPr>
+          <w:rFonts w:ascii="Times New Roman" w:hAnsi="Times New Roman" w:cs="Times New Roman"/>
+          <w:sz w:val="26"/>
+          <w:szCs w:val="26"/>
+        </w:rPr>
+        <w:t>vào</w:t>
+      </w:r>
+      <w:proofErr w:type="spellEnd"/>
+      <w:r>
+        <w:rPr>
+          <w:rFonts w:ascii="Times New Roman" w:hAnsi="Times New Roman" w:cs="Times New Roman"/>
+          <w:sz w:val="26"/>
+          <w:szCs w:val="26"/>
+        </w:rPr>
+        <w:t xml:space="preserve"> </w:t>
+      </w:r>
+      <w:proofErr w:type="spellStart"/>
+      <w:r>
+        <w:rPr>
+          <w:rFonts w:ascii="Times New Roman" w:hAnsi="Times New Roman" w:cs="Times New Roman"/>
+          <w:sz w:val="26"/>
+          <w:szCs w:val="26"/>
+        </w:rPr>
+        <w:t>đầu</w:t>
+      </w:r>
+      <w:proofErr w:type="spellEnd"/>
+      <w:r>
+        <w:rPr>
+          <w:rFonts w:ascii="Times New Roman" w:hAnsi="Times New Roman" w:cs="Times New Roman"/>
+          <w:sz w:val="26"/>
+          <w:szCs w:val="26"/>
+        </w:rPr>
+        <w:t xml:space="preserve"> </w:t>
+      </w:r>
+      <w:proofErr w:type="spellStart"/>
+      <w:r>
+        <w:rPr>
+          <w:rFonts w:ascii="Times New Roman" w:hAnsi="Times New Roman" w:cs="Times New Roman"/>
+          <w:sz w:val="26"/>
+          <w:szCs w:val="26"/>
+        </w:rPr>
+        <w:t>năm</w:t>
+      </w:r>
+      <w:proofErr w:type="spellEnd"/>
+      <w:r>
+        <w:rPr>
+          <w:rFonts w:ascii="Times New Roman" w:hAnsi="Times New Roman" w:cs="Times New Roman"/>
+          <w:sz w:val="26"/>
+          <w:szCs w:val="26"/>
+        </w:rPr>
+        <w:t xml:space="preserve"> 2009.</w:t>
+      </w:r>
+    </w:p>
+    <w:p>
+      <w:pPr>
+        <w:numPr>
+          <w:ilvl w:val="0"/>
+          <w:numId w:val="10"/>
+        </w:numPr>
+        <w:spacing w:before="288" w:after="288"/>
+        <w:rPr>
+          <w:rFonts w:ascii="Times New Roman" w:hAnsi="Times New Roman" w:cs="Times New Roman"/>
+          <w:sz w:val="26"/>
+          <w:szCs w:val="26"/>
+        </w:rPr>
+      </w:pPr>
+      <w:r>
+        <w:rPr>
+          <w:rFonts w:ascii="Times New Roman" w:hAnsi="Times New Roman" w:cs="Times New Roman"/>
+          <w:sz w:val="26"/>
+          <w:szCs w:val="26"/>
+        </w:rPr>
+        <w:t xml:space="preserve">Hoàn </w:t>
+      </w:r>
+      <w:proofErr w:type="spellStart"/>
+      <w:r>
+        <w:rPr>
+          <w:rFonts w:ascii="Times New Roman" w:hAnsi="Times New Roman" w:cs="Times New Roman"/>
+          <w:sz w:val="26"/>
+          <w:szCs w:val="26"/>
+        </w:rPr>
+        <w:t>cảnh</w:t>
+      </w:r>
+      <w:proofErr w:type="spellEnd"/>
+      <w:r>
+        <w:rPr>
+          <w:rFonts w:ascii="Times New Roman" w:hAnsi="Times New Roman" w:cs="Times New Roman"/>
+          <w:sz w:val="26"/>
+          <w:szCs w:val="26"/>
+        </w:rPr>
+        <w:t xml:space="preserve"> </w:t>
+      </w:r>
+      <w:proofErr w:type="spellStart"/>
+      <w:r>
+        <w:rPr>
+          <w:rFonts w:ascii="Times New Roman" w:hAnsi="Times New Roman" w:cs="Times New Roman"/>
+          <w:sz w:val="26"/>
+          <w:szCs w:val="26"/>
+        </w:rPr>
+        <w:t>ra</w:t>
+      </w:r>
+      <w:proofErr w:type="spellEnd"/>
+      <w:r>
+        <w:rPr>
+          <w:rFonts w:ascii="Times New Roman" w:hAnsi="Times New Roman" w:cs="Times New Roman"/>
+          <w:sz w:val="26"/>
+          <w:szCs w:val="26"/>
+        </w:rPr>
+        <w:t xml:space="preserve"> </w:t>
+      </w:r>
+      <w:proofErr w:type="spellStart"/>
+      <w:r>
+        <w:rPr>
+          <w:rFonts w:ascii="Times New Roman" w:hAnsi="Times New Roman" w:cs="Times New Roman"/>
+          <w:sz w:val="26"/>
+          <w:szCs w:val="26"/>
+        </w:rPr>
+        <w:t>đời</w:t>
+      </w:r>
+      <w:proofErr w:type="spellEnd"/>
+      <w:r>
+        <w:rPr>
+          <w:rFonts w:ascii="Times New Roman" w:hAnsi="Times New Roman" w:cs="Times New Roman"/>
+          <w:sz w:val="26"/>
+          <w:szCs w:val="26"/>
+        </w:rPr>
+        <w:t xml:space="preserve">: </w:t>
+      </w:r>
+      <w:proofErr w:type="spellStart"/>
+      <w:r>
+        <w:rPr>
+          <w:rFonts w:ascii="Times New Roman" w:hAnsi="Times New Roman" w:cs="Times New Roman"/>
+          <w:sz w:val="26"/>
+          <w:szCs w:val="26"/>
+        </w:rPr>
+        <w:t>Tác</w:t>
+      </w:r>
+      <w:proofErr w:type="spellEnd"/>
+      <w:r>
+        <w:rPr>
+          <w:rFonts w:ascii="Times New Roman" w:hAnsi="Times New Roman" w:cs="Times New Roman"/>
+          <w:sz w:val="26"/>
+          <w:szCs w:val="26"/>
+        </w:rPr>
+        <w:t xml:space="preserve"> </w:t>
+      </w:r>
+      <w:proofErr w:type="spellStart"/>
+      <w:r>
+        <w:rPr>
+          <w:rFonts w:ascii="Times New Roman" w:hAnsi="Times New Roman" w:cs="Times New Roman"/>
+          <w:sz w:val="26"/>
+          <w:szCs w:val="26"/>
+        </w:rPr>
+        <w:t>giả</w:t>
+      </w:r>
+      <w:proofErr w:type="spellEnd"/>
+      <w:r>
+        <w:rPr>
+          <w:rFonts w:ascii="Times New Roman" w:hAnsi="Times New Roman" w:cs="Times New Roman"/>
+          <w:sz w:val="26"/>
+          <w:szCs w:val="26"/>
+        </w:rPr>
+        <w:t xml:space="preserve"> ban </w:t>
+      </w:r>
+      <w:proofErr w:type="spellStart"/>
+      <w:r>
+        <w:rPr>
+          <w:rFonts w:ascii="Times New Roman" w:hAnsi="Times New Roman" w:cs="Times New Roman"/>
+          <w:sz w:val="26"/>
+          <w:szCs w:val="26"/>
+        </w:rPr>
+        <w:t>đầu</w:t>
+      </w:r>
+      <w:proofErr w:type="spellEnd"/>
+      <w:r>
+        <w:rPr>
+          <w:rFonts w:ascii="Times New Roman" w:hAnsi="Times New Roman" w:cs="Times New Roman"/>
+          <w:sz w:val="26"/>
+          <w:szCs w:val="26"/>
+        </w:rPr>
+        <w:t xml:space="preserve"> </w:t>
+      </w:r>
+      <w:proofErr w:type="spellStart"/>
+      <w:r>
+        <w:rPr>
+          <w:rFonts w:ascii="Times New Roman" w:hAnsi="Times New Roman" w:cs="Times New Roman"/>
+          <w:sz w:val="26"/>
+          <w:szCs w:val="26"/>
+        </w:rPr>
+        <w:t>muốn</w:t>
+      </w:r>
+      <w:proofErr w:type="spellEnd"/>
+      <w:r>
+        <w:rPr>
+          <w:rFonts w:ascii="Times New Roman" w:hAnsi="Times New Roman" w:cs="Times New Roman"/>
+          <w:sz w:val="26"/>
+          <w:szCs w:val="26"/>
+        </w:rPr>
+        <w:t xml:space="preserve"> </w:t>
+      </w:r>
+      <w:proofErr w:type="spellStart"/>
+      <w:r>
+        <w:rPr>
+          <w:rFonts w:ascii="Times New Roman" w:hAnsi="Times New Roman" w:cs="Times New Roman"/>
+          <w:sz w:val="26"/>
+          <w:szCs w:val="26"/>
+        </w:rPr>
+        <w:t>cải</w:t>
+      </w:r>
+      <w:proofErr w:type="spellEnd"/>
+      <w:r>
+        <w:rPr>
+          <w:rFonts w:ascii="Times New Roman" w:hAnsi="Times New Roman" w:cs="Times New Roman"/>
+          <w:sz w:val="26"/>
+          <w:szCs w:val="26"/>
+        </w:rPr>
+        <w:t xml:space="preserve"> </w:t>
+      </w:r>
+      <w:proofErr w:type="spellStart"/>
+      <w:r>
+        <w:rPr>
+          <w:rFonts w:ascii="Times New Roman" w:hAnsi="Times New Roman" w:cs="Times New Roman"/>
+          <w:sz w:val="26"/>
+          <w:szCs w:val="26"/>
+        </w:rPr>
+        <w:t>thiện</w:t>
+      </w:r>
+      <w:proofErr w:type="spellEnd"/>
+      <w:r>
+        <w:rPr>
+          <w:rFonts w:ascii="Times New Roman" w:hAnsi="Times New Roman" w:cs="Times New Roman"/>
+          <w:sz w:val="26"/>
+          <w:szCs w:val="26"/>
+        </w:rPr>
+        <w:t xml:space="preserve"> </w:t>
+      </w:r>
+      <w:proofErr w:type="spellStart"/>
+      <w:r>
+        <w:rPr>
+          <w:rFonts w:ascii="Times New Roman" w:hAnsi="Times New Roman" w:cs="Times New Roman"/>
+          <w:sz w:val="26"/>
+          <w:szCs w:val="26"/>
+        </w:rPr>
+        <w:t>hiệu</w:t>
+      </w:r>
+      <w:proofErr w:type="spellEnd"/>
+      <w:r>
+        <w:rPr>
+          <w:rFonts w:ascii="Times New Roman" w:hAnsi="Times New Roman" w:cs="Times New Roman"/>
+          <w:sz w:val="26"/>
+          <w:szCs w:val="26"/>
+        </w:rPr>
+        <w:t xml:space="preserve"> </w:t>
+      </w:r>
+      <w:proofErr w:type="spellStart"/>
+      <w:r>
+        <w:rPr>
+          <w:rFonts w:ascii="Times New Roman" w:hAnsi="Times New Roman" w:cs="Times New Roman"/>
+          <w:sz w:val="26"/>
+          <w:szCs w:val="26"/>
+        </w:rPr>
+        <w:t>suất</w:t>
+      </w:r>
+      <w:proofErr w:type="spellEnd"/>
+      <w:r>
+        <w:rPr>
+          <w:rFonts w:ascii="Times New Roman" w:hAnsi="Times New Roman" w:cs="Times New Roman"/>
+          <w:sz w:val="26"/>
+          <w:szCs w:val="26"/>
+        </w:rPr>
+        <w:t xml:space="preserve"> </w:t>
+      </w:r>
+      <w:proofErr w:type="spellStart"/>
+      <w:r>
+        <w:rPr>
+          <w:rFonts w:ascii="Times New Roman" w:hAnsi="Times New Roman" w:cs="Times New Roman"/>
+          <w:sz w:val="26"/>
+          <w:szCs w:val="26"/>
+        </w:rPr>
+        <w:t>cho</w:t>
+      </w:r>
+      <w:proofErr w:type="spellEnd"/>
+      <w:r>
+        <w:rPr>
+          <w:rFonts w:ascii="Times New Roman" w:hAnsi="Times New Roman" w:cs="Times New Roman"/>
+          <w:sz w:val="26"/>
+          <w:szCs w:val="26"/>
+        </w:rPr>
+        <w:t xml:space="preserve"> </w:t>
+      </w:r>
+      <w:proofErr w:type="spellStart"/>
+      <w:r>
+        <w:rPr>
+          <w:rFonts w:ascii="Times New Roman" w:hAnsi="Times New Roman" w:cs="Times New Roman"/>
+          <w:sz w:val="26"/>
+          <w:szCs w:val="26"/>
+        </w:rPr>
+        <w:t>dự</w:t>
+      </w:r>
+      <w:proofErr w:type="spellEnd"/>
+      <w:r>
+        <w:rPr>
+          <w:rFonts w:ascii="Times New Roman" w:hAnsi="Times New Roman" w:cs="Times New Roman"/>
+          <w:sz w:val="26"/>
+          <w:szCs w:val="26"/>
+        </w:rPr>
+        <w:t xml:space="preserve"> </w:t>
+      </w:r>
+      <w:proofErr w:type="spellStart"/>
+      <w:r>
+        <w:rPr>
+          <w:rFonts w:ascii="Times New Roman" w:hAnsi="Times New Roman" w:cs="Times New Roman"/>
+          <w:sz w:val="26"/>
+          <w:szCs w:val="26"/>
+        </w:rPr>
+        <w:t>án</w:t>
+      </w:r>
+      <w:proofErr w:type="spellEnd"/>
+      <w:r>
+        <w:rPr>
+          <w:rFonts w:ascii="Times New Roman" w:hAnsi="Times New Roman" w:cs="Times New Roman"/>
+          <w:sz w:val="26"/>
+          <w:szCs w:val="26"/>
+        </w:rPr>
+        <w:t xml:space="preserve"> </w:t>
+      </w:r>
+      <w:proofErr w:type="spellStart"/>
+      <w:r>
+        <w:rPr>
+          <w:rFonts w:ascii="Times New Roman" w:hAnsi="Times New Roman" w:cs="Times New Roman"/>
+          <w:sz w:val="26"/>
+          <w:szCs w:val="26"/>
+        </w:rPr>
+        <w:t>khởi</w:t>
+      </w:r>
+      <w:proofErr w:type="spellEnd"/>
+      <w:r>
+        <w:rPr>
+          <w:rFonts w:ascii="Times New Roman" w:hAnsi="Times New Roman" w:cs="Times New Roman"/>
+          <w:sz w:val="26"/>
+          <w:szCs w:val="26"/>
+        </w:rPr>
+        <w:t xml:space="preserve"> </w:t>
+      </w:r>
+      <w:proofErr w:type="spellStart"/>
+      <w:r>
+        <w:rPr>
+          <w:rFonts w:ascii="Times New Roman" w:hAnsi="Times New Roman" w:cs="Times New Roman"/>
+          <w:sz w:val="26"/>
+          <w:szCs w:val="26"/>
+        </w:rPr>
+        <w:t>nghiệp</w:t>
+      </w:r>
+      <w:proofErr w:type="spellEnd"/>
+      <w:r>
+        <w:rPr>
+          <w:rFonts w:ascii="Times New Roman" w:hAnsi="Times New Roman" w:cs="Times New Roman"/>
+          <w:sz w:val="26"/>
+          <w:szCs w:val="26"/>
+        </w:rPr>
+        <w:t xml:space="preserve"> </w:t>
+      </w:r>
+      <w:proofErr w:type="spellStart"/>
+      <w:r>
+        <w:rPr>
+          <w:rFonts w:ascii="Times New Roman" w:hAnsi="Times New Roman" w:cs="Times New Roman"/>
+          <w:sz w:val="26"/>
+          <w:szCs w:val="26"/>
+        </w:rPr>
+        <w:t>của</w:t>
+      </w:r>
+      <w:proofErr w:type="spellEnd"/>
+      <w:r>
+        <w:rPr>
+          <w:rFonts w:ascii="Times New Roman" w:hAnsi="Times New Roman" w:cs="Times New Roman"/>
+          <w:sz w:val="26"/>
+          <w:szCs w:val="26"/>
+        </w:rPr>
+        <w:t xml:space="preserve"> </w:t>
+      </w:r>
+      <w:proofErr w:type="spellStart"/>
+      <w:r>
+        <w:rPr>
+          <w:rFonts w:ascii="Times New Roman" w:hAnsi="Times New Roman" w:cs="Times New Roman"/>
+          <w:sz w:val="26"/>
+          <w:szCs w:val="26"/>
+        </w:rPr>
+        <w:t>mình</w:t>
+      </w:r>
+      <w:proofErr w:type="spellEnd"/>
+      <w:r>
+        <w:rPr>
+          <w:rFonts w:ascii="Times New Roman" w:hAnsi="Times New Roman" w:cs="Times New Roman"/>
+          <w:sz w:val="26"/>
+          <w:szCs w:val="26"/>
+        </w:rPr>
+        <w:t xml:space="preserve"> </w:t>
+      </w:r>
+      <w:proofErr w:type="spellStart"/>
+      <w:r>
+        <w:rPr>
+          <w:rFonts w:ascii="Times New Roman" w:hAnsi="Times New Roman" w:cs="Times New Roman"/>
+          <w:sz w:val="26"/>
+          <w:szCs w:val="26"/>
+        </w:rPr>
+        <w:t>là</w:t>
+      </w:r>
+      <w:proofErr w:type="spellEnd"/>
+      <w:r>
+        <w:rPr>
+          <w:rFonts w:ascii="Times New Roman" w:hAnsi="Times New Roman" w:cs="Times New Roman"/>
+          <w:sz w:val="26"/>
+          <w:szCs w:val="26"/>
+        </w:rPr>
+        <w:t xml:space="preserve"> </w:t>
+      </w:r>
+      <w:r>
+        <w:rPr>
+          <w:rFonts w:ascii="Times New Roman" w:hAnsi="Times New Roman" w:cs="Times New Roman"/>
+          <w:i/>
+          <w:iCs/>
+          <w:sz w:val="26"/>
+          <w:szCs w:val="26"/>
+        </w:rPr>
+        <w:t>LLOOGG</w:t>
+      </w:r>
+      <w:r>
+        <w:rPr>
+          <w:rFonts w:ascii="Times New Roman" w:hAnsi="Times New Roman" w:cs="Times New Roman"/>
+          <w:sz w:val="26"/>
+          <w:szCs w:val="26"/>
+        </w:rPr>
+        <w:t xml:space="preserve"> (</w:t>
+      </w:r>
+      <w:proofErr w:type="spellStart"/>
+      <w:r>
+        <w:rPr>
+          <w:rFonts w:ascii="Times New Roman" w:hAnsi="Times New Roman" w:cs="Times New Roman"/>
+          <w:sz w:val="26"/>
+          <w:szCs w:val="26"/>
+        </w:rPr>
+        <w:t>một</w:t>
+      </w:r>
+      <w:proofErr w:type="spellEnd"/>
+      <w:r>
+        <w:rPr>
+          <w:rFonts w:ascii="Times New Roman" w:hAnsi="Times New Roman" w:cs="Times New Roman"/>
+          <w:sz w:val="26"/>
+          <w:szCs w:val="26"/>
+        </w:rPr>
+        <w:t xml:space="preserve"> </w:t>
+      </w:r>
+      <w:proofErr w:type="spellStart"/>
+      <w:r>
+        <w:rPr>
+          <w:rFonts w:ascii="Times New Roman" w:hAnsi="Times New Roman" w:cs="Times New Roman"/>
+          <w:sz w:val="26"/>
+          <w:szCs w:val="26"/>
+        </w:rPr>
+        <w:t>công</w:t>
+      </w:r>
+      <w:proofErr w:type="spellEnd"/>
+      <w:r>
+        <w:rPr>
+          <w:rFonts w:ascii="Times New Roman" w:hAnsi="Times New Roman" w:cs="Times New Roman"/>
+          <w:sz w:val="26"/>
+          <w:szCs w:val="26"/>
+        </w:rPr>
+        <w:t xml:space="preserve"> </w:t>
+      </w:r>
+      <w:proofErr w:type="spellStart"/>
+      <w:r>
+        <w:rPr>
+          <w:rFonts w:ascii="Times New Roman" w:hAnsi="Times New Roman" w:cs="Times New Roman"/>
+          <w:sz w:val="26"/>
+          <w:szCs w:val="26"/>
+        </w:rPr>
+        <w:t>cụ</w:t>
+      </w:r>
+      <w:proofErr w:type="spellEnd"/>
+      <w:r>
+        <w:rPr>
+          <w:rFonts w:ascii="Times New Roman" w:hAnsi="Times New Roman" w:cs="Times New Roman"/>
+          <w:sz w:val="26"/>
+          <w:szCs w:val="26"/>
+        </w:rPr>
+        <w:t xml:space="preserve"> </w:t>
+      </w:r>
+      <w:proofErr w:type="spellStart"/>
+      <w:r>
+        <w:rPr>
+          <w:rFonts w:ascii="Times New Roman" w:hAnsi="Times New Roman" w:cs="Times New Roman"/>
+          <w:sz w:val="26"/>
+          <w:szCs w:val="26"/>
+        </w:rPr>
+        <w:t>phân</w:t>
+      </w:r>
+      <w:proofErr w:type="spellEnd"/>
+      <w:r>
+        <w:rPr>
+          <w:rFonts w:ascii="Times New Roman" w:hAnsi="Times New Roman" w:cs="Times New Roman"/>
+          <w:sz w:val="26"/>
+          <w:szCs w:val="26"/>
+        </w:rPr>
+        <w:t xml:space="preserve"> </w:t>
+      </w:r>
+      <w:proofErr w:type="spellStart"/>
+      <w:r>
+        <w:rPr>
+          <w:rFonts w:ascii="Times New Roman" w:hAnsi="Times New Roman" w:cs="Times New Roman"/>
+          <w:sz w:val="26"/>
+          <w:szCs w:val="26"/>
+        </w:rPr>
+        <w:t>tích</w:t>
+      </w:r>
+      <w:proofErr w:type="spellEnd"/>
+      <w:r>
+        <w:rPr>
+          <w:rFonts w:ascii="Times New Roman" w:hAnsi="Times New Roman" w:cs="Times New Roman"/>
+          <w:sz w:val="26"/>
+          <w:szCs w:val="26"/>
+        </w:rPr>
+        <w:t xml:space="preserve"> Web </w:t>
+      </w:r>
+      <w:proofErr w:type="spellStart"/>
+      <w:r>
+        <w:rPr>
+          <w:rFonts w:ascii="Times New Roman" w:hAnsi="Times New Roman" w:cs="Times New Roman"/>
+          <w:sz w:val="26"/>
+          <w:szCs w:val="26"/>
+        </w:rPr>
+        <w:t>thời</w:t>
+      </w:r>
+      <w:proofErr w:type="spellEnd"/>
+      <w:r>
+        <w:rPr>
+          <w:rFonts w:ascii="Times New Roman" w:hAnsi="Times New Roman" w:cs="Times New Roman"/>
+          <w:sz w:val="26"/>
+          <w:szCs w:val="26"/>
+        </w:rPr>
+        <w:t xml:space="preserve"> </w:t>
+      </w:r>
+      <w:proofErr w:type="spellStart"/>
+      <w:r>
+        <w:rPr>
+          <w:rFonts w:ascii="Times New Roman" w:hAnsi="Times New Roman" w:cs="Times New Roman"/>
+          <w:sz w:val="26"/>
+          <w:szCs w:val="26"/>
+        </w:rPr>
+        <w:t>gian</w:t>
+      </w:r>
+      <w:proofErr w:type="spellEnd"/>
+      <w:r>
+        <w:rPr>
+          <w:rFonts w:ascii="Times New Roman" w:hAnsi="Times New Roman" w:cs="Times New Roman"/>
+          <w:sz w:val="26"/>
+          <w:szCs w:val="26"/>
+        </w:rPr>
+        <w:t xml:space="preserve"> </w:t>
+      </w:r>
+      <w:proofErr w:type="spellStart"/>
+      <w:r>
+        <w:rPr>
+          <w:rFonts w:ascii="Times New Roman" w:hAnsi="Times New Roman" w:cs="Times New Roman"/>
+          <w:sz w:val="26"/>
+          <w:szCs w:val="26"/>
+        </w:rPr>
+        <w:t>thực</w:t>
+      </w:r>
+      <w:proofErr w:type="spellEnd"/>
+      <w:r>
+        <w:rPr>
+          <w:rFonts w:ascii="Times New Roman" w:hAnsi="Times New Roman" w:cs="Times New Roman"/>
+          <w:sz w:val="26"/>
+          <w:szCs w:val="26"/>
+        </w:rPr>
+        <w:t xml:space="preserve">). Các </w:t>
+      </w:r>
+      <w:proofErr w:type="spellStart"/>
+      <w:r>
+        <w:rPr>
+          <w:rFonts w:ascii="Times New Roman" w:hAnsi="Times New Roman" w:cs="Times New Roman"/>
+          <w:sz w:val="26"/>
+          <w:szCs w:val="26"/>
+        </w:rPr>
+        <w:t>hệ</w:t>
+      </w:r>
+      <w:proofErr w:type="spellEnd"/>
+      <w:r>
+        <w:rPr>
+          <w:rFonts w:ascii="Times New Roman" w:hAnsi="Times New Roman" w:cs="Times New Roman"/>
+          <w:sz w:val="26"/>
+          <w:szCs w:val="26"/>
+        </w:rPr>
+        <w:t xml:space="preserve"> </w:t>
+      </w:r>
+      <w:proofErr w:type="spellStart"/>
+      <w:r>
+        <w:rPr>
+          <w:rFonts w:ascii="Times New Roman" w:hAnsi="Times New Roman" w:cs="Times New Roman"/>
+          <w:sz w:val="26"/>
+          <w:szCs w:val="26"/>
+        </w:rPr>
+        <w:t>quản</w:t>
+      </w:r>
+      <w:proofErr w:type="spellEnd"/>
+      <w:r>
+        <w:rPr>
+          <w:rFonts w:ascii="Times New Roman" w:hAnsi="Times New Roman" w:cs="Times New Roman"/>
+          <w:sz w:val="26"/>
+          <w:szCs w:val="26"/>
+        </w:rPr>
+        <w:t xml:space="preserve"> </w:t>
+      </w:r>
+      <w:proofErr w:type="spellStart"/>
+      <w:r>
+        <w:rPr>
+          <w:rFonts w:ascii="Times New Roman" w:hAnsi="Times New Roman" w:cs="Times New Roman"/>
+          <w:sz w:val="26"/>
+          <w:szCs w:val="26"/>
+        </w:rPr>
+        <w:t>trị</w:t>
+      </w:r>
+      <w:proofErr w:type="spellEnd"/>
+      <w:r>
+        <w:rPr>
+          <w:rFonts w:ascii="Times New Roman" w:hAnsi="Times New Roman" w:cs="Times New Roman"/>
+          <w:sz w:val="26"/>
+          <w:szCs w:val="26"/>
+        </w:rPr>
+        <w:t xml:space="preserve"> CSDL </w:t>
+      </w:r>
+      <w:proofErr w:type="spellStart"/>
+      <w:r>
+        <w:rPr>
+          <w:rFonts w:ascii="Times New Roman" w:hAnsi="Times New Roman" w:cs="Times New Roman"/>
+          <w:sz w:val="26"/>
+          <w:szCs w:val="26"/>
+        </w:rPr>
+        <w:t>truyền</w:t>
+      </w:r>
+      <w:proofErr w:type="spellEnd"/>
+      <w:r>
+        <w:rPr>
+          <w:rFonts w:ascii="Times New Roman" w:hAnsi="Times New Roman" w:cs="Times New Roman"/>
+          <w:sz w:val="26"/>
+          <w:szCs w:val="26"/>
+        </w:rPr>
+        <w:t xml:space="preserve"> </w:t>
+      </w:r>
+      <w:proofErr w:type="spellStart"/>
+      <w:r>
+        <w:rPr>
+          <w:rFonts w:ascii="Times New Roman" w:hAnsi="Times New Roman" w:cs="Times New Roman"/>
+          <w:sz w:val="26"/>
+          <w:szCs w:val="26"/>
+        </w:rPr>
+        <w:t>thống</w:t>
+      </w:r>
+      <w:proofErr w:type="spellEnd"/>
+      <w:r>
+        <w:rPr>
+          <w:rFonts w:ascii="Times New Roman" w:hAnsi="Times New Roman" w:cs="Times New Roman"/>
+          <w:sz w:val="26"/>
+          <w:szCs w:val="26"/>
+        </w:rPr>
+        <w:t xml:space="preserve"> </w:t>
+      </w:r>
+      <w:proofErr w:type="spellStart"/>
+      <w:r>
+        <w:rPr>
+          <w:rFonts w:ascii="Times New Roman" w:hAnsi="Times New Roman" w:cs="Times New Roman"/>
+          <w:sz w:val="26"/>
+          <w:szCs w:val="26"/>
+        </w:rPr>
+        <w:t>thời</w:t>
+      </w:r>
+      <w:proofErr w:type="spellEnd"/>
+      <w:r>
+        <w:rPr>
+          <w:rFonts w:ascii="Times New Roman" w:hAnsi="Times New Roman" w:cs="Times New Roman"/>
+          <w:sz w:val="26"/>
+          <w:szCs w:val="26"/>
+        </w:rPr>
+        <w:t xml:space="preserve"> </w:t>
+      </w:r>
+      <w:proofErr w:type="spellStart"/>
+      <w:r>
+        <w:rPr>
+          <w:rFonts w:ascii="Times New Roman" w:hAnsi="Times New Roman" w:cs="Times New Roman"/>
+          <w:sz w:val="26"/>
+          <w:szCs w:val="26"/>
+        </w:rPr>
+        <w:t>đó</w:t>
+      </w:r>
+      <w:proofErr w:type="spellEnd"/>
+      <w:r>
+        <w:rPr>
+          <w:rFonts w:ascii="Times New Roman" w:hAnsi="Times New Roman" w:cs="Times New Roman"/>
+          <w:sz w:val="26"/>
+          <w:szCs w:val="26"/>
+        </w:rPr>
+        <w:t xml:space="preserve"> </w:t>
+      </w:r>
+      <w:proofErr w:type="spellStart"/>
+      <w:r>
+        <w:rPr>
+          <w:rFonts w:ascii="Times New Roman" w:hAnsi="Times New Roman" w:cs="Times New Roman"/>
+          <w:sz w:val="26"/>
+          <w:szCs w:val="26"/>
+        </w:rPr>
+        <w:t>không</w:t>
+      </w:r>
+      <w:proofErr w:type="spellEnd"/>
+      <w:r>
+        <w:rPr>
+          <w:rFonts w:ascii="Times New Roman" w:hAnsi="Times New Roman" w:cs="Times New Roman"/>
+          <w:sz w:val="26"/>
+          <w:szCs w:val="26"/>
+        </w:rPr>
+        <w:t xml:space="preserve"> </w:t>
+      </w:r>
+      <w:proofErr w:type="spellStart"/>
+      <w:r>
+        <w:rPr>
+          <w:rFonts w:ascii="Times New Roman" w:hAnsi="Times New Roman" w:cs="Times New Roman"/>
+          <w:sz w:val="26"/>
+          <w:szCs w:val="26"/>
+        </w:rPr>
+        <w:t>đáp</w:t>
+      </w:r>
+      <w:proofErr w:type="spellEnd"/>
+      <w:r>
+        <w:rPr>
+          <w:rFonts w:ascii="Times New Roman" w:hAnsi="Times New Roman" w:cs="Times New Roman"/>
+          <w:sz w:val="26"/>
+          <w:szCs w:val="26"/>
+        </w:rPr>
+        <w:t xml:space="preserve"> </w:t>
+      </w:r>
+      <w:proofErr w:type="spellStart"/>
+      <w:r>
+        <w:rPr>
+          <w:rFonts w:ascii="Times New Roman" w:hAnsi="Times New Roman" w:cs="Times New Roman"/>
+          <w:sz w:val="26"/>
+          <w:szCs w:val="26"/>
+        </w:rPr>
+        <w:t>ứng</w:t>
+      </w:r>
+      <w:proofErr w:type="spellEnd"/>
+      <w:r>
+        <w:rPr>
+          <w:rFonts w:ascii="Times New Roman" w:hAnsi="Times New Roman" w:cs="Times New Roman"/>
+          <w:sz w:val="26"/>
+          <w:szCs w:val="26"/>
+        </w:rPr>
+        <w:t xml:space="preserve"> </w:t>
+      </w:r>
+      <w:proofErr w:type="spellStart"/>
+      <w:r>
+        <w:rPr>
+          <w:rFonts w:ascii="Times New Roman" w:hAnsi="Times New Roman" w:cs="Times New Roman"/>
+          <w:sz w:val="26"/>
+          <w:szCs w:val="26"/>
+        </w:rPr>
+        <w:t>được</w:t>
+      </w:r>
+      <w:proofErr w:type="spellEnd"/>
+      <w:r>
+        <w:rPr>
+          <w:rFonts w:ascii="Times New Roman" w:hAnsi="Times New Roman" w:cs="Times New Roman"/>
+          <w:sz w:val="26"/>
+          <w:szCs w:val="26"/>
+        </w:rPr>
+        <w:t xml:space="preserve"> </w:t>
+      </w:r>
+      <w:proofErr w:type="spellStart"/>
+      <w:r>
+        <w:rPr>
+          <w:rFonts w:ascii="Times New Roman" w:hAnsi="Times New Roman" w:cs="Times New Roman"/>
+          <w:sz w:val="26"/>
+          <w:szCs w:val="26"/>
+        </w:rPr>
+        <w:t>tốc</w:t>
+      </w:r>
+      <w:proofErr w:type="spellEnd"/>
+      <w:r>
+        <w:rPr>
+          <w:rFonts w:ascii="Times New Roman" w:hAnsi="Times New Roman" w:cs="Times New Roman"/>
+          <w:sz w:val="26"/>
+          <w:szCs w:val="26"/>
+        </w:rPr>
+        <w:t xml:space="preserve"> </w:t>
+      </w:r>
+      <w:proofErr w:type="spellStart"/>
+      <w:r>
+        <w:rPr>
+          <w:rFonts w:ascii="Times New Roman" w:hAnsi="Times New Roman" w:cs="Times New Roman"/>
+          <w:sz w:val="26"/>
+          <w:szCs w:val="26"/>
+        </w:rPr>
+        <w:t>độ</w:t>
+      </w:r>
+      <w:proofErr w:type="spellEnd"/>
+      <w:r>
+        <w:rPr>
+          <w:rFonts w:ascii="Times New Roman" w:hAnsi="Times New Roman" w:cs="Times New Roman"/>
+          <w:sz w:val="26"/>
+          <w:szCs w:val="26"/>
+        </w:rPr>
+        <w:t xml:space="preserve"> </w:t>
+      </w:r>
+      <w:proofErr w:type="spellStart"/>
+      <w:r>
+        <w:rPr>
+          <w:rFonts w:ascii="Times New Roman" w:hAnsi="Times New Roman" w:cs="Times New Roman"/>
+          <w:sz w:val="26"/>
+          <w:szCs w:val="26"/>
+        </w:rPr>
+        <w:t>ghi</w:t>
+      </w:r>
+      <w:proofErr w:type="spellEnd"/>
+      <w:r>
+        <w:rPr>
+          <w:rFonts w:ascii="Times New Roman" w:hAnsi="Times New Roman" w:cs="Times New Roman"/>
+          <w:sz w:val="26"/>
+          <w:szCs w:val="26"/>
+        </w:rPr>
+        <w:t>/</w:t>
+      </w:r>
+      <w:proofErr w:type="spellStart"/>
+      <w:r>
+        <w:rPr>
+          <w:rFonts w:ascii="Times New Roman" w:hAnsi="Times New Roman" w:cs="Times New Roman"/>
+          <w:sz w:val="26"/>
+          <w:szCs w:val="26"/>
+        </w:rPr>
+        <w:t>đọc</w:t>
+      </w:r>
+      <w:proofErr w:type="spellEnd"/>
+      <w:r>
+        <w:rPr>
+          <w:rFonts w:ascii="Times New Roman" w:hAnsi="Times New Roman" w:cs="Times New Roman"/>
+          <w:sz w:val="26"/>
+          <w:szCs w:val="26"/>
+        </w:rPr>
+        <w:t xml:space="preserve"> </w:t>
+      </w:r>
+      <w:proofErr w:type="spellStart"/>
+      <w:r>
+        <w:rPr>
+          <w:rFonts w:ascii="Times New Roman" w:hAnsi="Times New Roman" w:cs="Times New Roman"/>
+          <w:sz w:val="26"/>
+          <w:szCs w:val="26"/>
+        </w:rPr>
+        <w:t>dữ</w:t>
+      </w:r>
+      <w:proofErr w:type="spellEnd"/>
+      <w:r>
+        <w:rPr>
+          <w:rFonts w:ascii="Times New Roman" w:hAnsi="Times New Roman" w:cs="Times New Roman"/>
+          <w:sz w:val="26"/>
+          <w:szCs w:val="26"/>
+        </w:rPr>
+        <w:t xml:space="preserve"> </w:t>
+      </w:r>
+      <w:proofErr w:type="spellStart"/>
+      <w:r>
+        <w:rPr>
+          <w:rFonts w:ascii="Times New Roman" w:hAnsi="Times New Roman" w:cs="Times New Roman"/>
+          <w:sz w:val="26"/>
+          <w:szCs w:val="26"/>
+        </w:rPr>
+        <w:t>liệu</w:t>
+      </w:r>
+      <w:proofErr w:type="spellEnd"/>
+      <w:r>
+        <w:rPr>
+          <w:rFonts w:ascii="Times New Roman" w:hAnsi="Times New Roman" w:cs="Times New Roman"/>
+          <w:sz w:val="26"/>
+          <w:szCs w:val="26"/>
+        </w:rPr>
+        <w:t xml:space="preserve"> </w:t>
+      </w:r>
+      <w:proofErr w:type="spellStart"/>
+      <w:r>
+        <w:rPr>
+          <w:rFonts w:ascii="Times New Roman" w:hAnsi="Times New Roman" w:cs="Times New Roman"/>
+          <w:sz w:val="26"/>
+          <w:szCs w:val="26"/>
+        </w:rPr>
+        <w:t>cực</w:t>
+      </w:r>
+      <w:proofErr w:type="spellEnd"/>
+      <w:r>
+        <w:rPr>
+          <w:rFonts w:ascii="Times New Roman" w:hAnsi="Times New Roman" w:cs="Times New Roman"/>
+          <w:sz w:val="26"/>
+          <w:szCs w:val="26"/>
+        </w:rPr>
+        <w:t xml:space="preserve"> </w:t>
+      </w:r>
+      <w:proofErr w:type="spellStart"/>
+      <w:r>
+        <w:rPr>
+          <w:rFonts w:ascii="Times New Roman" w:hAnsi="Times New Roman" w:cs="Times New Roman"/>
+          <w:sz w:val="26"/>
+          <w:szCs w:val="26"/>
+        </w:rPr>
+        <w:t>lớn</w:t>
+      </w:r>
+      <w:proofErr w:type="spellEnd"/>
+      <w:r>
+        <w:rPr>
+          <w:rFonts w:ascii="Times New Roman" w:hAnsi="Times New Roman" w:cs="Times New Roman"/>
+          <w:sz w:val="26"/>
+          <w:szCs w:val="26"/>
+        </w:rPr>
+        <w:t xml:space="preserve"> </w:t>
+      </w:r>
+      <w:proofErr w:type="spellStart"/>
+      <w:r>
+        <w:rPr>
+          <w:rFonts w:ascii="Times New Roman" w:hAnsi="Times New Roman" w:cs="Times New Roman"/>
+          <w:sz w:val="26"/>
+          <w:szCs w:val="26"/>
+        </w:rPr>
+        <w:t>mà</w:t>
+      </w:r>
+      <w:proofErr w:type="spellEnd"/>
+      <w:r>
+        <w:rPr>
+          <w:rFonts w:ascii="Times New Roman" w:hAnsi="Times New Roman" w:cs="Times New Roman"/>
+          <w:sz w:val="26"/>
+          <w:szCs w:val="26"/>
+        </w:rPr>
+        <w:t xml:space="preserve"> </w:t>
+      </w:r>
+      <w:proofErr w:type="spellStart"/>
+      <w:r>
+        <w:rPr>
+          <w:rFonts w:ascii="Times New Roman" w:hAnsi="Times New Roman" w:cs="Times New Roman"/>
+          <w:sz w:val="26"/>
+          <w:szCs w:val="26"/>
+        </w:rPr>
+        <w:t>ông</w:t>
+      </w:r>
+      <w:proofErr w:type="spellEnd"/>
+      <w:r>
+        <w:rPr>
+          <w:rFonts w:ascii="Times New Roman" w:hAnsi="Times New Roman" w:cs="Times New Roman"/>
+          <w:sz w:val="26"/>
+          <w:szCs w:val="26"/>
+        </w:rPr>
+        <w:t xml:space="preserve"> </w:t>
+      </w:r>
+      <w:proofErr w:type="spellStart"/>
+      <w:r>
+        <w:rPr>
+          <w:rFonts w:ascii="Times New Roman" w:hAnsi="Times New Roman" w:cs="Times New Roman"/>
+          <w:sz w:val="26"/>
+          <w:szCs w:val="26"/>
+        </w:rPr>
+        <w:t>cần</w:t>
+      </w:r>
+      <w:proofErr w:type="spellEnd"/>
+      <w:r>
+        <w:rPr>
+          <w:rFonts w:ascii="Times New Roman" w:hAnsi="Times New Roman" w:cs="Times New Roman"/>
+          <w:sz w:val="26"/>
+          <w:szCs w:val="26"/>
+        </w:rPr>
+        <w:t xml:space="preserve">, do </w:t>
+      </w:r>
+      <w:proofErr w:type="spellStart"/>
+      <w:r>
+        <w:rPr>
+          <w:rFonts w:ascii="Times New Roman" w:hAnsi="Times New Roman" w:cs="Times New Roman"/>
+          <w:sz w:val="26"/>
+          <w:szCs w:val="26"/>
+        </w:rPr>
+        <w:t>đó</w:t>
+      </w:r>
+      <w:proofErr w:type="spellEnd"/>
+      <w:r>
+        <w:rPr>
+          <w:rFonts w:ascii="Times New Roman" w:hAnsi="Times New Roman" w:cs="Times New Roman"/>
+          <w:sz w:val="26"/>
+          <w:szCs w:val="26"/>
+        </w:rPr>
+        <w:t xml:space="preserve"> </w:t>
+      </w:r>
+      <w:proofErr w:type="spellStart"/>
+      <w:r>
+        <w:rPr>
+          <w:rFonts w:ascii="Times New Roman" w:hAnsi="Times New Roman" w:cs="Times New Roman"/>
+          <w:sz w:val="26"/>
+          <w:szCs w:val="26"/>
+        </w:rPr>
+        <w:t>ông</w:t>
+      </w:r>
+      <w:proofErr w:type="spellEnd"/>
+      <w:r>
+        <w:rPr>
+          <w:rFonts w:ascii="Times New Roman" w:hAnsi="Times New Roman" w:cs="Times New Roman"/>
+          <w:sz w:val="26"/>
+          <w:szCs w:val="26"/>
+        </w:rPr>
+        <w:t xml:space="preserve"> </w:t>
+      </w:r>
+      <w:proofErr w:type="spellStart"/>
+      <w:r>
+        <w:rPr>
+          <w:rFonts w:ascii="Times New Roman" w:hAnsi="Times New Roman" w:cs="Times New Roman"/>
+          <w:sz w:val="26"/>
+          <w:szCs w:val="26"/>
+        </w:rPr>
+        <w:t>đã</w:t>
+      </w:r>
+      <w:proofErr w:type="spellEnd"/>
+      <w:r>
+        <w:rPr>
+          <w:rFonts w:ascii="Times New Roman" w:hAnsi="Times New Roman" w:cs="Times New Roman"/>
+          <w:sz w:val="26"/>
+          <w:szCs w:val="26"/>
+        </w:rPr>
+        <w:t xml:space="preserve"> </w:t>
+      </w:r>
+      <w:proofErr w:type="spellStart"/>
+      <w:r>
+        <w:rPr>
+          <w:rFonts w:ascii="Times New Roman" w:hAnsi="Times New Roman" w:cs="Times New Roman"/>
+          <w:sz w:val="26"/>
+          <w:szCs w:val="26"/>
+        </w:rPr>
+        <w:t>tự</w:t>
+      </w:r>
+      <w:proofErr w:type="spellEnd"/>
+      <w:r>
+        <w:rPr>
+          <w:rFonts w:ascii="Times New Roman" w:hAnsi="Times New Roman" w:cs="Times New Roman"/>
+          <w:sz w:val="26"/>
+          <w:szCs w:val="26"/>
+        </w:rPr>
+        <w:t xml:space="preserve"> </w:t>
+      </w:r>
+      <w:proofErr w:type="spellStart"/>
+      <w:r>
+        <w:rPr>
+          <w:rFonts w:ascii="Times New Roman" w:hAnsi="Times New Roman" w:cs="Times New Roman"/>
+          <w:sz w:val="26"/>
+          <w:szCs w:val="26"/>
+        </w:rPr>
+        <w:t>viết</w:t>
+      </w:r>
+      <w:proofErr w:type="spellEnd"/>
+      <w:r>
+        <w:rPr>
+          <w:rFonts w:ascii="Times New Roman" w:hAnsi="Times New Roman" w:cs="Times New Roman"/>
+          <w:sz w:val="26"/>
+          <w:szCs w:val="26"/>
+        </w:rPr>
+        <w:t xml:space="preserve"> </w:t>
+      </w:r>
+      <w:proofErr w:type="spellStart"/>
+      <w:r>
+        <w:rPr>
+          <w:rFonts w:ascii="Times New Roman" w:hAnsi="Times New Roman" w:cs="Times New Roman"/>
+          <w:sz w:val="26"/>
+          <w:szCs w:val="26"/>
+        </w:rPr>
+        <w:t>ra</w:t>
+      </w:r>
+      <w:proofErr w:type="spellEnd"/>
+      <w:r>
+        <w:rPr>
+          <w:rFonts w:ascii="Times New Roman" w:hAnsi="Times New Roman" w:cs="Times New Roman"/>
+          <w:sz w:val="26"/>
+          <w:szCs w:val="26"/>
+        </w:rPr>
+        <w:t xml:space="preserve"> Redis.</w:t>
+      </w:r>
+    </w:p>
+    <w:p>
+      <w:pPr>
+        <w:spacing w:before="288" w:after="288"/>
+        <w:rPr>
+          <w:rFonts w:ascii="Times New Roman" w:hAnsi="Times New Roman" w:cs="Times New Roman"/>
+          <w:b/>
+          <w:bCs/>
+          <w:sz w:val="26"/>
+          <w:szCs w:val="26"/>
+        </w:rPr>
+      </w:pPr>
+      <w:r>
+        <w:rPr>
+          <w:rFonts w:ascii="Times New Roman" w:hAnsi="Times New Roman" w:cs="Times New Roman"/>
+          <w:b/>
+          <w:bCs/>
+          <w:sz w:val="26"/>
+          <w:szCs w:val="26"/>
+        </w:rPr>
+        <w:t xml:space="preserve">3. </w:t>
+      </w:r>
+      <w:proofErr w:type="spellStart"/>
+      <w:r>
+        <w:rPr>
+          <w:rFonts w:ascii="Times New Roman" w:hAnsi="Times New Roman" w:cs="Times New Roman"/>
+          <w:b/>
+          <w:bCs/>
+          <w:sz w:val="26"/>
+          <w:szCs w:val="26"/>
+        </w:rPr>
+        <w:t>Tác</w:t>
+      </w:r>
+      <w:proofErr w:type="spellEnd"/>
+      <w:r>
+        <w:rPr>
+          <w:rFonts w:ascii="Times New Roman" w:hAnsi="Times New Roman" w:cs="Times New Roman"/>
+          <w:b/>
+          <w:bCs/>
+          <w:sz w:val="26"/>
+          <w:szCs w:val="26"/>
+        </w:rPr>
+        <w:t xml:space="preserve"> </w:t>
+      </w:r>
+      <w:proofErr w:type="spellStart"/>
+      <w:r>
+        <w:rPr>
+          <w:rFonts w:ascii="Times New Roman" w:hAnsi="Times New Roman" w:cs="Times New Roman"/>
+          <w:b/>
+          <w:bCs/>
+          <w:sz w:val="26"/>
+          <w:szCs w:val="26"/>
+        </w:rPr>
+        <w:t>giả</w:t>
+      </w:r>
+      <w:proofErr w:type="spellEnd"/>
+      <w:r>
+        <w:rPr>
+          <w:rFonts w:ascii="Times New Roman" w:hAnsi="Times New Roman" w:cs="Times New Roman"/>
+          <w:b/>
+          <w:bCs/>
+          <w:sz w:val="26"/>
+          <w:szCs w:val="26"/>
+        </w:rPr>
+        <w:t xml:space="preserve">, </w:t>
+      </w:r>
+      <w:proofErr w:type="spellStart"/>
+      <w:r>
+        <w:rPr>
+          <w:rFonts w:ascii="Times New Roman" w:hAnsi="Times New Roman" w:cs="Times New Roman"/>
+          <w:b/>
+          <w:bCs/>
+          <w:sz w:val="26"/>
+          <w:szCs w:val="26"/>
+        </w:rPr>
+        <w:t>tổ</w:t>
+      </w:r>
+      <w:proofErr w:type="spellEnd"/>
+      <w:r>
+        <w:rPr>
+          <w:rFonts w:ascii="Times New Roman" w:hAnsi="Times New Roman" w:cs="Times New Roman"/>
+          <w:b/>
+          <w:bCs/>
+          <w:sz w:val="26"/>
+          <w:szCs w:val="26"/>
+        </w:rPr>
+        <w:t xml:space="preserve"> </w:t>
+      </w:r>
+      <w:proofErr w:type="spellStart"/>
+      <w:r>
+        <w:rPr>
+          <w:rFonts w:ascii="Times New Roman" w:hAnsi="Times New Roman" w:cs="Times New Roman"/>
+          <w:b/>
+          <w:bCs/>
+          <w:sz w:val="26"/>
+          <w:szCs w:val="26"/>
+        </w:rPr>
+        <w:t>chức</w:t>
+      </w:r>
+      <w:proofErr w:type="spellEnd"/>
+      <w:r>
+        <w:rPr>
+          <w:rFonts w:ascii="Times New Roman" w:hAnsi="Times New Roman" w:cs="Times New Roman"/>
+          <w:b/>
+          <w:bCs/>
+          <w:sz w:val="26"/>
+          <w:szCs w:val="26"/>
+        </w:rPr>
+        <w:t xml:space="preserve"> </w:t>
+      </w:r>
+      <w:proofErr w:type="spellStart"/>
+      <w:r>
+        <w:rPr>
+          <w:rFonts w:ascii="Times New Roman" w:hAnsi="Times New Roman" w:cs="Times New Roman"/>
+          <w:b/>
+          <w:bCs/>
+          <w:sz w:val="26"/>
+          <w:szCs w:val="26"/>
+        </w:rPr>
+        <w:t>quản</w:t>
+      </w:r>
+      <w:proofErr w:type="spellEnd"/>
+      <w:r>
+        <w:rPr>
+          <w:rFonts w:ascii="Times New Roman" w:hAnsi="Times New Roman" w:cs="Times New Roman"/>
+          <w:b/>
+          <w:bCs/>
+          <w:sz w:val="26"/>
+          <w:szCs w:val="26"/>
+        </w:rPr>
+        <w:t xml:space="preserve"> </w:t>
+      </w:r>
+      <w:proofErr w:type="spellStart"/>
+      <w:r>
+        <w:rPr>
+          <w:rFonts w:ascii="Times New Roman" w:hAnsi="Times New Roman" w:cs="Times New Roman"/>
+          <w:b/>
+          <w:bCs/>
+          <w:sz w:val="26"/>
+          <w:szCs w:val="26"/>
+        </w:rPr>
+        <w:t>lý</w:t>
+      </w:r>
+      <w:proofErr w:type="spellEnd"/>
+    </w:p>
+    <w:p>
+      <w:pPr>
+        <w:numPr>
+          <w:ilvl w:val="0"/>
+          <w:numId w:val="11"/>
+        </w:numPr>
+        <w:spacing w:before="288" w:after="288"/>
+        <w:rPr>
+          <w:rFonts w:ascii="Times New Roman" w:hAnsi="Times New Roman" w:cs="Times New Roman"/>
+          <w:sz w:val="26"/>
+          <w:szCs w:val="26"/>
+        </w:rPr>
+      </w:pPr>
+      <w:proofErr w:type="spellStart"/>
+      <w:r>
+        <w:rPr>
+          <w:rFonts w:ascii="Times New Roman" w:hAnsi="Times New Roman" w:cs="Times New Roman"/>
+          <w:sz w:val="26"/>
+          <w:szCs w:val="26"/>
+        </w:rPr>
+        <w:t>Tác</w:t>
+      </w:r>
+      <w:proofErr w:type="spellEnd"/>
+      <w:r>
+        <w:rPr>
+          <w:rFonts w:ascii="Times New Roman" w:hAnsi="Times New Roman" w:cs="Times New Roman"/>
+          <w:sz w:val="26"/>
+          <w:szCs w:val="26"/>
+        </w:rPr>
+        <w:t xml:space="preserve"> </w:t>
+      </w:r>
+      <w:proofErr w:type="spellStart"/>
+      <w:r>
+        <w:rPr>
+          <w:rFonts w:ascii="Times New Roman" w:hAnsi="Times New Roman" w:cs="Times New Roman"/>
+          <w:sz w:val="26"/>
+          <w:szCs w:val="26"/>
+        </w:rPr>
+        <w:t>giả</w:t>
+      </w:r>
+      <w:proofErr w:type="spellEnd"/>
+      <w:r>
+        <w:rPr>
+          <w:rFonts w:ascii="Times New Roman" w:hAnsi="Times New Roman" w:cs="Times New Roman"/>
+          <w:sz w:val="26"/>
+          <w:szCs w:val="26"/>
+        </w:rPr>
+        <w:t>: Salvatore Sanfilippo (</w:t>
+      </w:r>
+      <w:proofErr w:type="spellStart"/>
+      <w:r>
+        <w:rPr>
+          <w:rFonts w:ascii="Times New Roman" w:hAnsi="Times New Roman" w:cs="Times New Roman"/>
+          <w:sz w:val="26"/>
+          <w:szCs w:val="26"/>
+        </w:rPr>
+        <w:t>biệt</w:t>
+      </w:r>
+      <w:proofErr w:type="spellEnd"/>
+      <w:r>
+        <w:rPr>
+          <w:rFonts w:ascii="Times New Roman" w:hAnsi="Times New Roman" w:cs="Times New Roman"/>
+          <w:sz w:val="26"/>
+          <w:szCs w:val="26"/>
+        </w:rPr>
+        <w:t xml:space="preserve"> </w:t>
+      </w:r>
+      <w:proofErr w:type="spellStart"/>
+      <w:r>
+        <w:rPr>
+          <w:rFonts w:ascii="Times New Roman" w:hAnsi="Times New Roman" w:cs="Times New Roman"/>
+          <w:sz w:val="26"/>
+          <w:szCs w:val="26"/>
+        </w:rPr>
+        <w:t>danh</w:t>
+      </w:r>
+      <w:proofErr w:type="spellEnd"/>
+      <w:r>
+        <w:rPr>
+          <w:rFonts w:ascii="Times New Roman" w:hAnsi="Times New Roman" w:cs="Times New Roman"/>
+          <w:sz w:val="26"/>
+          <w:szCs w:val="26"/>
+        </w:rPr>
+        <w:t xml:space="preserve"> </w:t>
+      </w:r>
+      <w:proofErr w:type="spellStart"/>
+      <w:r>
+        <w:rPr>
+          <w:rFonts w:ascii="Times New Roman" w:hAnsi="Times New Roman" w:cs="Times New Roman"/>
+          <w:sz w:val="26"/>
+          <w:szCs w:val="26"/>
+        </w:rPr>
+        <w:t>trên</w:t>
+      </w:r>
+      <w:proofErr w:type="spellEnd"/>
+      <w:r>
+        <w:rPr>
+          <w:rFonts w:ascii="Times New Roman" w:hAnsi="Times New Roman" w:cs="Times New Roman"/>
+          <w:sz w:val="26"/>
+          <w:szCs w:val="26"/>
+        </w:rPr>
+        <w:t xml:space="preserve"> </w:t>
+      </w:r>
+      <w:proofErr w:type="spellStart"/>
+      <w:r>
+        <w:rPr>
+          <w:rFonts w:ascii="Times New Roman" w:hAnsi="Times New Roman" w:cs="Times New Roman"/>
+          <w:sz w:val="26"/>
+          <w:szCs w:val="26"/>
+        </w:rPr>
+        <w:t>cộng</w:t>
+      </w:r>
+      <w:proofErr w:type="spellEnd"/>
+      <w:r>
+        <w:rPr>
+          <w:rFonts w:ascii="Times New Roman" w:hAnsi="Times New Roman" w:cs="Times New Roman"/>
+          <w:sz w:val="26"/>
+          <w:szCs w:val="26"/>
+        </w:rPr>
+        <w:t xml:space="preserve"> </w:t>
+      </w:r>
+      <w:proofErr w:type="spellStart"/>
+      <w:r>
+        <w:rPr>
+          <w:rFonts w:ascii="Times New Roman" w:hAnsi="Times New Roman" w:cs="Times New Roman"/>
+          <w:sz w:val="26"/>
+          <w:szCs w:val="26"/>
+        </w:rPr>
+        <w:t>đồng</w:t>
+      </w:r>
+      <w:proofErr w:type="spellEnd"/>
+      <w:r>
+        <w:rPr>
+          <w:rFonts w:ascii="Times New Roman" w:hAnsi="Times New Roman" w:cs="Times New Roman"/>
+          <w:sz w:val="26"/>
+          <w:szCs w:val="26"/>
+        </w:rPr>
+        <w:t xml:space="preserve"> </w:t>
+      </w:r>
+      <w:proofErr w:type="spellStart"/>
+      <w:r>
+        <w:rPr>
+          <w:rFonts w:ascii="Times New Roman" w:hAnsi="Times New Roman" w:cs="Times New Roman"/>
+          <w:sz w:val="26"/>
+          <w:szCs w:val="26"/>
+        </w:rPr>
+        <w:t>mạng</w:t>
+      </w:r>
+      <w:proofErr w:type="spellEnd"/>
+      <w:r>
+        <w:rPr>
+          <w:rFonts w:ascii="Times New Roman" w:hAnsi="Times New Roman" w:cs="Times New Roman"/>
+          <w:sz w:val="26"/>
+          <w:szCs w:val="26"/>
+        </w:rPr>
+        <w:t xml:space="preserve"> </w:t>
+      </w:r>
+      <w:proofErr w:type="spellStart"/>
+      <w:r>
+        <w:rPr>
+          <w:rFonts w:ascii="Times New Roman" w:hAnsi="Times New Roman" w:cs="Times New Roman"/>
+          <w:sz w:val="26"/>
+          <w:szCs w:val="26"/>
+        </w:rPr>
+        <w:t>là</w:t>
+      </w:r>
+      <w:proofErr w:type="spellEnd"/>
+      <w:r>
+        <w:rPr>
+          <w:rFonts w:ascii="Times New Roman" w:hAnsi="Times New Roman" w:cs="Times New Roman"/>
+          <w:sz w:val="26"/>
+          <w:szCs w:val="26"/>
+        </w:rPr>
+        <w:t xml:space="preserve"> </w:t>
+      </w:r>
+      <w:proofErr w:type="spellStart"/>
+      <w:r>
+        <w:rPr>
+          <w:rFonts w:ascii="Times New Roman" w:hAnsi="Times New Roman" w:cs="Times New Roman"/>
+          <w:sz w:val="26"/>
+          <w:szCs w:val="26"/>
+        </w:rPr>
+        <w:t>antirez</w:t>
+      </w:r>
+      <w:proofErr w:type="spellEnd"/>
+      <w:r>
+        <w:rPr>
+          <w:rFonts w:ascii="Times New Roman" w:hAnsi="Times New Roman" w:cs="Times New Roman"/>
+          <w:sz w:val="26"/>
+          <w:szCs w:val="26"/>
+        </w:rPr>
+        <w:t>).</w:t>
+      </w:r>
+    </w:p>
+    <w:p>
+      <w:pPr>
+        <w:numPr>
+          <w:ilvl w:val="0"/>
+          <w:numId w:val="11"/>
+        </w:numPr>
+        <w:spacing w:before="288" w:after="288"/>
+        <w:rPr>
+          <w:rFonts w:ascii="Times New Roman" w:hAnsi="Times New Roman" w:cs="Times New Roman"/>
+          <w:sz w:val="26"/>
+          <w:szCs w:val="26"/>
+        </w:rPr>
+      </w:pPr>
+      <w:proofErr w:type="spellStart"/>
+      <w:r>
+        <w:rPr>
+          <w:rFonts w:ascii="Times New Roman" w:hAnsi="Times New Roman" w:cs="Times New Roman"/>
+          <w:sz w:val="26"/>
+          <w:szCs w:val="26"/>
+        </w:rPr>
+        <w:t>Tổ</w:t>
+      </w:r>
+      <w:proofErr w:type="spellEnd"/>
+      <w:r>
+        <w:rPr>
+          <w:rFonts w:ascii="Times New Roman" w:hAnsi="Times New Roman" w:cs="Times New Roman"/>
+          <w:sz w:val="26"/>
+          <w:szCs w:val="26"/>
+        </w:rPr>
+        <w:t xml:space="preserve"> </w:t>
+      </w:r>
+      <w:proofErr w:type="spellStart"/>
+      <w:r>
+        <w:rPr>
+          <w:rFonts w:ascii="Times New Roman" w:hAnsi="Times New Roman" w:cs="Times New Roman"/>
+          <w:sz w:val="26"/>
+          <w:szCs w:val="26"/>
+        </w:rPr>
+        <w:t>chức</w:t>
+      </w:r>
+      <w:proofErr w:type="spellEnd"/>
+      <w:r>
+        <w:rPr>
+          <w:rFonts w:ascii="Times New Roman" w:hAnsi="Times New Roman" w:cs="Times New Roman"/>
+          <w:sz w:val="26"/>
+          <w:szCs w:val="26"/>
+        </w:rPr>
+        <w:t xml:space="preserve"> </w:t>
+      </w:r>
+      <w:proofErr w:type="spellStart"/>
+      <w:r>
+        <w:rPr>
+          <w:rFonts w:ascii="Times New Roman" w:hAnsi="Times New Roman" w:cs="Times New Roman"/>
+          <w:sz w:val="26"/>
+          <w:szCs w:val="26"/>
+        </w:rPr>
+        <w:t>quản</w:t>
+      </w:r>
+      <w:proofErr w:type="spellEnd"/>
+      <w:r>
+        <w:rPr>
+          <w:rFonts w:ascii="Times New Roman" w:hAnsi="Times New Roman" w:cs="Times New Roman"/>
+          <w:sz w:val="26"/>
+          <w:szCs w:val="26"/>
+        </w:rPr>
+        <w:t xml:space="preserve"> </w:t>
+      </w:r>
+      <w:proofErr w:type="spellStart"/>
+      <w:r>
+        <w:rPr>
+          <w:rFonts w:ascii="Times New Roman" w:hAnsi="Times New Roman" w:cs="Times New Roman"/>
+          <w:sz w:val="26"/>
+          <w:szCs w:val="26"/>
+        </w:rPr>
+        <w:t>lý</w:t>
+      </w:r>
+      <w:proofErr w:type="spellEnd"/>
+      <w:r>
+        <w:rPr>
+          <w:rFonts w:ascii="Times New Roman" w:hAnsi="Times New Roman" w:cs="Times New Roman"/>
+          <w:sz w:val="26"/>
+          <w:szCs w:val="26"/>
+        </w:rPr>
+        <w:t>:</w:t>
+      </w:r>
+    </w:p>
+    <w:p>
+      <w:pPr>
+        <w:numPr>
+          <w:ilvl w:val="1"/>
+          <w:numId w:val="11"/>
+        </w:numPr>
+        <w:spacing w:before="288" w:after="288"/>
+        <w:rPr>
+          <w:rFonts w:ascii="Times New Roman" w:hAnsi="Times New Roman" w:cs="Times New Roman"/>
+          <w:sz w:val="26"/>
+          <w:szCs w:val="26"/>
+        </w:rPr>
+      </w:pPr>
+      <w:proofErr w:type="spellStart"/>
+      <w:r>
+        <w:rPr>
+          <w:rFonts w:ascii="Times New Roman" w:hAnsi="Times New Roman" w:cs="Times New Roman"/>
+          <w:sz w:val="26"/>
+          <w:szCs w:val="26"/>
+        </w:rPr>
+        <w:t>Hiện</w:t>
+      </w:r>
+      <w:proofErr w:type="spellEnd"/>
+      <w:r>
+        <w:rPr>
+          <w:rFonts w:ascii="Times New Roman" w:hAnsi="Times New Roman" w:cs="Times New Roman"/>
+          <w:sz w:val="26"/>
+          <w:szCs w:val="26"/>
+        </w:rPr>
+        <w:t xml:space="preserve"> nay Redis </w:t>
+      </w:r>
+      <w:proofErr w:type="spellStart"/>
+      <w:r>
+        <w:rPr>
+          <w:rFonts w:ascii="Times New Roman" w:hAnsi="Times New Roman" w:cs="Times New Roman"/>
+          <w:sz w:val="26"/>
+          <w:szCs w:val="26"/>
+        </w:rPr>
+        <w:t>là</w:t>
+      </w:r>
+      <w:proofErr w:type="spellEnd"/>
+      <w:r>
+        <w:rPr>
+          <w:rFonts w:ascii="Times New Roman" w:hAnsi="Times New Roman" w:cs="Times New Roman"/>
+          <w:sz w:val="26"/>
+          <w:szCs w:val="26"/>
+        </w:rPr>
+        <w:t xml:space="preserve"> </w:t>
+      </w:r>
+      <w:proofErr w:type="spellStart"/>
+      <w:r>
+        <w:rPr>
+          <w:rFonts w:ascii="Times New Roman" w:hAnsi="Times New Roman" w:cs="Times New Roman"/>
+          <w:sz w:val="26"/>
+          <w:szCs w:val="26"/>
+        </w:rPr>
+        <w:t>dự</w:t>
+      </w:r>
+      <w:proofErr w:type="spellEnd"/>
+      <w:r>
+        <w:rPr>
+          <w:rFonts w:ascii="Times New Roman" w:hAnsi="Times New Roman" w:cs="Times New Roman"/>
+          <w:sz w:val="26"/>
+          <w:szCs w:val="26"/>
+        </w:rPr>
+        <w:t xml:space="preserve"> </w:t>
+      </w:r>
+      <w:proofErr w:type="spellStart"/>
+      <w:r>
+        <w:rPr>
+          <w:rFonts w:ascii="Times New Roman" w:hAnsi="Times New Roman" w:cs="Times New Roman"/>
+          <w:sz w:val="26"/>
+          <w:szCs w:val="26"/>
+        </w:rPr>
+        <w:t>án</w:t>
+      </w:r>
+      <w:proofErr w:type="spellEnd"/>
+      <w:r>
+        <w:rPr>
+          <w:rFonts w:ascii="Times New Roman" w:hAnsi="Times New Roman" w:cs="Times New Roman"/>
+          <w:sz w:val="26"/>
+          <w:szCs w:val="26"/>
+        </w:rPr>
+        <w:t xml:space="preserve"> </w:t>
+      </w:r>
+      <w:proofErr w:type="spellStart"/>
+      <w:r>
+        <w:rPr>
+          <w:rFonts w:ascii="Times New Roman" w:hAnsi="Times New Roman" w:cs="Times New Roman"/>
+          <w:sz w:val="26"/>
+          <w:szCs w:val="26"/>
+        </w:rPr>
+        <w:t>mã</w:t>
+      </w:r>
+      <w:proofErr w:type="spellEnd"/>
+      <w:r>
+        <w:rPr>
+          <w:rFonts w:ascii="Times New Roman" w:hAnsi="Times New Roman" w:cs="Times New Roman"/>
+          <w:sz w:val="26"/>
+          <w:szCs w:val="26"/>
+        </w:rPr>
+        <w:t xml:space="preserve"> </w:t>
+      </w:r>
+      <w:proofErr w:type="spellStart"/>
+      <w:r>
+        <w:rPr>
+          <w:rFonts w:ascii="Times New Roman" w:hAnsi="Times New Roman" w:cs="Times New Roman"/>
+          <w:sz w:val="26"/>
+          <w:szCs w:val="26"/>
+        </w:rPr>
+        <w:t>nguồn</w:t>
+      </w:r>
+      <w:proofErr w:type="spellEnd"/>
+      <w:r>
+        <w:rPr>
+          <w:rFonts w:ascii="Times New Roman" w:hAnsi="Times New Roman" w:cs="Times New Roman"/>
+          <w:sz w:val="26"/>
+          <w:szCs w:val="26"/>
+        </w:rPr>
+        <w:t xml:space="preserve"> </w:t>
+      </w:r>
+      <w:proofErr w:type="spellStart"/>
+      <w:r>
+        <w:rPr>
+          <w:rFonts w:ascii="Times New Roman" w:hAnsi="Times New Roman" w:cs="Times New Roman"/>
+          <w:sz w:val="26"/>
+          <w:szCs w:val="26"/>
+        </w:rPr>
+        <w:t>mở</w:t>
+      </w:r>
+      <w:proofErr w:type="spellEnd"/>
+      <w:r>
+        <w:rPr>
+          <w:rFonts w:ascii="Times New Roman" w:hAnsi="Times New Roman" w:cs="Times New Roman"/>
+          <w:sz w:val="26"/>
+          <w:szCs w:val="26"/>
+        </w:rPr>
+        <w:t xml:space="preserve"> (Open Source).</w:t>
+      </w:r>
+    </w:p>
+    <w:p>
+      <w:pPr>
+        <w:numPr>
+          <w:ilvl w:val="1"/>
+          <w:numId w:val="11"/>
+        </w:numPr>
+        <w:spacing w:before="288" w:after="288"/>
+        <w:rPr>
+          <w:rFonts w:ascii="Times New Roman" w:hAnsi="Times New Roman" w:cs="Times New Roman"/>
+          <w:sz w:val="26"/>
+          <w:szCs w:val="26"/>
+        </w:rPr>
+      </w:pPr>
+      <w:proofErr w:type="spellStart"/>
+      <w:r>
+        <w:rPr>
+          <w:rFonts w:ascii="Times New Roman" w:hAnsi="Times New Roman" w:cs="Times New Roman"/>
+          <w:sz w:val="26"/>
+          <w:szCs w:val="26"/>
+        </w:rPr>
+        <w:t>Được</w:t>
+      </w:r>
+      <w:proofErr w:type="spellEnd"/>
+      <w:r>
+        <w:rPr>
+          <w:rFonts w:ascii="Times New Roman" w:hAnsi="Times New Roman" w:cs="Times New Roman"/>
+          <w:sz w:val="26"/>
+          <w:szCs w:val="26"/>
+        </w:rPr>
+        <w:t xml:space="preserve"> </w:t>
+      </w:r>
+      <w:proofErr w:type="spellStart"/>
+      <w:r>
+        <w:rPr>
+          <w:rFonts w:ascii="Times New Roman" w:hAnsi="Times New Roman" w:cs="Times New Roman"/>
+          <w:sz w:val="26"/>
+          <w:szCs w:val="26"/>
+        </w:rPr>
+        <w:t>bảo</w:t>
+      </w:r>
+      <w:proofErr w:type="spellEnd"/>
+      <w:r>
+        <w:rPr>
+          <w:rFonts w:ascii="Times New Roman" w:hAnsi="Times New Roman" w:cs="Times New Roman"/>
+          <w:sz w:val="26"/>
+          <w:szCs w:val="26"/>
+        </w:rPr>
+        <w:t xml:space="preserve"> </w:t>
+      </w:r>
+      <w:proofErr w:type="spellStart"/>
+      <w:r>
+        <w:rPr>
+          <w:rFonts w:ascii="Times New Roman" w:hAnsi="Times New Roman" w:cs="Times New Roman"/>
+          <w:sz w:val="26"/>
+          <w:szCs w:val="26"/>
+        </w:rPr>
+        <w:t>trợ</w:t>
+      </w:r>
+      <w:proofErr w:type="spellEnd"/>
+      <w:r>
+        <w:rPr>
+          <w:rFonts w:ascii="Times New Roman" w:hAnsi="Times New Roman" w:cs="Times New Roman"/>
+          <w:sz w:val="26"/>
+          <w:szCs w:val="26"/>
+        </w:rPr>
+        <w:t xml:space="preserve"> </w:t>
+      </w:r>
+      <w:proofErr w:type="spellStart"/>
+      <w:r>
+        <w:rPr>
+          <w:rFonts w:ascii="Times New Roman" w:hAnsi="Times New Roman" w:cs="Times New Roman"/>
+          <w:sz w:val="26"/>
+          <w:szCs w:val="26"/>
+        </w:rPr>
+        <w:t>chính</w:t>
+      </w:r>
+      <w:proofErr w:type="spellEnd"/>
+      <w:r>
+        <w:rPr>
+          <w:rFonts w:ascii="Times New Roman" w:hAnsi="Times New Roman" w:cs="Times New Roman"/>
+          <w:sz w:val="26"/>
+          <w:szCs w:val="26"/>
+        </w:rPr>
+        <w:t xml:space="preserve"> </w:t>
+      </w:r>
+      <w:proofErr w:type="spellStart"/>
+      <w:r>
+        <w:rPr>
+          <w:rFonts w:ascii="Times New Roman" w:hAnsi="Times New Roman" w:cs="Times New Roman"/>
+          <w:sz w:val="26"/>
+          <w:szCs w:val="26"/>
+        </w:rPr>
+        <w:t>thức</w:t>
+      </w:r>
+      <w:proofErr w:type="spellEnd"/>
+      <w:r>
+        <w:rPr>
+          <w:rFonts w:ascii="Times New Roman" w:hAnsi="Times New Roman" w:cs="Times New Roman"/>
+          <w:sz w:val="26"/>
+          <w:szCs w:val="26"/>
+        </w:rPr>
+        <w:t xml:space="preserve"> </w:t>
+      </w:r>
+      <w:proofErr w:type="spellStart"/>
+      <w:r>
+        <w:rPr>
+          <w:rFonts w:ascii="Times New Roman" w:hAnsi="Times New Roman" w:cs="Times New Roman"/>
+          <w:sz w:val="26"/>
+          <w:szCs w:val="26"/>
+        </w:rPr>
+        <w:t>bởi</w:t>
+      </w:r>
+      <w:proofErr w:type="spellEnd"/>
+      <w:r>
+        <w:rPr>
+          <w:rFonts w:ascii="Times New Roman" w:hAnsi="Times New Roman" w:cs="Times New Roman"/>
+          <w:sz w:val="26"/>
+          <w:szCs w:val="26"/>
+        </w:rPr>
+        <w:t xml:space="preserve"> Redis Ltd (</w:t>
+      </w:r>
+      <w:proofErr w:type="spellStart"/>
+      <w:r>
+        <w:rPr>
+          <w:rFonts w:ascii="Times New Roman" w:hAnsi="Times New Roman" w:cs="Times New Roman"/>
+          <w:sz w:val="26"/>
+          <w:szCs w:val="26"/>
+        </w:rPr>
+        <w:t>trước</w:t>
+      </w:r>
+      <w:proofErr w:type="spellEnd"/>
+      <w:r>
+        <w:rPr>
+          <w:rFonts w:ascii="Times New Roman" w:hAnsi="Times New Roman" w:cs="Times New Roman"/>
+          <w:sz w:val="26"/>
+          <w:szCs w:val="26"/>
+        </w:rPr>
+        <w:t xml:space="preserve"> </w:t>
+      </w:r>
+      <w:proofErr w:type="spellStart"/>
+      <w:r>
+        <w:rPr>
+          <w:rFonts w:ascii="Times New Roman" w:hAnsi="Times New Roman" w:cs="Times New Roman"/>
+          <w:sz w:val="26"/>
+          <w:szCs w:val="26"/>
+        </w:rPr>
+        <w:t>đây</w:t>
+      </w:r>
+      <w:proofErr w:type="spellEnd"/>
+      <w:r>
+        <w:rPr>
+          <w:rFonts w:ascii="Times New Roman" w:hAnsi="Times New Roman" w:cs="Times New Roman"/>
+          <w:sz w:val="26"/>
+          <w:szCs w:val="26"/>
+        </w:rPr>
+        <w:t xml:space="preserve"> </w:t>
+      </w:r>
+      <w:proofErr w:type="spellStart"/>
+      <w:r>
+        <w:rPr>
+          <w:rFonts w:ascii="Times New Roman" w:hAnsi="Times New Roman" w:cs="Times New Roman"/>
+          <w:sz w:val="26"/>
+          <w:szCs w:val="26"/>
+        </w:rPr>
+        <w:t>gọi</w:t>
+      </w:r>
+      <w:proofErr w:type="spellEnd"/>
+      <w:r>
+        <w:rPr>
+          <w:rFonts w:ascii="Times New Roman" w:hAnsi="Times New Roman" w:cs="Times New Roman"/>
+          <w:sz w:val="26"/>
+          <w:szCs w:val="26"/>
+        </w:rPr>
+        <w:t xml:space="preserve"> </w:t>
+      </w:r>
+      <w:proofErr w:type="spellStart"/>
+      <w:r>
+        <w:rPr>
+          <w:rFonts w:ascii="Times New Roman" w:hAnsi="Times New Roman" w:cs="Times New Roman"/>
+          <w:sz w:val="26"/>
+          <w:szCs w:val="26"/>
+        </w:rPr>
+        <w:t>là</w:t>
+      </w:r>
+      <w:proofErr w:type="spellEnd"/>
+      <w:r>
+        <w:rPr>
+          <w:rFonts w:ascii="Times New Roman" w:hAnsi="Times New Roman" w:cs="Times New Roman"/>
+          <w:sz w:val="26"/>
+          <w:szCs w:val="26"/>
+        </w:rPr>
+        <w:t xml:space="preserve"> Redis Labs).</w:t>
+      </w:r>
+    </w:p>
+    <w:p>
+      <w:pPr>
+        <w:spacing w:before="288" w:after="288"/>
+        <w:rPr>
+          <w:rFonts w:ascii="Times New Roman" w:hAnsi="Times New Roman" w:cs="Times New Roman"/>
+          <w:b/>
+          <w:bCs/>
+          <w:sz w:val="26"/>
+          <w:szCs w:val="26"/>
+          <w:lang w:val="vi-VN"/>
+        </w:rPr>
+      </w:pPr>
+      <w:r>
+        <w:rPr>
+          <w:rFonts w:ascii="Times New Roman" w:hAnsi="Times New Roman" w:cs="Times New Roman"/>
+          <w:b/>
+          <w:bCs/>
+          <w:sz w:val="26"/>
+          <w:szCs w:val="26"/>
+        </w:rPr>
+        <w:t xml:space="preserve">4. </w:t>
+      </w:r>
+      <w:proofErr w:type="spellStart"/>
+      <w:r>
+        <w:rPr>
+          <w:rFonts w:ascii="Times New Roman" w:hAnsi="Times New Roman" w:cs="Times New Roman"/>
+          <w:b/>
+          <w:bCs/>
+          <w:sz w:val="26"/>
+          <w:szCs w:val="26"/>
+        </w:rPr>
+        <w:t>Mô</w:t>
+      </w:r>
+      <w:proofErr w:type="spellEnd"/>
+      <w:r>
+        <w:rPr>
+          <w:rFonts w:ascii="Times New Roman" w:hAnsi="Times New Roman" w:cs="Times New Roman"/>
+          <w:b/>
+          <w:bCs/>
+          <w:sz w:val="26"/>
+          <w:szCs w:val="26"/>
+        </w:rPr>
+        <w:t xml:space="preserve"> </w:t>
+      </w:r>
+      <w:proofErr w:type="spellStart"/>
+      <w:r>
+        <w:rPr>
+          <w:rFonts w:ascii="Times New Roman" w:hAnsi="Times New Roman" w:cs="Times New Roman"/>
+          <w:b/>
+          <w:bCs/>
+          <w:sz w:val="26"/>
+          <w:szCs w:val="26"/>
+        </w:rPr>
+        <w:t>hình</w:t>
+      </w:r>
+      <w:proofErr w:type="spellEnd"/>
+      <w:r>
+        <w:rPr>
+          <w:rFonts w:ascii="Times New Roman" w:hAnsi="Times New Roman" w:cs="Times New Roman"/>
+          <w:b/>
+          <w:bCs/>
+          <w:sz w:val="26"/>
+          <w:szCs w:val="26"/>
+        </w:rPr>
+        <w:t xml:space="preserve"> </w:t>
+      </w:r>
+      <w:proofErr w:type="spellStart"/>
+      <w:r>
+        <w:rPr>
+          <w:rFonts w:ascii="Times New Roman" w:hAnsi="Times New Roman" w:cs="Times New Roman"/>
+          <w:b/>
+          <w:bCs/>
+          <w:sz w:val="26"/>
+          <w:szCs w:val="26"/>
+        </w:rPr>
+        <w:t>lưu</w:t>
+      </w:r>
+      <w:proofErr w:type="spellEnd"/>
+      <w:r>
+        <w:rPr>
+          <w:rFonts w:ascii="Times New Roman" w:hAnsi="Times New Roman" w:cs="Times New Roman"/>
+          <w:b/>
+          <w:bCs/>
+          <w:sz w:val="26"/>
+          <w:szCs w:val="26"/>
+        </w:rPr>
+        <w:t xml:space="preserve"> </w:t>
+      </w:r>
+      <w:proofErr w:type="spellStart"/>
+      <w:r>
+        <w:rPr>
+          <w:rFonts w:ascii="Times New Roman" w:hAnsi="Times New Roman" w:cs="Times New Roman"/>
+          <w:b/>
+          <w:bCs/>
+          <w:sz w:val="26"/>
+          <w:szCs w:val="26"/>
+        </w:rPr>
+        <w:t>trữ</w:t>
+      </w:r>
+      <w:proofErr w:type="spellEnd"/>
+      <w:r>
+        <w:rPr>
+          <w:rFonts w:ascii="Times New Roman" w:hAnsi="Times New Roman" w:cs="Times New Roman"/>
+          <w:b/>
+          <w:bCs/>
+          <w:sz w:val="26"/>
+          <w:szCs w:val="26"/>
+        </w:rPr>
+        <w:t xml:space="preserve"> (Key – Value, Document, Graph...)</w:t>
+      </w:r>
+    </w:p>
+    <w:p>
+      <w:pPr>
+        <w:numPr>
+          <w:ilvl w:val="0"/>
+          <w:numId w:val="12"/>
+        </w:numPr>
+        <w:spacing w:before="288" w:after="288"/>
+        <w:rPr>
+          <w:rFonts w:ascii="Times New Roman" w:hAnsi="Times New Roman" w:cs="Times New Roman"/>
+          <w:sz w:val="26"/>
+          <w:szCs w:val="26"/>
+        </w:rPr>
+      </w:pPr>
+      <w:proofErr w:type="spellStart"/>
+      <w:r>
+        <w:rPr>
+          <w:rFonts w:ascii="Times New Roman" w:hAnsi="Times New Roman" w:cs="Times New Roman"/>
+          <w:sz w:val="26"/>
+          <w:szCs w:val="26"/>
+        </w:rPr>
+        <w:t>Mô</w:t>
+      </w:r>
+      <w:proofErr w:type="spellEnd"/>
+      <w:r>
+        <w:rPr>
+          <w:rFonts w:ascii="Times New Roman" w:hAnsi="Times New Roman" w:cs="Times New Roman"/>
+          <w:sz w:val="26"/>
+          <w:szCs w:val="26"/>
+        </w:rPr>
+        <w:t xml:space="preserve"> </w:t>
+      </w:r>
+      <w:proofErr w:type="spellStart"/>
+      <w:r>
+        <w:rPr>
+          <w:rFonts w:ascii="Times New Roman" w:hAnsi="Times New Roman" w:cs="Times New Roman"/>
+          <w:sz w:val="26"/>
+          <w:szCs w:val="26"/>
+        </w:rPr>
+        <w:t>hình</w:t>
+      </w:r>
+      <w:proofErr w:type="spellEnd"/>
+      <w:r>
+        <w:rPr>
+          <w:rFonts w:ascii="Times New Roman" w:hAnsi="Times New Roman" w:cs="Times New Roman"/>
+          <w:sz w:val="26"/>
+          <w:szCs w:val="26"/>
+        </w:rPr>
+        <w:t xml:space="preserve"> </w:t>
+      </w:r>
+      <w:proofErr w:type="spellStart"/>
+      <w:r>
+        <w:rPr>
+          <w:rFonts w:ascii="Times New Roman" w:hAnsi="Times New Roman" w:cs="Times New Roman"/>
+          <w:sz w:val="26"/>
+          <w:szCs w:val="26"/>
+        </w:rPr>
+        <w:t>chính</w:t>
+      </w:r>
+      <w:proofErr w:type="spellEnd"/>
+      <w:r>
+        <w:rPr>
+          <w:rFonts w:ascii="Times New Roman" w:hAnsi="Times New Roman" w:cs="Times New Roman"/>
+          <w:sz w:val="26"/>
+          <w:szCs w:val="26"/>
+        </w:rPr>
+        <w:t xml:space="preserve">: Redis </w:t>
+      </w:r>
+      <w:proofErr w:type="spellStart"/>
+      <w:r>
+        <w:rPr>
+          <w:rFonts w:ascii="Times New Roman" w:hAnsi="Times New Roman" w:cs="Times New Roman"/>
+          <w:sz w:val="26"/>
+          <w:szCs w:val="26"/>
+        </w:rPr>
+        <w:t>hoạt</w:t>
+      </w:r>
+      <w:proofErr w:type="spellEnd"/>
+      <w:r>
+        <w:rPr>
+          <w:rFonts w:ascii="Times New Roman" w:hAnsi="Times New Roman" w:cs="Times New Roman"/>
+          <w:sz w:val="26"/>
+          <w:szCs w:val="26"/>
+        </w:rPr>
+        <w:t xml:space="preserve"> </w:t>
+      </w:r>
+      <w:proofErr w:type="spellStart"/>
+      <w:r>
+        <w:rPr>
+          <w:rFonts w:ascii="Times New Roman" w:hAnsi="Times New Roman" w:cs="Times New Roman"/>
+          <w:sz w:val="26"/>
+          <w:szCs w:val="26"/>
+        </w:rPr>
+        <w:t>động</w:t>
+      </w:r>
+      <w:proofErr w:type="spellEnd"/>
+      <w:r>
+        <w:rPr>
+          <w:rFonts w:ascii="Times New Roman" w:hAnsi="Times New Roman" w:cs="Times New Roman"/>
+          <w:sz w:val="26"/>
+          <w:szCs w:val="26"/>
+        </w:rPr>
+        <w:t xml:space="preserve"> </w:t>
+      </w:r>
+      <w:proofErr w:type="spellStart"/>
+      <w:r>
+        <w:rPr>
+          <w:rFonts w:ascii="Times New Roman" w:hAnsi="Times New Roman" w:cs="Times New Roman"/>
+          <w:sz w:val="26"/>
+          <w:szCs w:val="26"/>
+        </w:rPr>
+        <w:t>dựa</w:t>
+      </w:r>
+      <w:proofErr w:type="spellEnd"/>
+      <w:r>
+        <w:rPr>
+          <w:rFonts w:ascii="Times New Roman" w:hAnsi="Times New Roman" w:cs="Times New Roman"/>
+          <w:sz w:val="26"/>
+          <w:szCs w:val="26"/>
+        </w:rPr>
+        <w:t xml:space="preserve"> </w:t>
+      </w:r>
+      <w:proofErr w:type="spellStart"/>
+      <w:r>
+        <w:rPr>
+          <w:rFonts w:ascii="Times New Roman" w:hAnsi="Times New Roman" w:cs="Times New Roman"/>
+          <w:sz w:val="26"/>
+          <w:szCs w:val="26"/>
+        </w:rPr>
+        <w:t>trên</w:t>
+      </w:r>
+      <w:proofErr w:type="spellEnd"/>
+      <w:r>
+        <w:rPr>
+          <w:rFonts w:ascii="Times New Roman" w:hAnsi="Times New Roman" w:cs="Times New Roman"/>
+          <w:sz w:val="26"/>
+          <w:szCs w:val="26"/>
+        </w:rPr>
+        <w:t xml:space="preserve"> </w:t>
+      </w:r>
+      <w:proofErr w:type="spellStart"/>
+      <w:r>
+        <w:rPr>
+          <w:rFonts w:ascii="Times New Roman" w:hAnsi="Times New Roman" w:cs="Times New Roman"/>
+          <w:sz w:val="26"/>
+          <w:szCs w:val="26"/>
+        </w:rPr>
+        <w:t>mô</w:t>
+      </w:r>
+      <w:proofErr w:type="spellEnd"/>
+      <w:r>
+        <w:rPr>
+          <w:rFonts w:ascii="Times New Roman" w:hAnsi="Times New Roman" w:cs="Times New Roman"/>
+          <w:sz w:val="26"/>
+          <w:szCs w:val="26"/>
+        </w:rPr>
+        <w:t xml:space="preserve"> </w:t>
+      </w:r>
+      <w:proofErr w:type="spellStart"/>
+      <w:r>
+        <w:rPr>
+          <w:rFonts w:ascii="Times New Roman" w:hAnsi="Times New Roman" w:cs="Times New Roman"/>
+          <w:sz w:val="26"/>
+          <w:szCs w:val="26"/>
+        </w:rPr>
+        <w:t>hình</w:t>
+      </w:r>
+      <w:proofErr w:type="spellEnd"/>
+      <w:r>
+        <w:rPr>
+          <w:rFonts w:ascii="Times New Roman" w:hAnsi="Times New Roman" w:cs="Times New Roman"/>
+          <w:sz w:val="26"/>
+          <w:szCs w:val="26"/>
+        </w:rPr>
+        <w:t xml:space="preserve"> Key-Value (</w:t>
+      </w:r>
+      <w:proofErr w:type="spellStart"/>
+      <w:r>
+        <w:rPr>
+          <w:rFonts w:ascii="Times New Roman" w:hAnsi="Times New Roman" w:cs="Times New Roman"/>
+          <w:sz w:val="26"/>
+          <w:szCs w:val="26"/>
+        </w:rPr>
+        <w:t>Khóa</w:t>
+      </w:r>
+      <w:proofErr w:type="spellEnd"/>
+      <w:r>
+        <w:rPr>
+          <w:rFonts w:ascii="Times New Roman" w:hAnsi="Times New Roman" w:cs="Times New Roman"/>
+          <w:sz w:val="26"/>
+          <w:szCs w:val="26"/>
+        </w:rPr>
+        <w:t xml:space="preserve"> - </w:t>
+      </w:r>
+      <w:proofErr w:type="spellStart"/>
+      <w:r>
+        <w:rPr>
+          <w:rFonts w:ascii="Times New Roman" w:hAnsi="Times New Roman" w:cs="Times New Roman"/>
+          <w:sz w:val="26"/>
+          <w:szCs w:val="26"/>
+        </w:rPr>
+        <w:t>Giá</w:t>
+      </w:r>
+      <w:proofErr w:type="spellEnd"/>
+      <w:r>
+        <w:rPr>
+          <w:rFonts w:ascii="Times New Roman" w:hAnsi="Times New Roman" w:cs="Times New Roman"/>
+          <w:sz w:val="26"/>
+          <w:szCs w:val="26"/>
+        </w:rPr>
+        <w:t xml:space="preserve"> </w:t>
+      </w:r>
+      <w:proofErr w:type="spellStart"/>
+      <w:r>
+        <w:rPr>
+          <w:rFonts w:ascii="Times New Roman" w:hAnsi="Times New Roman" w:cs="Times New Roman"/>
+          <w:sz w:val="26"/>
+          <w:szCs w:val="26"/>
+        </w:rPr>
+        <w:t>trị</w:t>
+      </w:r>
+      <w:proofErr w:type="spellEnd"/>
+      <w:r>
+        <w:rPr>
+          <w:rFonts w:ascii="Times New Roman" w:hAnsi="Times New Roman" w:cs="Times New Roman"/>
+          <w:sz w:val="26"/>
+          <w:szCs w:val="26"/>
+        </w:rPr>
+        <w:t>).</w:t>
+      </w:r>
+    </w:p>
+    <w:p>
+      <w:pPr>
+        <w:numPr>
+          <w:ilvl w:val="0"/>
+          <w:numId w:val="12"/>
+        </w:numPr>
+        <w:spacing w:before="288" w:after="288"/>
+        <w:rPr>
+          <w:rFonts w:ascii="Times New Roman" w:hAnsi="Times New Roman" w:cs="Times New Roman"/>
+          <w:sz w:val="26"/>
+          <w:szCs w:val="26"/>
+        </w:rPr>
+      </w:pPr>
+      <w:proofErr w:type="spellStart"/>
+      <w:r>
+        <w:rPr>
+          <w:rFonts w:ascii="Times New Roman" w:hAnsi="Times New Roman" w:cs="Times New Roman"/>
+          <w:sz w:val="26"/>
+          <w:szCs w:val="26"/>
+        </w:rPr>
+        <w:t>Cơ</w:t>
+      </w:r>
+      <w:proofErr w:type="spellEnd"/>
+      <w:r>
+        <w:rPr>
+          <w:rFonts w:ascii="Times New Roman" w:hAnsi="Times New Roman" w:cs="Times New Roman"/>
+          <w:sz w:val="26"/>
+          <w:szCs w:val="26"/>
+        </w:rPr>
+        <w:t xml:space="preserve"> </w:t>
+      </w:r>
+      <w:proofErr w:type="spellStart"/>
+      <w:r>
+        <w:rPr>
+          <w:rFonts w:ascii="Times New Roman" w:hAnsi="Times New Roman" w:cs="Times New Roman"/>
+          <w:sz w:val="26"/>
+          <w:szCs w:val="26"/>
+        </w:rPr>
+        <w:t>chế</w:t>
+      </w:r>
+      <w:proofErr w:type="spellEnd"/>
+      <w:r>
+        <w:rPr>
+          <w:rFonts w:ascii="Times New Roman" w:hAnsi="Times New Roman" w:cs="Times New Roman"/>
+          <w:sz w:val="26"/>
+          <w:szCs w:val="26"/>
+        </w:rPr>
+        <w:t xml:space="preserve"> </w:t>
+      </w:r>
+      <w:proofErr w:type="spellStart"/>
+      <w:r>
+        <w:rPr>
+          <w:rFonts w:ascii="Times New Roman" w:hAnsi="Times New Roman" w:cs="Times New Roman"/>
+          <w:sz w:val="26"/>
+          <w:szCs w:val="26"/>
+        </w:rPr>
+        <w:t>lưu</w:t>
+      </w:r>
+      <w:proofErr w:type="spellEnd"/>
+      <w:r>
+        <w:rPr>
+          <w:rFonts w:ascii="Times New Roman" w:hAnsi="Times New Roman" w:cs="Times New Roman"/>
+          <w:sz w:val="26"/>
+          <w:szCs w:val="26"/>
+        </w:rPr>
+        <w:t xml:space="preserve"> </w:t>
+      </w:r>
+      <w:proofErr w:type="spellStart"/>
+      <w:r>
+        <w:rPr>
+          <w:rFonts w:ascii="Times New Roman" w:hAnsi="Times New Roman" w:cs="Times New Roman"/>
+          <w:sz w:val="26"/>
+          <w:szCs w:val="26"/>
+        </w:rPr>
+        <w:t>trữ</w:t>
+      </w:r>
+      <w:proofErr w:type="spellEnd"/>
+      <w:r>
+        <w:rPr>
+          <w:rFonts w:ascii="Times New Roman" w:hAnsi="Times New Roman" w:cs="Times New Roman"/>
+          <w:sz w:val="26"/>
+          <w:szCs w:val="26"/>
+        </w:rPr>
+        <w:t xml:space="preserve">: </w:t>
+      </w:r>
+      <w:proofErr w:type="spellStart"/>
+      <w:r>
+        <w:rPr>
+          <w:rFonts w:ascii="Times New Roman" w:hAnsi="Times New Roman" w:cs="Times New Roman"/>
+          <w:sz w:val="26"/>
+          <w:szCs w:val="26"/>
+        </w:rPr>
+        <w:t>Dữ</w:t>
+      </w:r>
+      <w:proofErr w:type="spellEnd"/>
+      <w:r>
+        <w:rPr>
+          <w:rFonts w:ascii="Times New Roman" w:hAnsi="Times New Roman" w:cs="Times New Roman"/>
+          <w:sz w:val="26"/>
+          <w:szCs w:val="26"/>
+        </w:rPr>
+        <w:t xml:space="preserve"> </w:t>
+      </w:r>
+      <w:proofErr w:type="spellStart"/>
+      <w:r>
+        <w:rPr>
+          <w:rFonts w:ascii="Times New Roman" w:hAnsi="Times New Roman" w:cs="Times New Roman"/>
+          <w:sz w:val="26"/>
+          <w:szCs w:val="26"/>
+        </w:rPr>
+        <w:t>liệu</w:t>
+      </w:r>
+      <w:proofErr w:type="spellEnd"/>
+      <w:r>
+        <w:rPr>
+          <w:rFonts w:ascii="Times New Roman" w:hAnsi="Times New Roman" w:cs="Times New Roman"/>
+          <w:sz w:val="26"/>
+          <w:szCs w:val="26"/>
+        </w:rPr>
+        <w:t xml:space="preserve"> </w:t>
+      </w:r>
+      <w:proofErr w:type="spellStart"/>
+      <w:r>
+        <w:rPr>
+          <w:rFonts w:ascii="Times New Roman" w:hAnsi="Times New Roman" w:cs="Times New Roman"/>
+          <w:sz w:val="26"/>
+          <w:szCs w:val="26"/>
+        </w:rPr>
+        <w:t>được</w:t>
+      </w:r>
+      <w:proofErr w:type="spellEnd"/>
+      <w:r>
+        <w:rPr>
+          <w:rFonts w:ascii="Times New Roman" w:hAnsi="Times New Roman" w:cs="Times New Roman"/>
+          <w:sz w:val="26"/>
+          <w:szCs w:val="26"/>
+        </w:rPr>
+        <w:t xml:space="preserve"> </w:t>
+      </w:r>
+      <w:proofErr w:type="spellStart"/>
+      <w:r>
+        <w:rPr>
+          <w:rFonts w:ascii="Times New Roman" w:hAnsi="Times New Roman" w:cs="Times New Roman"/>
+          <w:sz w:val="26"/>
+          <w:szCs w:val="26"/>
+        </w:rPr>
+        <w:t>lưu</w:t>
+      </w:r>
+      <w:proofErr w:type="spellEnd"/>
+      <w:r>
+        <w:rPr>
+          <w:rFonts w:ascii="Times New Roman" w:hAnsi="Times New Roman" w:cs="Times New Roman"/>
+          <w:sz w:val="26"/>
+          <w:szCs w:val="26"/>
+        </w:rPr>
+        <w:t xml:space="preserve"> </w:t>
+      </w:r>
+      <w:proofErr w:type="spellStart"/>
+      <w:r>
+        <w:rPr>
+          <w:rFonts w:ascii="Times New Roman" w:hAnsi="Times New Roman" w:cs="Times New Roman"/>
+          <w:sz w:val="26"/>
+          <w:szCs w:val="26"/>
+        </w:rPr>
+        <w:t>trữ</w:t>
+      </w:r>
+      <w:proofErr w:type="spellEnd"/>
+      <w:r>
+        <w:rPr>
+          <w:rFonts w:ascii="Times New Roman" w:hAnsi="Times New Roman" w:cs="Times New Roman"/>
+          <w:sz w:val="26"/>
+          <w:szCs w:val="26"/>
+        </w:rPr>
+        <w:t xml:space="preserve"> </w:t>
+      </w:r>
+      <w:proofErr w:type="spellStart"/>
+      <w:r>
+        <w:rPr>
+          <w:rFonts w:ascii="Times New Roman" w:hAnsi="Times New Roman" w:cs="Times New Roman"/>
+          <w:sz w:val="26"/>
+          <w:szCs w:val="26"/>
+        </w:rPr>
+        <w:t>trực</w:t>
+      </w:r>
+      <w:proofErr w:type="spellEnd"/>
+      <w:r>
+        <w:rPr>
+          <w:rFonts w:ascii="Times New Roman" w:hAnsi="Times New Roman" w:cs="Times New Roman"/>
+          <w:sz w:val="26"/>
+          <w:szCs w:val="26"/>
+        </w:rPr>
+        <w:t xml:space="preserve"> </w:t>
+      </w:r>
+      <w:proofErr w:type="spellStart"/>
+      <w:r>
+        <w:rPr>
+          <w:rFonts w:ascii="Times New Roman" w:hAnsi="Times New Roman" w:cs="Times New Roman"/>
+          <w:sz w:val="26"/>
+          <w:szCs w:val="26"/>
+        </w:rPr>
+        <w:t>tiếp</w:t>
+      </w:r>
+      <w:proofErr w:type="spellEnd"/>
+      <w:r>
+        <w:rPr>
+          <w:rFonts w:ascii="Times New Roman" w:hAnsi="Times New Roman" w:cs="Times New Roman"/>
+          <w:sz w:val="26"/>
+          <w:szCs w:val="26"/>
+        </w:rPr>
+        <w:t xml:space="preserve"> </w:t>
+      </w:r>
+      <w:proofErr w:type="spellStart"/>
+      <w:r>
+        <w:rPr>
+          <w:rFonts w:ascii="Times New Roman" w:hAnsi="Times New Roman" w:cs="Times New Roman"/>
+          <w:sz w:val="26"/>
+          <w:szCs w:val="26"/>
+        </w:rPr>
+        <w:t>trên</w:t>
+      </w:r>
+      <w:proofErr w:type="spellEnd"/>
+      <w:r>
+        <w:rPr>
+          <w:rFonts w:ascii="Times New Roman" w:hAnsi="Times New Roman" w:cs="Times New Roman"/>
+          <w:sz w:val="26"/>
+          <w:szCs w:val="26"/>
+        </w:rPr>
+        <w:t xml:space="preserve"> RAM (In-memory) </w:t>
+      </w:r>
+      <w:proofErr w:type="spellStart"/>
+      <w:r>
+        <w:rPr>
+          <w:rFonts w:ascii="Times New Roman" w:hAnsi="Times New Roman" w:cs="Times New Roman"/>
+          <w:sz w:val="26"/>
+          <w:szCs w:val="26"/>
+        </w:rPr>
+        <w:t>thay</w:t>
+      </w:r>
+      <w:proofErr w:type="spellEnd"/>
+      <w:r>
+        <w:rPr>
+          <w:rFonts w:ascii="Times New Roman" w:hAnsi="Times New Roman" w:cs="Times New Roman"/>
+          <w:sz w:val="26"/>
+          <w:szCs w:val="26"/>
+        </w:rPr>
+        <w:t xml:space="preserve"> </w:t>
+      </w:r>
+      <w:proofErr w:type="spellStart"/>
+      <w:r>
+        <w:rPr>
+          <w:rFonts w:ascii="Times New Roman" w:hAnsi="Times New Roman" w:cs="Times New Roman"/>
+          <w:sz w:val="26"/>
+          <w:szCs w:val="26"/>
+        </w:rPr>
+        <w:t>vì</w:t>
+      </w:r>
+      <w:proofErr w:type="spellEnd"/>
+      <w:r>
+        <w:rPr>
+          <w:rFonts w:ascii="Times New Roman" w:hAnsi="Times New Roman" w:cs="Times New Roman"/>
+          <w:sz w:val="26"/>
+          <w:szCs w:val="26"/>
+        </w:rPr>
+        <w:t xml:space="preserve"> ổ </w:t>
+      </w:r>
+      <w:proofErr w:type="spellStart"/>
+      <w:r>
+        <w:rPr>
+          <w:rFonts w:ascii="Times New Roman" w:hAnsi="Times New Roman" w:cs="Times New Roman"/>
+          <w:sz w:val="26"/>
+          <w:szCs w:val="26"/>
+        </w:rPr>
+        <w:t>cứng</w:t>
+      </w:r>
+      <w:proofErr w:type="spellEnd"/>
+      <w:r>
+        <w:rPr>
+          <w:rFonts w:ascii="Times New Roman" w:hAnsi="Times New Roman" w:cs="Times New Roman"/>
+          <w:sz w:val="26"/>
+          <w:szCs w:val="26"/>
+        </w:rPr>
+        <w:t xml:space="preserve">, </w:t>
+      </w:r>
+      <w:proofErr w:type="spellStart"/>
+      <w:r>
+        <w:rPr>
+          <w:rFonts w:ascii="Times New Roman" w:hAnsi="Times New Roman" w:cs="Times New Roman"/>
+          <w:sz w:val="26"/>
+          <w:szCs w:val="26"/>
+        </w:rPr>
+        <w:t>giúp</w:t>
+      </w:r>
+      <w:proofErr w:type="spellEnd"/>
+      <w:r>
+        <w:rPr>
+          <w:rFonts w:ascii="Times New Roman" w:hAnsi="Times New Roman" w:cs="Times New Roman"/>
+          <w:sz w:val="26"/>
+          <w:szCs w:val="26"/>
+        </w:rPr>
+        <w:t xml:space="preserve"> </w:t>
+      </w:r>
+      <w:proofErr w:type="spellStart"/>
+      <w:r>
+        <w:rPr>
+          <w:rFonts w:ascii="Times New Roman" w:hAnsi="Times New Roman" w:cs="Times New Roman"/>
+          <w:sz w:val="26"/>
+          <w:szCs w:val="26"/>
+        </w:rPr>
+        <w:t>tốc</w:t>
+      </w:r>
+      <w:proofErr w:type="spellEnd"/>
+      <w:r>
+        <w:rPr>
+          <w:rFonts w:ascii="Times New Roman" w:hAnsi="Times New Roman" w:cs="Times New Roman"/>
+          <w:sz w:val="26"/>
+          <w:szCs w:val="26"/>
+        </w:rPr>
+        <w:t xml:space="preserve"> </w:t>
+      </w:r>
+      <w:proofErr w:type="spellStart"/>
+      <w:r>
+        <w:rPr>
+          <w:rFonts w:ascii="Times New Roman" w:hAnsi="Times New Roman" w:cs="Times New Roman"/>
+          <w:sz w:val="26"/>
+          <w:szCs w:val="26"/>
+        </w:rPr>
+        <w:t>độ</w:t>
+      </w:r>
+      <w:proofErr w:type="spellEnd"/>
+      <w:r>
+        <w:rPr>
+          <w:rFonts w:ascii="Times New Roman" w:hAnsi="Times New Roman" w:cs="Times New Roman"/>
+          <w:sz w:val="26"/>
+          <w:szCs w:val="26"/>
+        </w:rPr>
+        <w:t xml:space="preserve"> </w:t>
+      </w:r>
+      <w:proofErr w:type="spellStart"/>
+      <w:r>
+        <w:rPr>
+          <w:rFonts w:ascii="Times New Roman" w:hAnsi="Times New Roman" w:cs="Times New Roman"/>
+          <w:sz w:val="26"/>
+          <w:szCs w:val="26"/>
+        </w:rPr>
+        <w:t>truy</w:t>
+      </w:r>
+      <w:proofErr w:type="spellEnd"/>
+      <w:r>
+        <w:rPr>
+          <w:rFonts w:ascii="Times New Roman" w:hAnsi="Times New Roman" w:cs="Times New Roman"/>
+          <w:sz w:val="26"/>
+          <w:szCs w:val="26"/>
+        </w:rPr>
+        <w:t xml:space="preserve"> </w:t>
+      </w:r>
+      <w:proofErr w:type="spellStart"/>
+      <w:r>
+        <w:rPr>
+          <w:rFonts w:ascii="Times New Roman" w:hAnsi="Times New Roman" w:cs="Times New Roman"/>
+          <w:sz w:val="26"/>
+          <w:szCs w:val="26"/>
+        </w:rPr>
+        <w:t>xuất</w:t>
+      </w:r>
+      <w:proofErr w:type="spellEnd"/>
+      <w:r>
+        <w:rPr>
+          <w:rFonts w:ascii="Times New Roman" w:hAnsi="Times New Roman" w:cs="Times New Roman"/>
+          <w:sz w:val="26"/>
+          <w:szCs w:val="26"/>
+        </w:rPr>
+        <w:t xml:space="preserve"> </w:t>
+      </w:r>
+      <w:proofErr w:type="spellStart"/>
+      <w:r>
+        <w:rPr>
+          <w:rFonts w:ascii="Times New Roman" w:hAnsi="Times New Roman" w:cs="Times New Roman"/>
+          <w:sz w:val="26"/>
+          <w:szCs w:val="26"/>
+        </w:rPr>
+        <w:t>cực</w:t>
+      </w:r>
+      <w:proofErr w:type="spellEnd"/>
+      <w:r>
+        <w:rPr>
+          <w:rFonts w:ascii="Times New Roman" w:hAnsi="Times New Roman" w:cs="Times New Roman"/>
+          <w:sz w:val="26"/>
+          <w:szCs w:val="26"/>
+        </w:rPr>
+        <w:t xml:space="preserve"> </w:t>
+      </w:r>
+      <w:proofErr w:type="spellStart"/>
+      <w:r>
+        <w:rPr>
+          <w:rFonts w:ascii="Times New Roman" w:hAnsi="Times New Roman" w:cs="Times New Roman"/>
+          <w:sz w:val="26"/>
+          <w:szCs w:val="26"/>
+        </w:rPr>
+        <w:t>nhanh</w:t>
+      </w:r>
+      <w:proofErr w:type="spellEnd"/>
+      <w:r>
+        <w:rPr>
+          <w:rFonts w:ascii="Times New Roman" w:hAnsi="Times New Roman" w:cs="Times New Roman"/>
+          <w:sz w:val="26"/>
+          <w:szCs w:val="26"/>
+        </w:rPr>
+        <w:t xml:space="preserve"> (</w:t>
+      </w:r>
+      <w:proofErr w:type="spellStart"/>
+      <w:r>
+        <w:rPr>
+          <w:rFonts w:ascii="Times New Roman" w:hAnsi="Times New Roman" w:cs="Times New Roman"/>
+          <w:sz w:val="26"/>
+          <w:szCs w:val="26"/>
+        </w:rPr>
+        <w:t>thường</w:t>
+      </w:r>
+      <w:proofErr w:type="spellEnd"/>
+      <w:r>
+        <w:rPr>
+          <w:rFonts w:ascii="Times New Roman" w:hAnsi="Times New Roman" w:cs="Times New Roman"/>
+          <w:sz w:val="26"/>
+          <w:szCs w:val="26"/>
+        </w:rPr>
+        <w:t xml:space="preserve"> </w:t>
+      </w:r>
+      <w:proofErr w:type="spellStart"/>
+      <w:r>
+        <w:rPr>
+          <w:rFonts w:ascii="Times New Roman" w:hAnsi="Times New Roman" w:cs="Times New Roman"/>
+          <w:sz w:val="26"/>
+          <w:szCs w:val="26"/>
+        </w:rPr>
+        <w:t>dưới</w:t>
+      </w:r>
+      <w:proofErr w:type="spellEnd"/>
+      <w:r>
+        <w:rPr>
+          <w:rFonts w:ascii="Times New Roman" w:hAnsi="Times New Roman" w:cs="Times New Roman"/>
+          <w:sz w:val="26"/>
+          <w:szCs w:val="26"/>
+        </w:rPr>
+        <w:t xml:space="preserve"> 1ms).</w:t>
+      </w:r>
+    </w:p>
+    <w:p>
+      <w:pPr>
+        <w:numPr>
+          <w:ilvl w:val="0"/>
+          <w:numId w:val="12"/>
+        </w:numPr>
+        <w:spacing w:before="288" w:after="288"/>
+        <w:rPr>
+          <w:rFonts w:ascii="Times New Roman" w:hAnsi="Times New Roman" w:cs="Times New Roman"/>
+          <w:sz w:val="26"/>
+          <w:szCs w:val="26"/>
+        </w:rPr>
+      </w:pPr>
+      <w:proofErr w:type="spellStart"/>
+      <w:r>
+        <w:rPr>
+          <w:rFonts w:ascii="Times New Roman" w:hAnsi="Times New Roman" w:cs="Times New Roman"/>
+          <w:sz w:val="26"/>
+          <w:szCs w:val="26"/>
+        </w:rPr>
         <w:lastRenderedPageBreak/>
+        <w:t>Cấu</w:t>
+      </w:r>
+      <w:proofErr w:type="spellEnd"/>
+      <w:r>
+        <w:rPr>
+          <w:rFonts w:ascii="Times New Roman" w:hAnsi="Times New Roman" w:cs="Times New Roman"/>
+          <w:sz w:val="26"/>
+          <w:szCs w:val="26"/>
+        </w:rPr>
+        <w:t xml:space="preserve"> </w:t>
+      </w:r>
+      <w:proofErr w:type="spellStart"/>
+      <w:r>
+        <w:rPr>
+          <w:rFonts w:ascii="Times New Roman" w:hAnsi="Times New Roman" w:cs="Times New Roman"/>
+          <w:sz w:val="26"/>
+          <w:szCs w:val="26"/>
+        </w:rPr>
+        <w:t>trúc</w:t>
+      </w:r>
+      <w:proofErr w:type="spellEnd"/>
+      <w:r>
+        <w:rPr>
+          <w:rFonts w:ascii="Times New Roman" w:hAnsi="Times New Roman" w:cs="Times New Roman"/>
+          <w:sz w:val="26"/>
+          <w:szCs w:val="26"/>
+        </w:rPr>
+        <w:t xml:space="preserve"> </w:t>
+      </w:r>
+      <w:proofErr w:type="spellStart"/>
+      <w:r>
+        <w:rPr>
+          <w:rFonts w:ascii="Times New Roman" w:hAnsi="Times New Roman" w:cs="Times New Roman"/>
+          <w:sz w:val="26"/>
+          <w:szCs w:val="26"/>
+        </w:rPr>
+        <w:t>dữ</w:t>
+      </w:r>
+      <w:proofErr w:type="spellEnd"/>
+      <w:r>
+        <w:rPr>
+          <w:rFonts w:ascii="Times New Roman" w:hAnsi="Times New Roman" w:cs="Times New Roman"/>
+          <w:sz w:val="26"/>
+          <w:szCs w:val="26"/>
+        </w:rPr>
+        <w:t xml:space="preserve"> </w:t>
+      </w:r>
+      <w:proofErr w:type="spellStart"/>
+      <w:r>
+        <w:rPr>
+          <w:rFonts w:ascii="Times New Roman" w:hAnsi="Times New Roman" w:cs="Times New Roman"/>
+          <w:sz w:val="26"/>
+          <w:szCs w:val="26"/>
+        </w:rPr>
+        <w:t>liệu</w:t>
+      </w:r>
+      <w:proofErr w:type="spellEnd"/>
+      <w:r>
+        <w:rPr>
+          <w:rFonts w:ascii="Times New Roman" w:hAnsi="Times New Roman" w:cs="Times New Roman"/>
+          <w:sz w:val="26"/>
+          <w:szCs w:val="26"/>
+        </w:rPr>
+        <w:t xml:space="preserve"> </w:t>
+      </w:r>
+      <w:proofErr w:type="spellStart"/>
+      <w:r>
+        <w:rPr>
+          <w:rFonts w:ascii="Times New Roman" w:hAnsi="Times New Roman" w:cs="Times New Roman"/>
+          <w:sz w:val="26"/>
+          <w:szCs w:val="26"/>
+        </w:rPr>
+        <w:t>hỗ</w:t>
+      </w:r>
+      <w:proofErr w:type="spellEnd"/>
+      <w:r>
+        <w:rPr>
+          <w:rFonts w:ascii="Times New Roman" w:hAnsi="Times New Roman" w:cs="Times New Roman"/>
+          <w:sz w:val="26"/>
+          <w:szCs w:val="26"/>
+        </w:rPr>
+        <w:t xml:space="preserve"> </w:t>
+      </w:r>
+      <w:proofErr w:type="spellStart"/>
+      <w:r>
+        <w:rPr>
+          <w:rFonts w:ascii="Times New Roman" w:hAnsi="Times New Roman" w:cs="Times New Roman"/>
+          <w:sz w:val="26"/>
+          <w:szCs w:val="26"/>
+        </w:rPr>
+        <w:t>trợ</w:t>
+      </w:r>
+      <w:proofErr w:type="spellEnd"/>
+      <w:r>
+        <w:rPr>
+          <w:rFonts w:ascii="Times New Roman" w:hAnsi="Times New Roman" w:cs="Times New Roman"/>
+          <w:sz w:val="26"/>
+          <w:szCs w:val="26"/>
+        </w:rPr>
+        <w:t xml:space="preserve">: </w:t>
+      </w:r>
+      <w:proofErr w:type="spellStart"/>
+      <w:r>
+        <w:rPr>
+          <w:rFonts w:ascii="Times New Roman" w:hAnsi="Times New Roman" w:cs="Times New Roman"/>
+          <w:sz w:val="26"/>
+          <w:szCs w:val="26"/>
+        </w:rPr>
+        <w:t>Khác</w:t>
+      </w:r>
+      <w:proofErr w:type="spellEnd"/>
+      <w:r>
+        <w:rPr>
+          <w:rFonts w:ascii="Times New Roman" w:hAnsi="Times New Roman" w:cs="Times New Roman"/>
+          <w:sz w:val="26"/>
+          <w:szCs w:val="26"/>
+        </w:rPr>
+        <w:t xml:space="preserve"> </w:t>
+      </w:r>
+      <w:proofErr w:type="spellStart"/>
+      <w:r>
+        <w:rPr>
+          <w:rFonts w:ascii="Times New Roman" w:hAnsi="Times New Roman" w:cs="Times New Roman"/>
+          <w:sz w:val="26"/>
+          <w:szCs w:val="26"/>
+        </w:rPr>
+        <w:t>với</w:t>
+      </w:r>
+      <w:proofErr w:type="spellEnd"/>
+      <w:r>
+        <w:rPr>
+          <w:rFonts w:ascii="Times New Roman" w:hAnsi="Times New Roman" w:cs="Times New Roman"/>
+          <w:sz w:val="26"/>
+          <w:szCs w:val="26"/>
+        </w:rPr>
+        <w:t xml:space="preserve"> Key-Value </w:t>
+      </w:r>
+      <w:proofErr w:type="spellStart"/>
+      <w:r>
+        <w:rPr>
+          <w:rFonts w:ascii="Times New Roman" w:hAnsi="Times New Roman" w:cs="Times New Roman"/>
+          <w:sz w:val="26"/>
+          <w:szCs w:val="26"/>
+        </w:rPr>
+        <w:t>truyền</w:t>
+      </w:r>
+      <w:proofErr w:type="spellEnd"/>
+      <w:r>
+        <w:rPr>
+          <w:rFonts w:ascii="Times New Roman" w:hAnsi="Times New Roman" w:cs="Times New Roman"/>
+          <w:sz w:val="26"/>
+          <w:szCs w:val="26"/>
+        </w:rPr>
+        <w:t xml:space="preserve"> </w:t>
+      </w:r>
+      <w:proofErr w:type="spellStart"/>
+      <w:r>
+        <w:rPr>
+          <w:rFonts w:ascii="Times New Roman" w:hAnsi="Times New Roman" w:cs="Times New Roman"/>
+          <w:sz w:val="26"/>
+          <w:szCs w:val="26"/>
+        </w:rPr>
+        <w:t>thống</w:t>
+      </w:r>
+      <w:proofErr w:type="spellEnd"/>
+      <w:r>
+        <w:rPr>
+          <w:rFonts w:ascii="Times New Roman" w:hAnsi="Times New Roman" w:cs="Times New Roman"/>
+          <w:sz w:val="26"/>
+          <w:szCs w:val="26"/>
+        </w:rPr>
+        <w:t xml:space="preserve"> </w:t>
+      </w:r>
+      <w:proofErr w:type="spellStart"/>
+      <w:r>
+        <w:rPr>
+          <w:rFonts w:ascii="Times New Roman" w:hAnsi="Times New Roman" w:cs="Times New Roman"/>
+          <w:sz w:val="26"/>
+          <w:szCs w:val="26"/>
+        </w:rPr>
+        <w:t>chỉ</w:t>
+      </w:r>
+      <w:proofErr w:type="spellEnd"/>
+      <w:r>
+        <w:rPr>
+          <w:rFonts w:ascii="Times New Roman" w:hAnsi="Times New Roman" w:cs="Times New Roman"/>
+          <w:sz w:val="26"/>
+          <w:szCs w:val="26"/>
+        </w:rPr>
+        <w:t xml:space="preserve"> </w:t>
+      </w:r>
+      <w:proofErr w:type="spellStart"/>
+      <w:r>
+        <w:rPr>
+          <w:rFonts w:ascii="Times New Roman" w:hAnsi="Times New Roman" w:cs="Times New Roman"/>
+          <w:sz w:val="26"/>
+          <w:szCs w:val="26"/>
+        </w:rPr>
+        <w:t>lưu</w:t>
+      </w:r>
+      <w:proofErr w:type="spellEnd"/>
+      <w:r>
+        <w:rPr>
+          <w:rFonts w:ascii="Times New Roman" w:hAnsi="Times New Roman" w:cs="Times New Roman"/>
+          <w:sz w:val="26"/>
+          <w:szCs w:val="26"/>
+        </w:rPr>
+        <w:t xml:space="preserve"> </w:t>
+      </w:r>
+      <w:proofErr w:type="spellStart"/>
+      <w:r>
+        <w:rPr>
+          <w:rFonts w:ascii="Times New Roman" w:hAnsi="Times New Roman" w:cs="Times New Roman"/>
+          <w:sz w:val="26"/>
+          <w:szCs w:val="26"/>
+        </w:rPr>
+        <w:t>chuỗi</w:t>
+      </w:r>
+      <w:proofErr w:type="spellEnd"/>
+      <w:r>
+        <w:rPr>
+          <w:rFonts w:ascii="Times New Roman" w:hAnsi="Times New Roman" w:cs="Times New Roman"/>
+          <w:sz w:val="26"/>
+          <w:szCs w:val="26"/>
+        </w:rPr>
+        <w:t xml:space="preserve">, Redis </w:t>
+      </w:r>
+      <w:proofErr w:type="spellStart"/>
+      <w:r>
+        <w:rPr>
+          <w:rFonts w:ascii="Times New Roman" w:hAnsi="Times New Roman" w:cs="Times New Roman"/>
+          <w:sz w:val="26"/>
+          <w:szCs w:val="26"/>
+        </w:rPr>
+        <w:t>hỗ</w:t>
+      </w:r>
+      <w:proofErr w:type="spellEnd"/>
+      <w:r>
+        <w:rPr>
+          <w:rFonts w:ascii="Times New Roman" w:hAnsi="Times New Roman" w:cs="Times New Roman"/>
+          <w:sz w:val="26"/>
+          <w:szCs w:val="26"/>
+        </w:rPr>
+        <w:t xml:space="preserve"> </w:t>
+      </w:r>
+      <w:proofErr w:type="spellStart"/>
+      <w:r>
+        <w:rPr>
+          <w:rFonts w:ascii="Times New Roman" w:hAnsi="Times New Roman" w:cs="Times New Roman"/>
+          <w:sz w:val="26"/>
+          <w:szCs w:val="26"/>
+        </w:rPr>
+        <w:t>trợ</w:t>
+      </w:r>
+      <w:proofErr w:type="spellEnd"/>
+      <w:r>
+        <w:rPr>
+          <w:rFonts w:ascii="Times New Roman" w:hAnsi="Times New Roman" w:cs="Times New Roman"/>
+          <w:sz w:val="26"/>
+          <w:szCs w:val="26"/>
+        </w:rPr>
+        <w:t xml:space="preserve"> </w:t>
+      </w:r>
+      <w:proofErr w:type="spellStart"/>
+      <w:r>
+        <w:rPr>
+          <w:rFonts w:ascii="Times New Roman" w:hAnsi="Times New Roman" w:cs="Times New Roman"/>
+          <w:sz w:val="26"/>
+          <w:szCs w:val="26"/>
+        </w:rPr>
+        <w:t>các</w:t>
+      </w:r>
+      <w:proofErr w:type="spellEnd"/>
+      <w:r>
+        <w:rPr>
+          <w:rFonts w:ascii="Times New Roman" w:hAnsi="Times New Roman" w:cs="Times New Roman"/>
+          <w:sz w:val="26"/>
+          <w:szCs w:val="26"/>
+        </w:rPr>
+        <w:t xml:space="preserve"> </w:t>
+      </w:r>
+      <w:proofErr w:type="spellStart"/>
+      <w:r>
+        <w:rPr>
+          <w:rFonts w:ascii="Times New Roman" w:hAnsi="Times New Roman" w:cs="Times New Roman"/>
+          <w:sz w:val="26"/>
+          <w:szCs w:val="26"/>
+        </w:rPr>
+        <w:t>cấu</w:t>
+      </w:r>
+      <w:proofErr w:type="spellEnd"/>
+      <w:r>
+        <w:rPr>
+          <w:rFonts w:ascii="Times New Roman" w:hAnsi="Times New Roman" w:cs="Times New Roman"/>
+          <w:sz w:val="26"/>
+          <w:szCs w:val="26"/>
+        </w:rPr>
+        <w:t xml:space="preserve"> </w:t>
+      </w:r>
+      <w:proofErr w:type="spellStart"/>
+      <w:r>
+        <w:rPr>
+          <w:rFonts w:ascii="Times New Roman" w:hAnsi="Times New Roman" w:cs="Times New Roman"/>
+          <w:sz w:val="26"/>
+          <w:szCs w:val="26"/>
+        </w:rPr>
+        <w:t>trúc</w:t>
+      </w:r>
+      <w:proofErr w:type="spellEnd"/>
+      <w:r>
+        <w:rPr>
+          <w:rFonts w:ascii="Times New Roman" w:hAnsi="Times New Roman" w:cs="Times New Roman"/>
+          <w:sz w:val="26"/>
+          <w:szCs w:val="26"/>
+        </w:rPr>
+        <w:t xml:space="preserve"> </w:t>
+      </w:r>
+      <w:proofErr w:type="spellStart"/>
+      <w:r>
+        <w:rPr>
+          <w:rFonts w:ascii="Times New Roman" w:hAnsi="Times New Roman" w:cs="Times New Roman"/>
+          <w:sz w:val="26"/>
+          <w:szCs w:val="26"/>
+        </w:rPr>
+        <w:t>dữ</w:t>
+      </w:r>
+      <w:proofErr w:type="spellEnd"/>
+      <w:r>
+        <w:rPr>
+          <w:rFonts w:ascii="Times New Roman" w:hAnsi="Times New Roman" w:cs="Times New Roman"/>
+          <w:sz w:val="26"/>
+          <w:szCs w:val="26"/>
+        </w:rPr>
+        <w:t xml:space="preserve"> </w:t>
+      </w:r>
+      <w:proofErr w:type="spellStart"/>
+      <w:r>
+        <w:rPr>
+          <w:rFonts w:ascii="Times New Roman" w:hAnsi="Times New Roman" w:cs="Times New Roman"/>
+          <w:sz w:val="26"/>
+          <w:szCs w:val="26"/>
+        </w:rPr>
+        <w:t>liệu</w:t>
+      </w:r>
+      <w:proofErr w:type="spellEnd"/>
+      <w:r>
+        <w:rPr>
+          <w:rFonts w:ascii="Times New Roman" w:hAnsi="Times New Roman" w:cs="Times New Roman"/>
+          <w:sz w:val="26"/>
+          <w:szCs w:val="26"/>
+        </w:rPr>
+        <w:t xml:space="preserve"> </w:t>
+      </w:r>
+      <w:proofErr w:type="spellStart"/>
+      <w:r>
+        <w:rPr>
+          <w:rFonts w:ascii="Times New Roman" w:hAnsi="Times New Roman" w:cs="Times New Roman"/>
+          <w:sz w:val="26"/>
+          <w:szCs w:val="26"/>
+        </w:rPr>
+        <w:t>phức</w:t>
+      </w:r>
+      <w:proofErr w:type="spellEnd"/>
+      <w:r>
+        <w:rPr>
+          <w:rFonts w:ascii="Times New Roman" w:hAnsi="Times New Roman" w:cs="Times New Roman"/>
+          <w:sz w:val="26"/>
+          <w:szCs w:val="26"/>
+        </w:rPr>
+        <w:t xml:space="preserve"> </w:t>
+      </w:r>
+      <w:proofErr w:type="spellStart"/>
+      <w:r>
+        <w:rPr>
+          <w:rFonts w:ascii="Times New Roman" w:hAnsi="Times New Roman" w:cs="Times New Roman"/>
+          <w:sz w:val="26"/>
+          <w:szCs w:val="26"/>
+        </w:rPr>
+        <w:t>tạp</w:t>
+      </w:r>
+      <w:proofErr w:type="spellEnd"/>
+      <w:r>
+        <w:rPr>
+          <w:rFonts w:ascii="Times New Roman" w:hAnsi="Times New Roman" w:cs="Times New Roman"/>
+          <w:sz w:val="26"/>
+          <w:szCs w:val="26"/>
+        </w:rPr>
+        <w:t xml:space="preserve"> </w:t>
+      </w:r>
+      <w:proofErr w:type="spellStart"/>
+      <w:r>
+        <w:rPr>
+          <w:rFonts w:ascii="Times New Roman" w:hAnsi="Times New Roman" w:cs="Times New Roman"/>
+          <w:sz w:val="26"/>
+          <w:szCs w:val="26"/>
+        </w:rPr>
+        <w:t>như</w:t>
+      </w:r>
+      <w:proofErr w:type="spellEnd"/>
+      <w:r>
+        <w:rPr>
+          <w:rFonts w:ascii="Times New Roman" w:hAnsi="Times New Roman" w:cs="Times New Roman"/>
+          <w:sz w:val="26"/>
+          <w:szCs w:val="26"/>
+        </w:rPr>
+        <w:t>:</w:t>
+      </w:r>
+    </w:p>
+    <w:p>
+      <w:pPr>
+        <w:numPr>
+          <w:ilvl w:val="1"/>
+          <w:numId w:val="12"/>
+        </w:numPr>
+        <w:spacing w:before="288" w:after="288"/>
+        <w:rPr>
+          <w:rFonts w:ascii="Times New Roman" w:hAnsi="Times New Roman" w:cs="Times New Roman"/>
+          <w:sz w:val="26"/>
+          <w:szCs w:val="26"/>
+        </w:rPr>
+      </w:pPr>
+      <w:r>
+        <w:rPr>
+          <w:rFonts w:ascii="Times New Roman" w:hAnsi="Times New Roman" w:cs="Times New Roman"/>
+          <w:sz w:val="26"/>
+          <w:szCs w:val="26"/>
+        </w:rPr>
+        <w:t>String (</w:t>
+      </w:r>
+      <w:proofErr w:type="spellStart"/>
+      <w:r>
+        <w:rPr>
+          <w:rFonts w:ascii="Times New Roman" w:hAnsi="Times New Roman" w:cs="Times New Roman"/>
+          <w:sz w:val="26"/>
+          <w:szCs w:val="26"/>
+        </w:rPr>
+        <w:t>Chuỗi</w:t>
+      </w:r>
+      <w:proofErr w:type="spellEnd"/>
+      <w:r>
+        <w:rPr>
+          <w:rFonts w:ascii="Times New Roman" w:hAnsi="Times New Roman" w:cs="Times New Roman"/>
+          <w:sz w:val="26"/>
+          <w:szCs w:val="26"/>
+        </w:rPr>
+        <w:t xml:space="preserve"> </w:t>
+      </w:r>
+      <w:proofErr w:type="spellStart"/>
+      <w:r>
+        <w:rPr>
+          <w:rFonts w:ascii="Times New Roman" w:hAnsi="Times New Roman" w:cs="Times New Roman"/>
+          <w:sz w:val="26"/>
+          <w:szCs w:val="26"/>
+        </w:rPr>
+        <w:t>ký</w:t>
+      </w:r>
+      <w:proofErr w:type="spellEnd"/>
+      <w:r>
+        <w:rPr>
+          <w:rFonts w:ascii="Times New Roman" w:hAnsi="Times New Roman" w:cs="Times New Roman"/>
+          <w:sz w:val="26"/>
+          <w:szCs w:val="26"/>
+        </w:rPr>
+        <w:t xml:space="preserve"> </w:t>
+      </w:r>
+      <w:proofErr w:type="spellStart"/>
+      <w:r>
+        <w:rPr>
+          <w:rFonts w:ascii="Times New Roman" w:hAnsi="Times New Roman" w:cs="Times New Roman"/>
+          <w:sz w:val="26"/>
+          <w:szCs w:val="26"/>
+        </w:rPr>
+        <w:t>tự</w:t>
+      </w:r>
+      <w:proofErr w:type="spellEnd"/>
+      <w:r>
+        <w:rPr>
+          <w:rFonts w:ascii="Times New Roman" w:hAnsi="Times New Roman" w:cs="Times New Roman"/>
+          <w:sz w:val="26"/>
+          <w:szCs w:val="26"/>
+        </w:rPr>
+        <w:t>).</w:t>
+      </w:r>
+    </w:p>
+    <w:p>
+      <w:pPr>
+        <w:numPr>
+          <w:ilvl w:val="1"/>
+          <w:numId w:val="12"/>
+        </w:numPr>
+        <w:spacing w:before="288" w:after="288"/>
+        <w:rPr>
+          <w:rFonts w:ascii="Times New Roman" w:hAnsi="Times New Roman" w:cs="Times New Roman"/>
+          <w:sz w:val="26"/>
+          <w:szCs w:val="26"/>
+        </w:rPr>
+      </w:pPr>
+      <w:r>
+        <w:rPr>
+          <w:rFonts w:ascii="Times New Roman" w:hAnsi="Times New Roman" w:cs="Times New Roman"/>
+          <w:sz w:val="26"/>
+          <w:szCs w:val="26"/>
+        </w:rPr>
+        <w:t xml:space="preserve">Hash (Lưu </w:t>
+      </w:r>
+      <w:proofErr w:type="spellStart"/>
+      <w:r>
+        <w:rPr>
+          <w:rFonts w:ascii="Times New Roman" w:hAnsi="Times New Roman" w:cs="Times New Roman"/>
+          <w:sz w:val="26"/>
+          <w:szCs w:val="26"/>
+        </w:rPr>
+        <w:t>đối</w:t>
+      </w:r>
+      <w:proofErr w:type="spellEnd"/>
+      <w:r>
+        <w:rPr>
+          <w:rFonts w:ascii="Times New Roman" w:hAnsi="Times New Roman" w:cs="Times New Roman"/>
+          <w:sz w:val="26"/>
+          <w:szCs w:val="26"/>
+        </w:rPr>
+        <w:t xml:space="preserve"> </w:t>
+      </w:r>
+      <w:proofErr w:type="spellStart"/>
+      <w:r>
+        <w:rPr>
+          <w:rFonts w:ascii="Times New Roman" w:hAnsi="Times New Roman" w:cs="Times New Roman"/>
+          <w:sz w:val="26"/>
+          <w:szCs w:val="26"/>
+        </w:rPr>
+        <w:t>tượng</w:t>
+      </w:r>
+      <w:proofErr w:type="spellEnd"/>
+      <w:r>
+        <w:rPr>
+          <w:rFonts w:ascii="Times New Roman" w:hAnsi="Times New Roman" w:cs="Times New Roman"/>
+          <w:sz w:val="26"/>
+          <w:szCs w:val="26"/>
+        </w:rPr>
+        <w:t>).</w:t>
+      </w:r>
+    </w:p>
+    <w:p>
+      <w:pPr>
+        <w:numPr>
+          <w:ilvl w:val="1"/>
+          <w:numId w:val="12"/>
+        </w:numPr>
+        <w:spacing w:before="288" w:after="288"/>
+        <w:rPr>
+          <w:rFonts w:ascii="Times New Roman" w:hAnsi="Times New Roman" w:cs="Times New Roman"/>
+          <w:sz w:val="26"/>
+          <w:szCs w:val="26"/>
+        </w:rPr>
+      </w:pPr>
+      <w:r>
+        <w:rPr>
+          <w:rFonts w:ascii="Times New Roman" w:hAnsi="Times New Roman" w:cs="Times New Roman"/>
+          <w:sz w:val="26"/>
+          <w:szCs w:val="26"/>
+        </w:rPr>
+        <w:t xml:space="preserve">List (Danh </w:t>
+      </w:r>
+      <w:proofErr w:type="spellStart"/>
+      <w:r>
+        <w:rPr>
+          <w:rFonts w:ascii="Times New Roman" w:hAnsi="Times New Roman" w:cs="Times New Roman"/>
+          <w:sz w:val="26"/>
+          <w:szCs w:val="26"/>
+        </w:rPr>
+        <w:t>sách</w:t>
+      </w:r>
+      <w:proofErr w:type="spellEnd"/>
+      <w:r>
+        <w:rPr>
+          <w:rFonts w:ascii="Times New Roman" w:hAnsi="Times New Roman" w:cs="Times New Roman"/>
+          <w:sz w:val="26"/>
+          <w:szCs w:val="26"/>
+        </w:rPr>
+        <w:t xml:space="preserve"> </w:t>
+      </w:r>
+      <w:proofErr w:type="spellStart"/>
+      <w:r>
+        <w:rPr>
+          <w:rFonts w:ascii="Times New Roman" w:hAnsi="Times New Roman" w:cs="Times New Roman"/>
+          <w:sz w:val="26"/>
+          <w:szCs w:val="26"/>
+        </w:rPr>
+        <w:t>liên</w:t>
+      </w:r>
+      <w:proofErr w:type="spellEnd"/>
+      <w:r>
+        <w:rPr>
+          <w:rFonts w:ascii="Times New Roman" w:hAnsi="Times New Roman" w:cs="Times New Roman"/>
+          <w:sz w:val="26"/>
+          <w:szCs w:val="26"/>
+        </w:rPr>
+        <w:t xml:space="preserve"> </w:t>
+      </w:r>
+      <w:proofErr w:type="spellStart"/>
+      <w:r>
+        <w:rPr>
+          <w:rFonts w:ascii="Times New Roman" w:hAnsi="Times New Roman" w:cs="Times New Roman"/>
+          <w:sz w:val="26"/>
+          <w:szCs w:val="26"/>
+        </w:rPr>
+        <w:t>kết</w:t>
+      </w:r>
+      <w:proofErr w:type="spellEnd"/>
+      <w:r>
+        <w:rPr>
+          <w:rFonts w:ascii="Times New Roman" w:hAnsi="Times New Roman" w:cs="Times New Roman"/>
+          <w:sz w:val="26"/>
+          <w:szCs w:val="26"/>
+        </w:rPr>
+        <w:t>).</w:t>
+      </w:r>
+    </w:p>
+    <w:p>
+      <w:pPr>
+        <w:numPr>
+          <w:ilvl w:val="1"/>
+          <w:numId w:val="12"/>
+        </w:numPr>
+        <w:spacing w:before="288" w:after="288"/>
+        <w:rPr>
+          <w:rFonts w:ascii="Times New Roman" w:hAnsi="Times New Roman" w:cs="Times New Roman"/>
+          <w:sz w:val="26"/>
+          <w:szCs w:val="26"/>
+        </w:rPr>
+      </w:pPr>
+      <w:r>
+        <w:rPr>
+          <w:rFonts w:ascii="Times New Roman" w:hAnsi="Times New Roman" w:cs="Times New Roman"/>
+          <w:sz w:val="26"/>
+          <w:szCs w:val="26"/>
+        </w:rPr>
+        <w:t>Set (</w:t>
+      </w:r>
+      <w:proofErr w:type="spellStart"/>
+      <w:r>
+        <w:rPr>
+          <w:rFonts w:ascii="Times New Roman" w:hAnsi="Times New Roman" w:cs="Times New Roman"/>
+          <w:sz w:val="26"/>
+          <w:szCs w:val="26"/>
+        </w:rPr>
+        <w:t>Tập</w:t>
+      </w:r>
+      <w:proofErr w:type="spellEnd"/>
+      <w:r>
+        <w:rPr>
+          <w:rFonts w:ascii="Times New Roman" w:hAnsi="Times New Roman" w:cs="Times New Roman"/>
+          <w:sz w:val="26"/>
+          <w:szCs w:val="26"/>
+        </w:rPr>
+        <w:t xml:space="preserve"> </w:t>
+      </w:r>
+      <w:proofErr w:type="spellStart"/>
+      <w:r>
+        <w:rPr>
+          <w:rFonts w:ascii="Times New Roman" w:hAnsi="Times New Roman" w:cs="Times New Roman"/>
+          <w:sz w:val="26"/>
+          <w:szCs w:val="26"/>
+        </w:rPr>
+        <w:t>hợp</w:t>
+      </w:r>
+      <w:proofErr w:type="spellEnd"/>
+      <w:r>
+        <w:rPr>
+          <w:rFonts w:ascii="Times New Roman" w:hAnsi="Times New Roman" w:cs="Times New Roman"/>
+          <w:sz w:val="26"/>
+          <w:szCs w:val="26"/>
+        </w:rPr>
+        <w:t xml:space="preserve"> </w:t>
+      </w:r>
+      <w:proofErr w:type="spellStart"/>
+      <w:r>
+        <w:rPr>
+          <w:rFonts w:ascii="Times New Roman" w:hAnsi="Times New Roman" w:cs="Times New Roman"/>
+          <w:sz w:val="26"/>
+          <w:szCs w:val="26"/>
+        </w:rPr>
+        <w:t>không</w:t>
+      </w:r>
+      <w:proofErr w:type="spellEnd"/>
+      <w:r>
+        <w:rPr>
+          <w:rFonts w:ascii="Times New Roman" w:hAnsi="Times New Roman" w:cs="Times New Roman"/>
+          <w:sz w:val="26"/>
+          <w:szCs w:val="26"/>
+        </w:rPr>
+        <w:t xml:space="preserve"> </w:t>
+      </w:r>
+      <w:proofErr w:type="spellStart"/>
+      <w:r>
+        <w:rPr>
+          <w:rFonts w:ascii="Times New Roman" w:hAnsi="Times New Roman" w:cs="Times New Roman"/>
+          <w:sz w:val="26"/>
+          <w:szCs w:val="26"/>
+        </w:rPr>
+        <w:t>trùng</w:t>
+      </w:r>
+      <w:proofErr w:type="spellEnd"/>
+      <w:r>
+        <w:rPr>
+          <w:rFonts w:ascii="Times New Roman" w:hAnsi="Times New Roman" w:cs="Times New Roman"/>
+          <w:sz w:val="26"/>
+          <w:szCs w:val="26"/>
+        </w:rPr>
+        <w:t xml:space="preserve"> </w:t>
+      </w:r>
+      <w:proofErr w:type="spellStart"/>
+      <w:r>
+        <w:rPr>
+          <w:rFonts w:ascii="Times New Roman" w:hAnsi="Times New Roman" w:cs="Times New Roman"/>
+          <w:sz w:val="26"/>
+          <w:szCs w:val="26"/>
+        </w:rPr>
+        <w:t>lặp</w:t>
+      </w:r>
+      <w:proofErr w:type="spellEnd"/>
+      <w:r>
+        <w:rPr>
+          <w:rFonts w:ascii="Times New Roman" w:hAnsi="Times New Roman" w:cs="Times New Roman"/>
+          <w:sz w:val="26"/>
+          <w:szCs w:val="26"/>
+        </w:rPr>
+        <w:t>).</w:t>
+      </w:r>
+    </w:p>
+    <w:p>
+      <w:pPr>
+        <w:numPr>
+          <w:ilvl w:val="1"/>
+          <w:numId w:val="12"/>
+        </w:numPr>
+        <w:spacing w:before="288" w:after="288"/>
+        <w:rPr>
+          <w:rFonts w:ascii="Times New Roman" w:hAnsi="Times New Roman" w:cs="Times New Roman"/>
+          <w:sz w:val="26"/>
+          <w:szCs w:val="26"/>
+        </w:rPr>
+      </w:pPr>
+      <w:r>
+        <w:rPr>
+          <w:rFonts w:ascii="Times New Roman" w:hAnsi="Times New Roman" w:cs="Times New Roman"/>
+          <w:sz w:val="26"/>
+          <w:szCs w:val="26"/>
+        </w:rPr>
+        <w:t>Sorted Set (</w:t>
+      </w:r>
+      <w:proofErr w:type="spellStart"/>
+      <w:r>
+        <w:rPr>
+          <w:rFonts w:ascii="Times New Roman" w:hAnsi="Times New Roman" w:cs="Times New Roman"/>
+          <w:sz w:val="26"/>
+          <w:szCs w:val="26"/>
+        </w:rPr>
+        <w:t>Tập</w:t>
+      </w:r>
+      <w:proofErr w:type="spellEnd"/>
+      <w:r>
+        <w:rPr>
+          <w:rFonts w:ascii="Times New Roman" w:hAnsi="Times New Roman" w:cs="Times New Roman"/>
+          <w:sz w:val="26"/>
+          <w:szCs w:val="26"/>
+        </w:rPr>
+        <w:t xml:space="preserve"> </w:t>
+      </w:r>
+      <w:proofErr w:type="spellStart"/>
+      <w:r>
+        <w:rPr>
+          <w:rFonts w:ascii="Times New Roman" w:hAnsi="Times New Roman" w:cs="Times New Roman"/>
+          <w:sz w:val="26"/>
+          <w:szCs w:val="26"/>
+        </w:rPr>
+        <w:t>hợp</w:t>
+      </w:r>
+      <w:proofErr w:type="spellEnd"/>
+      <w:r>
+        <w:rPr>
+          <w:rFonts w:ascii="Times New Roman" w:hAnsi="Times New Roman" w:cs="Times New Roman"/>
+          <w:sz w:val="26"/>
+          <w:szCs w:val="26"/>
+        </w:rPr>
+        <w:t xml:space="preserve"> </w:t>
+      </w:r>
+      <w:proofErr w:type="spellStart"/>
+      <w:r>
+        <w:rPr>
+          <w:rFonts w:ascii="Times New Roman" w:hAnsi="Times New Roman" w:cs="Times New Roman"/>
+          <w:sz w:val="26"/>
+          <w:szCs w:val="26"/>
+        </w:rPr>
+        <w:t>có</w:t>
+      </w:r>
+      <w:proofErr w:type="spellEnd"/>
+      <w:r>
+        <w:rPr>
+          <w:rFonts w:ascii="Times New Roman" w:hAnsi="Times New Roman" w:cs="Times New Roman"/>
+          <w:sz w:val="26"/>
+          <w:szCs w:val="26"/>
+        </w:rPr>
+        <w:t xml:space="preserve"> </w:t>
+      </w:r>
+      <w:proofErr w:type="spellStart"/>
+      <w:r>
+        <w:rPr>
+          <w:rFonts w:ascii="Times New Roman" w:hAnsi="Times New Roman" w:cs="Times New Roman"/>
+          <w:sz w:val="26"/>
+          <w:szCs w:val="26"/>
+        </w:rPr>
+        <w:t>sắp</w:t>
+      </w:r>
+      <w:proofErr w:type="spellEnd"/>
+      <w:r>
+        <w:rPr>
+          <w:rFonts w:ascii="Times New Roman" w:hAnsi="Times New Roman" w:cs="Times New Roman"/>
+          <w:sz w:val="26"/>
+          <w:szCs w:val="26"/>
+        </w:rPr>
+        <w:t xml:space="preserve"> </w:t>
+      </w:r>
+      <w:proofErr w:type="spellStart"/>
+      <w:r>
+        <w:rPr>
+          <w:rFonts w:ascii="Times New Roman" w:hAnsi="Times New Roman" w:cs="Times New Roman"/>
+          <w:sz w:val="26"/>
+          <w:szCs w:val="26"/>
+        </w:rPr>
+        <w:t>xếp</w:t>
+      </w:r>
+      <w:proofErr w:type="spellEnd"/>
+      <w:r>
+        <w:rPr>
+          <w:rFonts w:ascii="Times New Roman" w:hAnsi="Times New Roman" w:cs="Times New Roman"/>
+          <w:sz w:val="26"/>
+          <w:szCs w:val="26"/>
+        </w:rPr>
+        <w:t xml:space="preserve"> - </w:t>
+      </w:r>
+      <w:proofErr w:type="spellStart"/>
+      <w:r>
+        <w:rPr>
+          <w:rFonts w:ascii="Times New Roman" w:hAnsi="Times New Roman" w:cs="Times New Roman"/>
+          <w:sz w:val="26"/>
+          <w:szCs w:val="26"/>
+        </w:rPr>
+        <w:t>dùng</w:t>
+      </w:r>
+      <w:proofErr w:type="spellEnd"/>
+      <w:r>
+        <w:rPr>
+          <w:rFonts w:ascii="Times New Roman" w:hAnsi="Times New Roman" w:cs="Times New Roman"/>
+          <w:sz w:val="26"/>
+          <w:szCs w:val="26"/>
+        </w:rPr>
+        <w:t xml:space="preserve"> </w:t>
+      </w:r>
+      <w:proofErr w:type="spellStart"/>
+      <w:r>
+        <w:rPr>
+          <w:rFonts w:ascii="Times New Roman" w:hAnsi="Times New Roman" w:cs="Times New Roman"/>
+          <w:sz w:val="26"/>
+          <w:szCs w:val="26"/>
+        </w:rPr>
+        <w:t>làm</w:t>
+      </w:r>
+      <w:proofErr w:type="spellEnd"/>
+      <w:r>
+        <w:rPr>
+          <w:rFonts w:ascii="Times New Roman" w:hAnsi="Times New Roman" w:cs="Times New Roman"/>
+          <w:sz w:val="26"/>
+          <w:szCs w:val="26"/>
+        </w:rPr>
+        <w:t xml:space="preserve"> </w:t>
+      </w:r>
+      <w:proofErr w:type="spellStart"/>
+      <w:r>
+        <w:rPr>
+          <w:rFonts w:ascii="Times New Roman" w:hAnsi="Times New Roman" w:cs="Times New Roman"/>
+          <w:sz w:val="26"/>
+          <w:szCs w:val="26"/>
+        </w:rPr>
+        <w:t>bảng</w:t>
+      </w:r>
+      <w:proofErr w:type="spellEnd"/>
+      <w:r>
+        <w:rPr>
+          <w:rFonts w:ascii="Times New Roman" w:hAnsi="Times New Roman" w:cs="Times New Roman"/>
+          <w:sz w:val="26"/>
+          <w:szCs w:val="26"/>
+        </w:rPr>
+        <w:t xml:space="preserve"> </w:t>
+      </w:r>
+      <w:proofErr w:type="spellStart"/>
+      <w:r>
+        <w:rPr>
+          <w:rFonts w:ascii="Times New Roman" w:hAnsi="Times New Roman" w:cs="Times New Roman"/>
+          <w:sz w:val="26"/>
+          <w:szCs w:val="26"/>
+        </w:rPr>
+        <w:t>xếp</w:t>
+      </w:r>
+      <w:proofErr w:type="spellEnd"/>
+      <w:r>
+        <w:rPr>
+          <w:rFonts w:ascii="Times New Roman" w:hAnsi="Times New Roman" w:cs="Times New Roman"/>
+          <w:sz w:val="26"/>
+          <w:szCs w:val="26"/>
+        </w:rPr>
+        <w:t xml:space="preserve"> </w:t>
+      </w:r>
+      <w:proofErr w:type="spellStart"/>
+      <w:r>
+        <w:rPr>
+          <w:rFonts w:ascii="Times New Roman" w:hAnsi="Times New Roman" w:cs="Times New Roman"/>
+          <w:sz w:val="26"/>
+          <w:szCs w:val="26"/>
+        </w:rPr>
+        <w:t>hạng</w:t>
+      </w:r>
+      <w:proofErr w:type="spellEnd"/>
+      <w:r>
+        <w:rPr>
+          <w:rFonts w:ascii="Times New Roman" w:hAnsi="Times New Roman" w:cs="Times New Roman"/>
+          <w:sz w:val="26"/>
+          <w:szCs w:val="26"/>
+        </w:rPr>
+        <w:t>).</w:t>
+      </w:r>
+    </w:p>
+    <w:p>
+      <w:pPr>
+        <w:spacing w:before="288" w:after="288"/>
+        <w:rPr>
+          <w:rFonts w:ascii="Times New Roman" w:hAnsi="Times New Roman" w:cs="Times New Roman"/>
+          <w:b/>
+          <w:bCs/>
+          <w:sz w:val="26"/>
+          <w:szCs w:val="26"/>
+        </w:rPr>
+      </w:pPr>
+      <w:r>
+        <w:rPr>
+          <w:rFonts w:ascii="Times New Roman" w:hAnsi="Times New Roman" w:cs="Times New Roman"/>
+          <w:b/>
+          <w:bCs/>
+          <w:sz w:val="26"/>
+          <w:szCs w:val="26"/>
+        </w:rPr>
         <w:t xml:space="preserve">5. </w:t>
       </w:r>
       <w:proofErr w:type="spellStart"/>
@@ -6739,6 +6740,7 @@
           <w:sz w:val="26"/>
           <w:szCs w:val="26"/>
         </w:rPr>
+        <w:lastRenderedPageBreak/>
         <w:t>Toàn</w:t>
       </w:r>
       <w:proofErr w:type="spellEnd"/>
@@ -7979,7 +7981,6 @@
           <w:sz w:val="26"/>
           <w:szCs w:val="26"/>
         </w:rPr>
-        <w:lastRenderedPageBreak/>
         <w:t>Phân</w:t>
       </w:r>
       <w:proofErr w:type="spellEnd"/>
@@ -9462,6 +9463,7 @@
           <w:szCs w:val="26"/>
           <w:lang w:val="vi-VN"/>
         </w:rPr>
+        <w:lastRenderedPageBreak/>
         <w:t>(integer) 2500</w:t>
       </w:r>
     </w:p>
@@ -12887,6 +12889,7 @@
   <w:style w:type="character" w:default="1" w:styleId="DefaultParagraphFont">
     <w:name w:val="Default Paragraph Font"/>
     <w:uiPriority w:val="1"/>
+    <w:semiHidden/>
     <w:unhideWhenUsed/>
   </w:style>
   <w:style w:type="table" w:default="1" w:styleId="TableNormal">
